--- a/个人工作空间/奕吉/用户群分类/G09-软件工程系列课程教学辅助网站-用户群分类.docx
+++ b/个人工作空间/奕吉/用户群分类/G09-软件工程系列课程教学辅助网站-用户群分类.docx
@@ -204,7 +204,7 @@
         <w:drawing>
           <wp:inline distT="0" distB="0" distL="0" distR="0">
             <wp:extent cx="1760220" cy="1744980"/>
-            <wp:effectExtent l="0" t="0" r="0" b="7620"/>
+            <wp:effectExtent l="0" t="0" r="7620" b="7620"/>
             <wp:docPr id="2" name="图片 2" descr="图片1"/>
             <wp:cNvGraphicFramePr>
               <a:graphicFrameLocks xmlns:a="http://schemas.openxmlformats.org/drawingml/2006/main" noChangeAspect="1"/>
@@ -459,7 +459,14 @@
               <w:rPr>
                 <w:rFonts w:hint="eastAsia" w:ascii="宋体" w:hAnsi="宋体" w:eastAsia="宋体" w:cs="宋体"/>
               </w:rPr>
-              <w:t>V0.1</w:t>
+              <w:t>V0.</w:t>
+            </w:r>
+            <w:r>
+              <w:rPr>
+                <w:rFonts w:hint="eastAsia" w:ascii="宋体" w:hAnsi="宋体" w:cs="宋体"/>
+                <w:lang w:val="en-US" w:eastAsia="zh-CN"/>
+              </w:rPr>
+              <w:t>2</w:t>
             </w:r>
           </w:p>
         </w:tc>
@@ -601,7 +608,20 @@
               <w:rPr>
                 <w:rFonts w:hint="eastAsia" w:ascii="宋体" w:hAnsi="宋体" w:eastAsia="宋体" w:cs="宋体"/>
               </w:rPr>
-              <w:t>2017年11月8日</w:t>
+              <w:t>2017年11月</w:t>
+            </w:r>
+            <w:r>
+              <w:rPr>
+                <w:rFonts w:hint="eastAsia" w:ascii="宋体" w:hAnsi="宋体" w:cs="宋体"/>
+                <w:lang w:val="en-US" w:eastAsia="zh-CN"/>
+              </w:rPr>
+              <w:t>19</w:t>
+            </w:r>
+            <w:r>
+              <w:rPr>
+                <w:rFonts w:hint="eastAsia" w:ascii="宋体" w:hAnsi="宋体" w:eastAsia="宋体" w:cs="宋体"/>
+              </w:rPr>
+              <w:t>日</w:t>
             </w:r>
           </w:p>
         </w:tc>
@@ -854,22 +874,40 @@
               <w:rPr>
                 <w:rFonts w:hint="eastAsia" w:ascii="宋体" w:hAnsi="宋体" w:eastAsia="宋体" w:cs="宋体"/>
               </w:rPr>
-              <w:t>2017年1</w:t>
+              <w:t>2017</w:t>
             </w:r>
             <w:r>
               <w:rPr>
                 <w:rFonts w:hint="eastAsia" w:ascii="宋体" w:hAnsi="宋体" w:cs="宋体"/>
                 <w:lang w:val="en-US" w:eastAsia="zh-CN"/>
               </w:rPr>
-              <w:t>0</w:t>
-            </w:r>
-            <w:bookmarkStart w:id="10" w:name="_GoBack"/>
-            <w:bookmarkEnd w:id="10"/>
-            <w:r>
-              <w:rPr>
-                <w:rFonts w:hint="eastAsia" w:ascii="宋体" w:hAnsi="宋体" w:eastAsia="宋体" w:cs="宋体"/>
-              </w:rPr>
-              <w:t>月28日</w:t>
+              <w:t>/</w:t>
+            </w:r>
+            <w:r>
+              <w:rPr>
+                <w:rFonts w:hint="eastAsia" w:ascii="宋体" w:hAnsi="宋体" w:eastAsia="宋体" w:cs="宋体"/>
+              </w:rPr>
+              <w:t>1</w:t>
+            </w:r>
+            <w:r>
+              <w:rPr>
+                <w:rFonts w:hint="eastAsia" w:ascii="宋体" w:hAnsi="宋体" w:cs="宋体"/>
+                <w:lang w:val="en-US" w:eastAsia="zh-CN"/>
+              </w:rPr>
+              <w:t>0/</w:t>
+            </w:r>
+            <w:r>
+              <w:rPr>
+                <w:rFonts w:hint="eastAsia" w:ascii="宋体" w:hAnsi="宋体" w:eastAsia="宋体" w:cs="宋体"/>
+              </w:rPr>
+              <w:t>28</w:t>
+            </w:r>
+            <w:r>
+              <w:rPr>
+                <w:rFonts w:hint="eastAsia" w:ascii="宋体" w:hAnsi="宋体" w:cs="宋体"/>
+                <w:lang w:val="en-US" w:eastAsia="zh-CN"/>
+              </w:rPr>
+              <w:t>-2017/11/08</w:t>
             </w:r>
           </w:p>
         </w:tc>
@@ -908,6 +946,128 @@
                 <w:lang w:val="en-US" w:eastAsia="zh-CN"/>
               </w:rPr>
               <w:t>奕吉</w:t>
+            </w:r>
+          </w:p>
+        </w:tc>
+      </w:tr>
+      <w:tr>
+        <w:tblPrEx>
+          <w:tblBorders>
+            <w:top w:val="single" w:color="auto" w:sz="4" w:space="0"/>
+            <w:left w:val="single" w:color="auto" w:sz="4" w:space="0"/>
+            <w:bottom w:val="single" w:color="auto" w:sz="4" w:space="0"/>
+            <w:right w:val="single" w:color="auto" w:sz="4" w:space="0"/>
+            <w:insideH w:val="single" w:color="auto" w:sz="4" w:space="0"/>
+            <w:insideV w:val="single" w:color="auto" w:sz="4" w:space="0"/>
+          </w:tblBorders>
+          <w:tblLayout w:type="fixed"/>
+          <w:tblCellMar>
+            <w:top w:w="0" w:type="dxa"/>
+            <w:left w:w="108" w:type="dxa"/>
+            <w:bottom w:w="0" w:type="dxa"/>
+            <w:right w:w="108" w:type="dxa"/>
+          </w:tblCellMar>
+        </w:tblPrEx>
+        <w:trPr>
+          <w:trHeight w:val="374" w:hRule="atLeast"/>
+        </w:trPr>
+        <w:tc>
+          <w:tcPr>
+            <w:tcW w:w="1064" w:type="dxa"/>
+          </w:tcPr>
+          <w:p>
+            <w:pPr>
+              <w:rPr>
+                <w:rFonts w:hint="eastAsia" w:ascii="宋体" w:hAnsi="宋体" w:eastAsia="宋体" w:cs="宋体"/>
+                <w:lang w:val="en-US" w:eastAsia="zh-CN"/>
+              </w:rPr>
+            </w:pPr>
+            <w:r>
+              <w:rPr>
+                <w:rFonts w:hint="eastAsia" w:ascii="宋体" w:hAnsi="宋体" w:cs="宋体"/>
+                <w:lang w:val="en-US" w:eastAsia="zh-CN"/>
+              </w:rPr>
+              <w:t>V0.2</w:t>
+            </w:r>
+          </w:p>
+        </w:tc>
+        <w:tc>
+          <w:tcPr>
+            <w:tcW w:w="1064" w:type="dxa"/>
+          </w:tcPr>
+          <w:p>
+            <w:pPr>
+              <w:rPr>
+                <w:rFonts w:hint="eastAsia" w:ascii="宋体" w:hAnsi="宋体" w:eastAsia="宋体" w:cs="宋体"/>
+                <w:lang w:val="en-US" w:eastAsia="zh-CN"/>
+              </w:rPr>
+            </w:pPr>
+            <w:r>
+              <w:rPr>
+                <w:rFonts w:hint="eastAsia" w:ascii="宋体" w:hAnsi="宋体" w:cs="宋体"/>
+                <w:lang w:val="en-US" w:eastAsia="zh-CN"/>
+              </w:rPr>
+              <w:t>奕吉</w:t>
+            </w:r>
+          </w:p>
+        </w:tc>
+        <w:tc>
+          <w:tcPr>
+            <w:tcW w:w="1711" w:type="dxa"/>
+          </w:tcPr>
+          <w:p>
+            <w:pPr>
+              <w:rPr>
+                <w:rFonts w:hint="eastAsia" w:ascii="宋体" w:hAnsi="宋体" w:eastAsia="宋体" w:cs="宋体"/>
+                <w:lang w:val="en-US" w:eastAsia="zh-CN"/>
+              </w:rPr>
+            </w:pPr>
+            <w:r>
+              <w:rPr>
+                <w:rFonts w:hint="eastAsia" w:ascii="宋体" w:hAnsi="宋体" w:cs="宋体"/>
+                <w:lang w:val="en-US" w:eastAsia="zh-CN"/>
+              </w:rPr>
+              <w:t>2017/11/12-2017/11/19</w:t>
+            </w:r>
+          </w:p>
+        </w:tc>
+        <w:tc>
+          <w:tcPr>
+            <w:tcW w:w="2348" w:type="dxa"/>
+          </w:tcPr>
+          <w:p>
+            <w:pPr>
+              <w:rPr>
+                <w:rFonts w:hint="eastAsia" w:ascii="宋体" w:hAnsi="宋体" w:eastAsia="宋体" w:cs="宋体"/>
+                <w:lang w:val="en-US" w:eastAsia="zh-CN"/>
+              </w:rPr>
+            </w:pPr>
+            <w:r>
+              <w:rPr>
+                <w:rFonts w:hint="eastAsia" w:ascii="宋体" w:hAnsi="宋体" w:cs="宋体"/>
+                <w:lang w:val="en-US" w:eastAsia="zh-CN"/>
+              </w:rPr>
+              <w:t>添加管理员代表</w:t>
+            </w:r>
+          </w:p>
+        </w:tc>
+        <w:tc>
+          <w:tcPr>
+            <w:tcW w:w="2334" w:type="dxa"/>
+          </w:tcPr>
+          <w:p>
+            <w:pPr>
+              <w:rPr>
+                <w:rFonts w:hint="eastAsia" w:ascii="宋体" w:hAnsi="宋体" w:eastAsia="宋体" w:cs="宋体"/>
+                <w:lang w:val="en-US" w:eastAsia="zh-CN"/>
+              </w:rPr>
+            </w:pPr>
+            <w:r>
+              <w:rPr>
+                <w:rFonts w:hint="eastAsia" w:ascii="宋体" w:hAnsi="宋体" w:cs="宋体"/>
+                <w:lang w:val="en-US" w:eastAsia="zh-CN"/>
+              </w:rPr>
+              <w:t>张旗</w:t>
             </w:r>
           </w:p>
         </w:tc>
@@ -1659,6 +1819,7 @@
         <w:ind w:firstLine="420"/>
         <w:rPr>
           <w:rFonts w:hint="eastAsia" w:ascii="宋体" w:hAnsi="宋体" w:eastAsia="宋体" w:cs="宋体"/>
+          <w:lang w:val="en-US" w:eastAsia="zh-CN"/>
         </w:rPr>
       </w:pPr>
       <w:r>
@@ -1673,6 +1834,22 @@
           <w:lang w:val="en-US" w:eastAsia="zh-CN"/>
         </w:rPr>
         <w:t>1</w:t>
+      </w:r>
+    </w:p>
+    <w:p>
+      <w:pPr>
+        <w:ind w:firstLine="420"/>
+        <w:rPr>
+          <w:rFonts w:hint="eastAsia" w:ascii="宋体" w:hAnsi="宋体" w:eastAsia="宋体" w:cs="宋体"/>
+          <w:lang w:val="en-US" w:eastAsia="zh-CN"/>
+        </w:rPr>
+      </w:pPr>
+      <w:r>
+        <w:rPr>
+          <w:rFonts w:hint="eastAsia" w:ascii="宋体" w:hAnsi="宋体" w:cs="宋体"/>
+          <w:lang w:val="en-US" w:eastAsia="zh-CN"/>
+        </w:rPr>
+        <w:t>当前版本号V0.2</w:t>
       </w:r>
     </w:p>
     <w:p>
@@ -2531,13 +2708,15 @@
             <w:pPr>
               <w:rPr>
                 <w:rFonts w:hint="eastAsia" w:ascii="宋体" w:hAnsi="宋体" w:eastAsia="宋体" w:cs="宋体"/>
-              </w:rPr>
-            </w:pPr>
-            <w:r>
-              <w:rPr>
-                <w:rFonts w:hint="eastAsia" w:ascii="宋体" w:hAnsi="宋体" w:eastAsia="宋体" w:cs="宋体"/>
-              </w:rPr>
-              <w:t>学生学籍档案系统</w:t>
+                <w:lang w:val="en-US" w:eastAsia="zh-CN"/>
+              </w:rPr>
+            </w:pPr>
+            <w:r>
+              <w:rPr>
+                <w:rFonts w:hint="eastAsia" w:ascii="宋体" w:hAnsi="宋体" w:cs="宋体"/>
+                <w:lang w:val="en-US" w:eastAsia="zh-CN"/>
+              </w:rPr>
+              <w:t>用户账户数据库</w:t>
             </w:r>
           </w:p>
         </w:tc>
@@ -3365,15 +3544,17 @@
                 <w:rFonts w:hint="eastAsia" w:ascii="宋体" w:hAnsi="宋体" w:eastAsia="宋体" w:cs="宋体"/>
                 <w:sz w:val="20"/>
                 <w:szCs w:val="20"/>
-              </w:rPr>
-            </w:pPr>
-            <w:r>
-              <w:rPr>
-                <w:rFonts w:hint="eastAsia" w:ascii="宋体" w:hAnsi="宋体" w:eastAsia="宋体" w:cs="宋体"/>
+                <w:lang w:val="en-US" w:eastAsia="zh-CN"/>
+              </w:rPr>
+            </w:pPr>
+            <w:r>
+              <w:rPr>
+                <w:rFonts w:hint="eastAsia" w:ascii="宋体" w:hAnsi="宋体" w:cs="宋体"/>
                 <w:sz w:val="20"/>
                 <w:szCs w:val="20"/>
-              </w:rPr>
-              <w:t>待定</w:t>
+                <w:lang w:val="en-US" w:eastAsia="zh-CN"/>
+              </w:rPr>
+              <w:t>李泽龙</w:t>
             </w:r>
           </w:p>
         </w:tc>
@@ -3409,22 +3590,42 @@
                 <w:rFonts w:hint="eastAsia" w:ascii="宋体" w:hAnsi="宋体" w:eastAsia="宋体" w:cs="宋体"/>
                 <w:kern w:val="0"/>
                 <w:sz w:val="20"/>
-              </w:rPr>
-            </w:pPr>
-          </w:p>
-        </w:tc>
-        <w:tc>
-          <w:tcPr>
-            <w:tcW w:w="1533" w:type="dxa"/>
-          </w:tcPr>
-          <w:p>
-            <w:pPr>
-              <w:rPr>
-                <w:rFonts w:hint="eastAsia" w:ascii="宋体" w:hAnsi="宋体" w:eastAsia="宋体" w:cs="宋体"/>
+                <w:lang w:val="en-US" w:eastAsia="zh-CN"/>
+              </w:rPr>
+            </w:pPr>
+            <w:r>
+              <w:rPr>
+                <w:rFonts w:hint="eastAsia" w:ascii="宋体" w:hAnsi="宋体" w:cs="宋体"/>
                 <w:kern w:val="0"/>
                 <w:sz w:val="20"/>
-              </w:rPr>
-            </w:pPr>
+                <w:lang w:val="en-US" w:eastAsia="zh-CN"/>
+              </w:rPr>
+              <w:t>开发组以外</w:t>
+            </w:r>
+          </w:p>
+        </w:tc>
+        <w:tc>
+          <w:tcPr>
+            <w:tcW w:w="1533" w:type="dxa"/>
+          </w:tcPr>
+          <w:p>
+            <w:pPr>
+              <w:rPr>
+                <w:rFonts w:hint="eastAsia" w:ascii="宋体" w:hAnsi="宋体" w:eastAsia="宋体" w:cs="宋体"/>
+                <w:kern w:val="0"/>
+                <w:sz w:val="20"/>
+                <w:lang w:val="en-US" w:eastAsia="zh-CN"/>
+              </w:rPr>
+            </w:pPr>
+            <w:r>
+              <w:rPr>
+                <w:rFonts w:hint="eastAsia" w:ascii="宋体" w:hAnsi="宋体" w:cs="宋体"/>
+                <w:kern w:val="0"/>
+                <w:sz w:val="20"/>
+                <w:lang w:val="en-US" w:eastAsia="zh-CN"/>
+              </w:rPr>
+              <w:t>支持态度</w:t>
+            </w:r>
           </w:p>
         </w:tc>
         <w:tc>
@@ -3435,8 +3636,16 @@
             <w:pPr>
               <w:rPr>
                 <w:rFonts w:hint="eastAsia" w:ascii="宋体" w:hAnsi="宋体" w:eastAsia="宋体" w:cs="宋体"/>
-              </w:rPr>
-            </w:pPr>
+                <w:lang w:val="en-US" w:eastAsia="zh-CN"/>
+              </w:rPr>
+            </w:pPr>
+            <w:r>
+              <w:rPr>
+                <w:rFonts w:hint="eastAsia" w:ascii="宋体" w:hAnsi="宋体" w:cs="宋体"/>
+                <w:lang w:val="en-US" w:eastAsia="zh-CN"/>
+              </w:rPr>
+              <w:t>18258871339</w:t>
+            </w:r>
           </w:p>
         </w:tc>
       </w:tr>
@@ -3447,6 +3656,15 @@
           <w:rFonts w:hint="eastAsia" w:ascii="宋体" w:hAnsi="宋体" w:eastAsia="宋体" w:cs="宋体"/>
         </w:rPr>
       </w:pPr>
+    </w:p>
+    <w:p>
+      <w:pPr>
+        <w:rPr>
+          <w:rFonts w:hint="eastAsia" w:ascii="宋体" w:hAnsi="宋体" w:eastAsia="宋体" w:cs="宋体"/>
+        </w:rPr>
+      </w:pPr>
+      <w:bookmarkStart w:id="10" w:name="_GoBack"/>
+      <w:bookmarkEnd w:id="10"/>
     </w:p>
     <w:sectPr>
       <w:headerReference r:id="rId3" w:type="default"/>

--- a/个人工作空间/奕吉/用户群分类/G09-软件工程系列课程教学辅助网站-用户群分类.docx
+++ b/个人工作空间/奕吉/用户群分类/G09-软件工程系列课程教学辅助网站-用户群分类.docx
@@ -289,12 +289,6 @@
             <w:insideV w:val="single" w:color="auto" w:sz="4" w:space="0"/>
           </w:tblBorders>
           <w:tblLayout w:type="fixed"/>
-          <w:tblCellMar>
-            <w:top w:w="0" w:type="dxa"/>
-            <w:left w:w="108" w:type="dxa"/>
-            <w:bottom w:w="0" w:type="dxa"/>
-            <w:right w:w="108" w:type="dxa"/>
-          </w:tblCellMar>
         </w:tblPrEx>
         <w:tc>
           <w:tcPr>
@@ -325,7 +319,7 @@
               <w:rPr>
                 <w:rFonts w:hint="eastAsia" w:ascii="宋体" w:hAnsi="宋体" w:eastAsia="宋体" w:cs="宋体"/>
               </w:rPr>
-              <w:t>[ √ ] 草稿</w:t>
+              <w:t>[  ] 草稿</w:t>
             </w:r>
           </w:p>
           <w:p>
@@ -351,7 +345,7 @@
               <w:rPr>
                 <w:rFonts w:hint="eastAsia" w:ascii="宋体" w:hAnsi="宋体" w:eastAsia="宋体" w:cs="宋体"/>
               </w:rPr>
-              <w:t>[  ] 正在修改</w:t>
+              <w:t>[√] 正在修改</w:t>
             </w:r>
           </w:p>
         </w:tc>
@@ -459,14 +453,27 @@
               <w:rPr>
                 <w:rFonts w:hint="eastAsia" w:ascii="宋体" w:hAnsi="宋体" w:eastAsia="宋体" w:cs="宋体"/>
               </w:rPr>
-              <w:t>V0.</w:t>
-            </w:r>
-            <w:r>
-              <w:rPr>
-                <w:rFonts w:hint="eastAsia" w:ascii="宋体" w:hAnsi="宋体" w:cs="宋体"/>
-                <w:lang w:val="en-US" w:eastAsia="zh-CN"/>
-              </w:rPr>
-              <w:t>2</w:t>
+              <w:t>V</w:t>
+            </w:r>
+            <w:r>
+              <w:rPr>
+                <w:rFonts w:hint="eastAsia" w:ascii="宋体" w:hAnsi="宋体" w:cs="宋体"/>
+                <w:lang w:val="en-US" w:eastAsia="zh-CN"/>
+              </w:rPr>
+              <w:t>1</w:t>
+            </w:r>
+            <w:r>
+              <w:rPr>
+                <w:rFonts w:hint="eastAsia" w:ascii="宋体" w:hAnsi="宋体" w:eastAsia="宋体" w:cs="宋体"/>
+              </w:rPr>
+              <w:t>.</w:t>
+            </w:r>
+            <w:r>
+              <w:rPr>
+                <w:rFonts w:hint="eastAsia" w:ascii="宋体" w:hAnsi="宋体" w:cs="宋体"/>
+                <w:lang w:val="en-US" w:eastAsia="zh-CN"/>
+              </w:rPr>
+              <w:t>1</w:t>
             </w:r>
           </w:p>
         </w:tc>
@@ -615,7 +622,7 @@
                 <w:rFonts w:hint="eastAsia" w:ascii="宋体" w:hAnsi="宋体" w:cs="宋体"/>
                 <w:lang w:val="en-US" w:eastAsia="zh-CN"/>
               </w:rPr>
-              <w:t>19</w:t>
+              <w:t>29</w:t>
             </w:r>
             <w:r>
               <w:rPr>
@@ -1072,6 +1079,250 @@
           </w:p>
         </w:tc>
       </w:tr>
+      <w:tr>
+        <w:tblPrEx>
+          <w:tblBorders>
+            <w:top w:val="single" w:color="auto" w:sz="4" w:space="0"/>
+            <w:left w:val="single" w:color="auto" w:sz="4" w:space="0"/>
+            <w:bottom w:val="single" w:color="auto" w:sz="4" w:space="0"/>
+            <w:right w:val="single" w:color="auto" w:sz="4" w:space="0"/>
+            <w:insideH w:val="single" w:color="auto" w:sz="4" w:space="0"/>
+            <w:insideV w:val="single" w:color="auto" w:sz="4" w:space="0"/>
+          </w:tblBorders>
+          <w:tblLayout w:type="fixed"/>
+          <w:tblCellMar>
+            <w:top w:w="0" w:type="dxa"/>
+            <w:left w:w="108" w:type="dxa"/>
+            <w:bottom w:w="0" w:type="dxa"/>
+            <w:right w:w="108" w:type="dxa"/>
+          </w:tblCellMar>
+        </w:tblPrEx>
+        <w:trPr>
+          <w:trHeight w:val="374" w:hRule="atLeast"/>
+        </w:trPr>
+        <w:tc>
+          <w:tcPr>
+            <w:tcW w:w="1064" w:type="dxa"/>
+          </w:tcPr>
+          <w:p>
+            <w:pPr>
+              <w:rPr>
+                <w:rFonts w:hint="eastAsia" w:ascii="宋体" w:hAnsi="宋体" w:cs="宋体"/>
+                <w:lang w:val="en-US" w:eastAsia="zh-CN"/>
+              </w:rPr>
+            </w:pPr>
+            <w:r>
+              <w:rPr>
+                <w:rFonts w:hint="eastAsia" w:ascii="宋体" w:hAnsi="宋体" w:cs="宋体"/>
+                <w:lang w:val="en-US" w:eastAsia="zh-CN"/>
+              </w:rPr>
+              <w:t>V1.0</w:t>
+            </w:r>
+          </w:p>
+        </w:tc>
+        <w:tc>
+          <w:tcPr>
+            <w:tcW w:w="1064" w:type="dxa"/>
+          </w:tcPr>
+          <w:p>
+            <w:pPr>
+              <w:rPr>
+                <w:rFonts w:hint="eastAsia" w:ascii="宋体" w:hAnsi="宋体" w:cs="宋体"/>
+                <w:lang w:val="en-US" w:eastAsia="zh-CN"/>
+              </w:rPr>
+            </w:pPr>
+            <w:r>
+              <w:rPr>
+                <w:rFonts w:hint="eastAsia" w:ascii="宋体" w:hAnsi="宋体" w:cs="宋体"/>
+                <w:lang w:val="en-US" w:eastAsia="zh-CN"/>
+              </w:rPr>
+              <w:t>奕吉</w:t>
+            </w:r>
+          </w:p>
+        </w:tc>
+        <w:tc>
+          <w:tcPr>
+            <w:tcW w:w="1711" w:type="dxa"/>
+          </w:tcPr>
+          <w:p>
+            <w:pPr>
+              <w:rPr>
+                <w:rFonts w:hint="eastAsia" w:ascii="宋体" w:hAnsi="宋体" w:cs="宋体"/>
+                <w:lang w:val="en-US" w:eastAsia="zh-CN"/>
+              </w:rPr>
+            </w:pPr>
+            <w:r>
+              <w:rPr>
+                <w:rFonts w:hint="eastAsia" w:ascii="宋体" w:hAnsi="宋体" w:cs="宋体"/>
+                <w:lang w:val="en-US" w:eastAsia="zh-CN"/>
+              </w:rPr>
+              <w:t>2017/11/24-2017/11/26</w:t>
+            </w:r>
+          </w:p>
+        </w:tc>
+        <w:tc>
+          <w:tcPr>
+            <w:tcW w:w="2348" w:type="dxa"/>
+          </w:tcPr>
+          <w:p>
+            <w:pPr>
+              <w:rPr>
+                <w:rFonts w:hint="eastAsia" w:ascii="宋体" w:hAnsi="宋体" w:cs="宋体"/>
+                <w:lang w:val="en-US" w:eastAsia="zh-CN"/>
+              </w:rPr>
+            </w:pPr>
+            <w:r>
+              <w:rPr>
+                <w:rFonts w:hint="eastAsia" w:ascii="宋体" w:hAnsi="宋体" w:cs="宋体"/>
+                <w:lang w:val="en-US" w:eastAsia="zh-CN"/>
+              </w:rPr>
+              <w:t>正式发布</w:t>
+            </w:r>
+          </w:p>
+        </w:tc>
+        <w:tc>
+          <w:tcPr>
+            <w:tcW w:w="2334" w:type="dxa"/>
+          </w:tcPr>
+          <w:p>
+            <w:pPr>
+              <w:rPr>
+                <w:rFonts w:hint="eastAsia" w:ascii="宋体" w:hAnsi="宋体" w:cs="宋体"/>
+                <w:lang w:val="en-US" w:eastAsia="zh-CN"/>
+              </w:rPr>
+            </w:pPr>
+            <w:r>
+              <w:rPr>
+                <w:rFonts w:hint="eastAsia" w:ascii="宋体" w:hAnsi="宋体" w:cs="宋体"/>
+                <w:lang w:val="en-US" w:eastAsia="zh-CN"/>
+              </w:rPr>
+              <w:t>于欣汝</w:t>
+            </w:r>
+          </w:p>
+        </w:tc>
+      </w:tr>
+      <w:tr>
+        <w:tblPrEx>
+          <w:tblBorders>
+            <w:top w:val="single" w:color="auto" w:sz="4" w:space="0"/>
+            <w:left w:val="single" w:color="auto" w:sz="4" w:space="0"/>
+            <w:bottom w:val="single" w:color="auto" w:sz="4" w:space="0"/>
+            <w:right w:val="single" w:color="auto" w:sz="4" w:space="0"/>
+            <w:insideH w:val="single" w:color="auto" w:sz="4" w:space="0"/>
+            <w:insideV w:val="single" w:color="auto" w:sz="4" w:space="0"/>
+          </w:tblBorders>
+          <w:tblLayout w:type="fixed"/>
+          <w:tblCellMar>
+            <w:top w:w="0" w:type="dxa"/>
+            <w:left w:w="108" w:type="dxa"/>
+            <w:bottom w:w="0" w:type="dxa"/>
+            <w:right w:w="108" w:type="dxa"/>
+          </w:tblCellMar>
+        </w:tblPrEx>
+        <w:trPr>
+          <w:trHeight w:val="374" w:hRule="atLeast"/>
+        </w:trPr>
+        <w:tc>
+          <w:tcPr>
+            <w:tcW w:w="1064" w:type="dxa"/>
+          </w:tcPr>
+          <w:p>
+            <w:pPr>
+              <w:rPr>
+                <w:rFonts w:hint="eastAsia" w:ascii="宋体" w:hAnsi="宋体" w:cs="宋体"/>
+                <w:lang w:val="en-US" w:eastAsia="zh-CN"/>
+              </w:rPr>
+            </w:pPr>
+            <w:r>
+              <w:rPr>
+                <w:rFonts w:hint="eastAsia" w:ascii="宋体" w:hAnsi="宋体" w:cs="宋体"/>
+                <w:lang w:val="en-US" w:eastAsia="zh-CN"/>
+              </w:rPr>
+              <w:t>V1.1</w:t>
+            </w:r>
+          </w:p>
+        </w:tc>
+        <w:tc>
+          <w:tcPr>
+            <w:tcW w:w="1064" w:type="dxa"/>
+          </w:tcPr>
+          <w:p>
+            <w:pPr>
+              <w:rPr>
+                <w:rFonts w:hint="eastAsia" w:ascii="宋体" w:hAnsi="宋体" w:cs="宋体"/>
+                <w:lang w:val="en-US" w:eastAsia="zh-CN"/>
+              </w:rPr>
+            </w:pPr>
+            <w:r>
+              <w:rPr>
+                <w:rFonts w:hint="eastAsia" w:ascii="宋体" w:hAnsi="宋体" w:cs="宋体"/>
+                <w:lang w:val="en-US" w:eastAsia="zh-CN"/>
+              </w:rPr>
+              <w:t>奕吉</w:t>
+            </w:r>
+          </w:p>
+        </w:tc>
+        <w:tc>
+          <w:tcPr>
+            <w:tcW w:w="1711" w:type="dxa"/>
+          </w:tcPr>
+          <w:p>
+            <w:pPr>
+              <w:rPr>
+                <w:rFonts w:hint="eastAsia" w:ascii="宋体" w:hAnsi="宋体" w:cs="宋体"/>
+                <w:lang w:val="en-US" w:eastAsia="zh-CN"/>
+              </w:rPr>
+            </w:pPr>
+            <w:r>
+              <w:rPr>
+                <w:rFonts w:hint="eastAsia" w:ascii="宋体" w:hAnsi="宋体" w:cs="宋体"/>
+                <w:lang w:val="en-US" w:eastAsia="zh-CN"/>
+              </w:rPr>
+              <w:t>2017/11/26-2017/11/29</w:t>
+            </w:r>
+          </w:p>
+        </w:tc>
+        <w:tc>
+          <w:tcPr>
+            <w:tcW w:w="2348" w:type="dxa"/>
+          </w:tcPr>
+          <w:p>
+            <w:pPr>
+              <w:rPr>
+                <w:rFonts w:hint="eastAsia" w:ascii="宋体" w:hAnsi="宋体" w:cs="宋体"/>
+                <w:lang w:val="en-US" w:eastAsia="zh-CN"/>
+              </w:rPr>
+            </w:pPr>
+            <w:r>
+              <w:rPr>
+                <w:rFonts w:hint="eastAsia" w:ascii="宋体" w:hAnsi="宋体" w:cs="宋体"/>
+                <w:lang w:val="en-US" w:eastAsia="zh-CN"/>
+              </w:rPr>
+              <w:t>新增游客代表，游客代表1不在考虑范围内，在游客代表处增加备注</w:t>
+            </w:r>
+          </w:p>
+        </w:tc>
+        <w:tc>
+          <w:tcPr>
+            <w:tcW w:w="2334" w:type="dxa"/>
+          </w:tcPr>
+          <w:p>
+            <w:pPr>
+              <w:rPr>
+                <w:rFonts w:hint="eastAsia" w:ascii="宋体" w:hAnsi="宋体" w:cs="宋体"/>
+                <w:lang w:val="en-US" w:eastAsia="zh-CN"/>
+              </w:rPr>
+            </w:pPr>
+            <w:r>
+              <w:rPr>
+                <w:rFonts w:hint="eastAsia" w:ascii="宋体" w:hAnsi="宋体" w:cs="宋体"/>
+                <w:lang w:val="en-US" w:eastAsia="zh-CN"/>
+              </w:rPr>
+              <w:t>靳泽旭</w:t>
+            </w:r>
+          </w:p>
+        </w:tc>
+      </w:tr>
     </w:tbl>
     <w:p>
       <w:pPr>
@@ -1849,7 +2100,7 @@
           <w:rFonts w:hint="eastAsia" w:ascii="宋体" w:hAnsi="宋体" w:cs="宋体"/>
           <w:lang w:val="en-US" w:eastAsia="zh-CN"/>
         </w:rPr>
-        <w:t>当前版本号V0.2</w:t>
+        <w:t>当前版本号V1.1</w:t>
       </w:r>
     </w:p>
     <w:p>
@@ -1927,7 +2178,20 @@
         <w:rPr>
           <w:rFonts w:hint="eastAsia" w:ascii="宋体" w:hAnsi="宋体" w:eastAsia="宋体" w:cs="宋体"/>
         </w:rPr>
-        <w:t>用户群的分类能够使我们更好的去考虑每种用户的需求，以保证尽量多的满足更多用户需求。同时这也方便了需求的获取及分析。结合用户分类及用户群的重要等级，对也对需求分出优先级。</w:t>
+        <w:t>用户群的分类能够使我们更好的去考虑每种用户的需求，以保证尽量多的满足更多用户需求。同时这也方便了需求的获取及分析。</w:t>
+      </w:r>
+      <w:r>
+        <w:rPr>
+          <w:rFonts w:hint="eastAsia" w:ascii="宋体" w:hAnsi="宋体" w:cs="宋体"/>
+          <w:lang w:val="en-US" w:eastAsia="zh-CN"/>
+        </w:rPr>
+        <w:t>分析出给每个用户带来的价值，</w:t>
+      </w:r>
+      <w:r>
+        <w:rPr>
+          <w:rFonts w:hint="eastAsia" w:ascii="宋体" w:hAnsi="宋体" w:eastAsia="宋体" w:cs="宋体"/>
+        </w:rPr>
+        <w:t>结合用户分类及用户群的重要等级，对也对需求分出优先级。</w:t>
       </w:r>
     </w:p>
     <w:p>
@@ -2240,7 +2504,20 @@
               <w:rPr>
                 <w:rFonts w:hint="eastAsia" w:ascii="宋体" w:hAnsi="宋体" w:eastAsia="宋体" w:cs="宋体"/>
               </w:rPr>
-              <w:t>教师（软件工程项目管理相关）</w:t>
+              <w:t>教师</w:t>
+            </w:r>
+            <w:r>
+              <w:rPr>
+                <w:rFonts w:hint="eastAsia" w:ascii="宋体" w:hAnsi="宋体" w:cs="宋体"/>
+                <w:lang w:val="en-US" w:eastAsia="zh-CN"/>
+              </w:rPr>
+              <w:t>1</w:t>
+            </w:r>
+            <w:r>
+              <w:rPr>
+                <w:rFonts w:hint="eastAsia" w:ascii="宋体" w:hAnsi="宋体" w:eastAsia="宋体" w:cs="宋体"/>
+              </w:rPr>
+              <w:t>（软件工程项目管理相关）</w:t>
             </w:r>
           </w:p>
         </w:tc>
@@ -2386,7 +2663,33 @@
               <w:rPr>
                 <w:rFonts w:hint="eastAsia" w:ascii="宋体" w:hAnsi="宋体" w:eastAsia="宋体" w:cs="宋体"/>
               </w:rPr>
-              <w:t>游客1（计算机相关专业）</w:t>
+              <w:t>游客</w:t>
+            </w:r>
+            <w:r>
+              <w:rPr>
+                <w:rFonts w:hint="eastAsia" w:ascii="宋体" w:hAnsi="宋体" w:cs="宋体"/>
+                <w:lang w:val="en-US" w:eastAsia="zh-CN"/>
+              </w:rPr>
+              <w:t>3</w:t>
+            </w:r>
+            <w:r>
+              <w:rPr>
+                <w:rFonts w:hint="eastAsia" w:ascii="宋体" w:hAnsi="宋体" w:eastAsia="宋体" w:cs="宋体"/>
+              </w:rPr>
+              <w:t>（</w:t>
+            </w:r>
+            <w:r>
+              <w:rPr>
+                <w:rFonts w:hint="eastAsia" w:ascii="宋体" w:hAnsi="宋体" w:cs="宋体"/>
+                <w:lang w:val="en-US" w:eastAsia="zh-CN"/>
+              </w:rPr>
+              <w:t>其他</w:t>
+            </w:r>
+            <w:r>
+              <w:rPr>
+                <w:rFonts w:hint="eastAsia" w:ascii="宋体" w:hAnsi="宋体" w:eastAsia="宋体" w:cs="宋体"/>
+              </w:rPr>
+              <w:t>专业）</w:t>
             </w:r>
           </w:p>
         </w:tc>
@@ -2422,7 +2725,7 @@
               <w:rPr>
                 <w:rFonts w:hint="eastAsia" w:ascii="宋体" w:hAnsi="宋体" w:eastAsia="宋体" w:cs="宋体"/>
               </w:rPr>
-              <w:t>该类人群对软件项目管理已经有了一定的认识和了解。他们需要判断这个网站是否能够满足他学习的要求。他们需要了解这个网站的特色。</w:t>
+              <w:t>这类人群可能对软件工程是什么都不清楚，需要从最基础了解，当然也要有一定的吸引力才能使这类人群有兴趣了解这个网站。</w:t>
             </w:r>
           </w:p>
         </w:tc>
@@ -2477,7 +2780,7 @@
               <w:rPr>
                 <w:rFonts w:hint="eastAsia" w:ascii="宋体" w:hAnsi="宋体" w:eastAsia="宋体" w:cs="宋体"/>
               </w:rPr>
-              <w:t>大约100人</w:t>
+              <w:t>大约50人</w:t>
             </w:r>
           </w:p>
         </w:tc>
@@ -2761,7 +3064,7 @@
     <w:tbl>
       <w:tblPr>
         <w:tblStyle w:val="11"/>
-        <w:tblW w:w="7261" w:type="dxa"/>
+        <w:tblW w:w="8520" w:type="dxa"/>
         <w:tblInd w:w="0" w:type="dxa"/>
         <w:tblBorders>
           <w:top w:val="single" w:color="auto" w:sz="4" w:space="0"/>
@@ -2780,11 +3083,12 @@
         </w:tblCellMar>
       </w:tblPr>
       <w:tblGrid>
-        <w:gridCol w:w="1059"/>
-        <w:gridCol w:w="1071"/>
-        <w:gridCol w:w="1028"/>
-        <w:gridCol w:w="1533"/>
-        <w:gridCol w:w="2570"/>
+        <w:gridCol w:w="919"/>
+        <w:gridCol w:w="929"/>
+        <w:gridCol w:w="892"/>
+        <w:gridCol w:w="1330"/>
+        <w:gridCol w:w="2229"/>
+        <w:gridCol w:w="2221"/>
       </w:tblGrid>
       <w:tr>
         <w:tblPrEx>
@@ -2809,7 +3113,7 @@
         </w:trPr>
         <w:tc>
           <w:tcPr>
-            <w:tcW w:w="1059" w:type="dxa"/>
+            <w:tcW w:w="919" w:type="dxa"/>
           </w:tcPr>
           <w:p>
             <w:pPr>
@@ -2827,7 +3131,7 @@
         </w:tc>
         <w:tc>
           <w:tcPr>
-            <w:tcW w:w="1071" w:type="dxa"/>
+            <w:tcW w:w="929" w:type="dxa"/>
           </w:tcPr>
           <w:p>
             <w:pPr>
@@ -2845,7 +3149,7 @@
         </w:tc>
         <w:tc>
           <w:tcPr>
-            <w:tcW w:w="1028" w:type="dxa"/>
+            <w:tcW w:w="892" w:type="dxa"/>
           </w:tcPr>
           <w:p>
             <w:pPr>
@@ -2863,7 +3167,7 @@
         </w:tc>
         <w:tc>
           <w:tcPr>
-            <w:tcW w:w="1533" w:type="dxa"/>
+            <w:tcW w:w="1330" w:type="dxa"/>
           </w:tcPr>
           <w:p>
             <w:pPr>
@@ -2881,7 +3185,7 @@
         </w:tc>
         <w:tc>
           <w:tcPr>
-            <w:tcW w:w="2570" w:type="dxa"/>
+            <w:tcW w:w="2229" w:type="dxa"/>
           </w:tcPr>
           <w:p>
             <w:pPr>
@@ -2894,6 +3198,26 @@
                 <w:rFonts w:hint="eastAsia" w:ascii="宋体" w:hAnsi="宋体" w:eastAsia="宋体" w:cs="宋体"/>
               </w:rPr>
               <w:t>联系方式</w:t>
+            </w:r>
+          </w:p>
+        </w:tc>
+        <w:tc>
+          <w:tcPr>
+            <w:tcW w:w="2221" w:type="dxa"/>
+          </w:tcPr>
+          <w:p>
+            <w:pPr>
+              <w:rPr>
+                <w:rFonts w:hint="eastAsia" w:ascii="宋体" w:hAnsi="宋体" w:eastAsia="宋体" w:cs="宋体"/>
+                <w:lang w:val="en-US" w:eastAsia="zh-CN"/>
+              </w:rPr>
+            </w:pPr>
+            <w:r>
+              <w:rPr>
+                <w:rFonts w:hint="eastAsia" w:ascii="宋体" w:hAnsi="宋体" w:cs="宋体"/>
+                <w:lang w:val="en-US" w:eastAsia="zh-CN"/>
+              </w:rPr>
+              <w:t>备注</w:t>
             </w:r>
           </w:p>
         </w:tc>
@@ -2921,17 +3245,21 @@
         </w:trPr>
         <w:tc>
           <w:tcPr>
-            <w:tcW w:w="1059" w:type="dxa"/>
-          </w:tcPr>
-          <w:p>
-            <w:pPr>
-              <w:rPr>
-                <w:rFonts w:hint="eastAsia" w:ascii="宋体" w:hAnsi="宋体" w:eastAsia="宋体" w:cs="宋体"/>
-              </w:rPr>
-            </w:pPr>
-            <w:r>
-              <w:rPr>
-                <w:rFonts w:hint="eastAsia" w:ascii="宋体" w:hAnsi="宋体" w:eastAsia="宋体" w:cs="宋体"/>
+            <w:tcW w:w="919" w:type="dxa"/>
+          </w:tcPr>
+          <w:p>
+            <w:pPr>
+              <w:rPr>
+                <w:rFonts w:hint="eastAsia" w:ascii="宋体" w:hAnsi="宋体" w:eastAsia="宋体" w:cs="宋体"/>
+                <w:sz w:val="21"/>
+                <w:szCs w:val="21"/>
+              </w:rPr>
+            </w:pPr>
+            <w:r>
+              <w:rPr>
+                <w:rFonts w:hint="eastAsia" w:ascii="宋体" w:hAnsi="宋体" w:eastAsia="宋体" w:cs="宋体"/>
+                <w:sz w:val="21"/>
+                <w:szCs w:val="21"/>
               </w:rPr>
               <w:t>杨枨</w:t>
             </w:r>
@@ -2939,17 +3267,21 @@
         </w:tc>
         <w:tc>
           <w:tcPr>
-            <w:tcW w:w="1071" w:type="dxa"/>
-          </w:tcPr>
-          <w:p>
-            <w:pPr>
-              <w:rPr>
-                <w:rFonts w:hint="eastAsia" w:ascii="宋体" w:hAnsi="宋体" w:eastAsia="宋体" w:cs="宋体"/>
-              </w:rPr>
-            </w:pPr>
-            <w:r>
-              <w:rPr>
-                <w:rFonts w:hint="eastAsia" w:ascii="宋体" w:hAnsi="宋体" w:eastAsia="宋体" w:cs="宋体"/>
+            <w:tcW w:w="929" w:type="dxa"/>
+          </w:tcPr>
+          <w:p>
+            <w:pPr>
+              <w:rPr>
+                <w:rFonts w:hint="eastAsia" w:ascii="宋体" w:hAnsi="宋体" w:eastAsia="宋体" w:cs="宋体"/>
+                <w:sz w:val="21"/>
+                <w:szCs w:val="21"/>
+              </w:rPr>
+            </w:pPr>
+            <w:r>
+              <w:rPr>
+                <w:rFonts w:hint="eastAsia" w:ascii="宋体" w:hAnsi="宋体" w:eastAsia="宋体" w:cs="宋体"/>
+                <w:sz w:val="21"/>
+                <w:szCs w:val="21"/>
               </w:rPr>
               <w:t>教师用户代表</w:t>
             </w:r>
@@ -2957,17 +3289,21 @@
         </w:tc>
         <w:tc>
           <w:tcPr>
-            <w:tcW w:w="1028" w:type="dxa"/>
-          </w:tcPr>
-          <w:p>
-            <w:pPr>
-              <w:rPr>
-                <w:rFonts w:hint="eastAsia" w:ascii="宋体" w:hAnsi="宋体" w:eastAsia="宋体" w:cs="宋体"/>
-              </w:rPr>
-            </w:pPr>
-            <w:r>
-              <w:rPr>
-                <w:rFonts w:hint="eastAsia" w:ascii="宋体" w:hAnsi="宋体" w:eastAsia="宋体" w:cs="宋体"/>
+            <w:tcW w:w="892" w:type="dxa"/>
+          </w:tcPr>
+          <w:p>
+            <w:pPr>
+              <w:rPr>
+                <w:rFonts w:hint="eastAsia" w:ascii="宋体" w:hAnsi="宋体" w:eastAsia="宋体" w:cs="宋体"/>
+                <w:sz w:val="21"/>
+                <w:szCs w:val="21"/>
+              </w:rPr>
+            </w:pPr>
+            <w:r>
+              <w:rPr>
+                <w:rFonts w:hint="eastAsia" w:ascii="宋体" w:hAnsi="宋体" w:eastAsia="宋体" w:cs="宋体"/>
+                <w:sz w:val="21"/>
+                <w:szCs w:val="21"/>
               </w:rPr>
               <w:t>开发组织以外</w:t>
             </w:r>
@@ -2975,17 +3311,21 @@
         </w:tc>
         <w:tc>
           <w:tcPr>
-            <w:tcW w:w="1533" w:type="dxa"/>
-          </w:tcPr>
-          <w:p>
-            <w:pPr>
-              <w:rPr>
-                <w:rFonts w:hint="eastAsia" w:ascii="宋体" w:hAnsi="宋体" w:eastAsia="宋体" w:cs="宋体"/>
-              </w:rPr>
-            </w:pPr>
-            <w:r>
-              <w:rPr>
-                <w:rFonts w:hint="eastAsia" w:ascii="宋体" w:hAnsi="宋体" w:eastAsia="宋体" w:cs="宋体"/>
+            <w:tcW w:w="1330" w:type="dxa"/>
+          </w:tcPr>
+          <w:p>
+            <w:pPr>
+              <w:rPr>
+                <w:rFonts w:hint="eastAsia" w:ascii="宋体" w:hAnsi="宋体" w:eastAsia="宋体" w:cs="宋体"/>
+                <w:sz w:val="21"/>
+                <w:szCs w:val="21"/>
+              </w:rPr>
+            </w:pPr>
+            <w:r>
+              <w:rPr>
+                <w:rFonts w:hint="eastAsia" w:ascii="宋体" w:hAnsi="宋体" w:eastAsia="宋体" w:cs="宋体"/>
+                <w:sz w:val="21"/>
+                <w:szCs w:val="21"/>
               </w:rPr>
               <w:t>强烈支持任务完成</w:t>
             </w:r>
@@ -2993,20 +3333,38 @@
         </w:tc>
         <w:tc>
           <w:tcPr>
-            <w:tcW w:w="2570" w:type="dxa"/>
-          </w:tcPr>
-          <w:p>
-            <w:pPr>
-              <w:rPr>
-                <w:rFonts w:hint="eastAsia" w:ascii="宋体" w:hAnsi="宋体" w:eastAsia="宋体" w:cs="宋体"/>
-              </w:rPr>
-            </w:pPr>
-            <w:r>
-              <w:rPr>
-                <w:rFonts w:hint="eastAsia" w:ascii="宋体" w:hAnsi="宋体" w:eastAsia="宋体" w:cs="宋体"/>
+            <w:tcW w:w="2229" w:type="dxa"/>
+          </w:tcPr>
+          <w:p>
+            <w:pPr>
+              <w:rPr>
+                <w:rFonts w:hint="eastAsia" w:ascii="宋体" w:hAnsi="宋体" w:eastAsia="宋体" w:cs="宋体"/>
+                <w:sz w:val="21"/>
+                <w:szCs w:val="21"/>
+              </w:rPr>
+            </w:pPr>
+            <w:r>
+              <w:rPr>
+                <w:rFonts w:hint="eastAsia" w:ascii="宋体" w:hAnsi="宋体" w:eastAsia="宋体" w:cs="宋体"/>
+                <w:sz w:val="21"/>
+                <w:szCs w:val="21"/>
               </w:rPr>
               <w:t>yangc@zucc.edu.cn</w:t>
             </w:r>
+          </w:p>
+        </w:tc>
+        <w:tc>
+          <w:tcPr>
+            <w:tcW w:w="2221" w:type="dxa"/>
+          </w:tcPr>
+          <w:p>
+            <w:pPr>
+              <w:rPr>
+                <w:rFonts w:hint="eastAsia" w:ascii="宋体" w:hAnsi="宋体" w:eastAsia="宋体" w:cs="宋体"/>
+                <w:sz w:val="21"/>
+                <w:szCs w:val="21"/>
+              </w:rPr>
+            </w:pPr>
           </w:p>
         </w:tc>
       </w:tr>
@@ -3033,17 +3391,21 @@
         </w:trPr>
         <w:tc>
           <w:tcPr>
-            <w:tcW w:w="1059" w:type="dxa"/>
-          </w:tcPr>
-          <w:p>
-            <w:pPr>
-              <w:rPr>
-                <w:rFonts w:hint="eastAsia" w:ascii="宋体" w:hAnsi="宋体" w:eastAsia="宋体" w:cs="宋体"/>
-              </w:rPr>
-            </w:pPr>
-            <w:r>
-              <w:rPr>
-                <w:rFonts w:hint="eastAsia" w:ascii="宋体" w:hAnsi="宋体" w:eastAsia="宋体" w:cs="宋体"/>
+            <w:tcW w:w="919" w:type="dxa"/>
+          </w:tcPr>
+          <w:p>
+            <w:pPr>
+              <w:rPr>
+                <w:rFonts w:hint="eastAsia" w:ascii="宋体" w:hAnsi="宋体" w:eastAsia="宋体" w:cs="宋体"/>
+                <w:sz w:val="21"/>
+                <w:szCs w:val="21"/>
+              </w:rPr>
+            </w:pPr>
+            <w:r>
+              <w:rPr>
+                <w:rFonts w:hint="eastAsia" w:ascii="宋体" w:hAnsi="宋体" w:eastAsia="宋体" w:cs="宋体"/>
+                <w:sz w:val="21"/>
+                <w:szCs w:val="21"/>
               </w:rPr>
               <w:t>陈妍蓝</w:t>
             </w:r>
@@ -3051,17 +3413,21 @@
         </w:tc>
         <w:tc>
           <w:tcPr>
-            <w:tcW w:w="1071" w:type="dxa"/>
-          </w:tcPr>
-          <w:p>
-            <w:pPr>
-              <w:rPr>
-                <w:rFonts w:hint="eastAsia" w:ascii="宋体" w:hAnsi="宋体" w:eastAsia="宋体" w:cs="宋体"/>
-              </w:rPr>
-            </w:pPr>
-            <w:r>
-              <w:rPr>
-                <w:rFonts w:hint="eastAsia" w:ascii="宋体" w:hAnsi="宋体" w:eastAsia="宋体" w:cs="宋体"/>
+            <w:tcW w:w="929" w:type="dxa"/>
+          </w:tcPr>
+          <w:p>
+            <w:pPr>
+              <w:rPr>
+                <w:rFonts w:hint="eastAsia" w:ascii="宋体" w:hAnsi="宋体" w:eastAsia="宋体" w:cs="宋体"/>
+                <w:sz w:val="21"/>
+                <w:szCs w:val="21"/>
+              </w:rPr>
+            </w:pPr>
+            <w:r>
+              <w:rPr>
+                <w:rFonts w:hint="eastAsia" w:ascii="宋体" w:hAnsi="宋体" w:eastAsia="宋体" w:cs="宋体"/>
+                <w:sz w:val="21"/>
+                <w:szCs w:val="21"/>
               </w:rPr>
               <w:t>学生1用户客户代表</w:t>
             </w:r>
@@ -3069,17 +3435,21 @@
         </w:tc>
         <w:tc>
           <w:tcPr>
-            <w:tcW w:w="1028" w:type="dxa"/>
-          </w:tcPr>
-          <w:p>
-            <w:pPr>
-              <w:rPr>
-                <w:rFonts w:hint="eastAsia" w:ascii="宋体" w:hAnsi="宋体" w:eastAsia="宋体" w:cs="宋体"/>
-              </w:rPr>
-            </w:pPr>
-            <w:r>
-              <w:rPr>
-                <w:rFonts w:hint="eastAsia" w:ascii="宋体" w:hAnsi="宋体" w:eastAsia="宋体" w:cs="宋体"/>
+            <w:tcW w:w="892" w:type="dxa"/>
+          </w:tcPr>
+          <w:p>
+            <w:pPr>
+              <w:rPr>
+                <w:rFonts w:hint="eastAsia" w:ascii="宋体" w:hAnsi="宋体" w:eastAsia="宋体" w:cs="宋体"/>
+                <w:sz w:val="21"/>
+                <w:szCs w:val="21"/>
+              </w:rPr>
+            </w:pPr>
+            <w:r>
+              <w:rPr>
+                <w:rFonts w:hint="eastAsia" w:ascii="宋体" w:hAnsi="宋体" w:eastAsia="宋体" w:cs="宋体"/>
+                <w:sz w:val="21"/>
+                <w:szCs w:val="21"/>
               </w:rPr>
               <w:t>开发组织以外</w:t>
             </w:r>
@@ -3087,17 +3457,21 @@
         </w:tc>
         <w:tc>
           <w:tcPr>
-            <w:tcW w:w="1533" w:type="dxa"/>
-          </w:tcPr>
-          <w:p>
-            <w:pPr>
-              <w:rPr>
-                <w:rFonts w:hint="eastAsia" w:ascii="宋体" w:hAnsi="宋体" w:eastAsia="宋体" w:cs="宋体"/>
-              </w:rPr>
-            </w:pPr>
-            <w:r>
-              <w:rPr>
-                <w:rFonts w:hint="eastAsia" w:ascii="宋体" w:hAnsi="宋体" w:eastAsia="宋体" w:cs="宋体"/>
+            <w:tcW w:w="1330" w:type="dxa"/>
+          </w:tcPr>
+          <w:p>
+            <w:pPr>
+              <w:rPr>
+                <w:rFonts w:hint="eastAsia" w:ascii="宋体" w:hAnsi="宋体" w:eastAsia="宋体" w:cs="宋体"/>
+                <w:sz w:val="21"/>
+                <w:szCs w:val="21"/>
+              </w:rPr>
+            </w:pPr>
+            <w:r>
+              <w:rPr>
+                <w:rFonts w:hint="eastAsia" w:ascii="宋体" w:hAnsi="宋体" w:eastAsia="宋体" w:cs="宋体"/>
+                <w:sz w:val="21"/>
+                <w:szCs w:val="21"/>
               </w:rPr>
               <w:t>支持态度</w:t>
             </w:r>
@@ -3105,20 +3479,38 @@
         </w:tc>
         <w:tc>
           <w:tcPr>
-            <w:tcW w:w="2570" w:type="dxa"/>
-          </w:tcPr>
-          <w:p>
-            <w:pPr>
-              <w:rPr>
-                <w:rFonts w:hint="eastAsia" w:ascii="宋体" w:hAnsi="宋体" w:eastAsia="宋体" w:cs="宋体"/>
-              </w:rPr>
-            </w:pPr>
-            <w:r>
-              <w:rPr>
-                <w:rFonts w:hint="eastAsia" w:ascii="宋体" w:hAnsi="宋体" w:eastAsia="宋体" w:cs="宋体"/>
+            <w:tcW w:w="2229" w:type="dxa"/>
+          </w:tcPr>
+          <w:p>
+            <w:pPr>
+              <w:rPr>
+                <w:rFonts w:hint="eastAsia" w:ascii="宋体" w:hAnsi="宋体" w:eastAsia="宋体" w:cs="宋体"/>
+                <w:sz w:val="21"/>
+                <w:szCs w:val="21"/>
+              </w:rPr>
+            </w:pPr>
+            <w:r>
+              <w:rPr>
+                <w:rFonts w:hint="eastAsia" w:ascii="宋体" w:hAnsi="宋体" w:eastAsia="宋体" w:cs="宋体"/>
+                <w:sz w:val="21"/>
+                <w:szCs w:val="21"/>
               </w:rPr>
               <w:t>31501391@stu.zucc.edu.cn</w:t>
             </w:r>
+          </w:p>
+        </w:tc>
+        <w:tc>
+          <w:tcPr>
+            <w:tcW w:w="2221" w:type="dxa"/>
+          </w:tcPr>
+          <w:p>
+            <w:pPr>
+              <w:rPr>
+                <w:rFonts w:hint="eastAsia" w:ascii="宋体" w:hAnsi="宋体" w:eastAsia="宋体" w:cs="宋体"/>
+                <w:sz w:val="21"/>
+                <w:szCs w:val="21"/>
+              </w:rPr>
+            </w:pPr>
           </w:p>
         </w:tc>
       </w:tr>
@@ -3145,21 +3537,23 @@
         </w:trPr>
         <w:tc>
           <w:tcPr>
-            <w:tcW w:w="1059" w:type="dxa"/>
+            <w:tcW w:w="919" w:type="dxa"/>
           </w:tcPr>
           <w:p>
             <w:pPr>
               <w:rPr>
                 <w:rFonts w:hint="eastAsia" w:ascii="宋体" w:hAnsi="宋体" w:eastAsia="宋体" w:cs="宋体"/>
                 <w:kern w:val="0"/>
-                <w:sz w:val="20"/>
+                <w:sz w:val="21"/>
+                <w:szCs w:val="21"/>
               </w:rPr>
             </w:pPr>
             <w:r>
               <w:rPr>
                 <w:rFonts w:hint="eastAsia" w:ascii="宋体" w:hAnsi="宋体" w:eastAsia="宋体" w:cs="宋体"/>
                 <w:kern w:val="0"/>
-                <w:sz w:val="20"/>
+                <w:sz w:val="21"/>
+                <w:szCs w:val="21"/>
               </w:rPr>
               <w:t>尹建谨</w:t>
             </w:r>
@@ -3167,21 +3561,23 @@
         </w:tc>
         <w:tc>
           <w:tcPr>
-            <w:tcW w:w="1071" w:type="dxa"/>
+            <w:tcW w:w="929" w:type="dxa"/>
           </w:tcPr>
           <w:p>
             <w:pPr>
               <w:rPr>
                 <w:rFonts w:hint="eastAsia" w:ascii="宋体" w:hAnsi="宋体" w:eastAsia="宋体" w:cs="宋体"/>
                 <w:kern w:val="0"/>
-                <w:sz w:val="20"/>
+                <w:sz w:val="21"/>
+                <w:szCs w:val="21"/>
               </w:rPr>
             </w:pPr>
             <w:r>
               <w:rPr>
                 <w:rFonts w:hint="eastAsia" w:ascii="宋体" w:hAnsi="宋体" w:eastAsia="宋体" w:cs="宋体"/>
                 <w:kern w:val="0"/>
-                <w:sz w:val="20"/>
+                <w:sz w:val="21"/>
+                <w:szCs w:val="21"/>
               </w:rPr>
               <w:t>学生2用户代表</w:t>
             </w:r>
@@ -3189,21 +3585,23 @@
         </w:tc>
         <w:tc>
           <w:tcPr>
-            <w:tcW w:w="1028" w:type="dxa"/>
+            <w:tcW w:w="892" w:type="dxa"/>
           </w:tcPr>
           <w:p>
             <w:pPr>
               <w:rPr>
                 <w:rFonts w:hint="eastAsia" w:ascii="宋体" w:hAnsi="宋体" w:eastAsia="宋体" w:cs="宋体"/>
                 <w:kern w:val="0"/>
-                <w:sz w:val="20"/>
+                <w:sz w:val="21"/>
+                <w:szCs w:val="21"/>
               </w:rPr>
             </w:pPr>
             <w:r>
               <w:rPr>
                 <w:rFonts w:hint="eastAsia" w:ascii="宋体" w:hAnsi="宋体" w:eastAsia="宋体" w:cs="宋体"/>
                 <w:kern w:val="0"/>
-                <w:sz w:val="20"/>
+                <w:sz w:val="21"/>
+                <w:szCs w:val="21"/>
               </w:rPr>
               <w:t>开发组织以外</w:t>
             </w:r>
@@ -3211,46 +3609,68 @@
         </w:tc>
         <w:tc>
           <w:tcPr>
-            <w:tcW w:w="1533" w:type="dxa"/>
+            <w:tcW w:w="1330" w:type="dxa"/>
           </w:tcPr>
           <w:p>
             <w:pPr>
               <w:rPr>
                 <w:rFonts w:hint="eastAsia" w:ascii="宋体" w:hAnsi="宋体" w:eastAsia="宋体" w:cs="宋体"/>
                 <w:kern w:val="0"/>
-                <w:sz w:val="20"/>
+                <w:sz w:val="21"/>
+                <w:szCs w:val="21"/>
               </w:rPr>
             </w:pPr>
             <w:r>
               <w:rPr>
                 <w:rFonts w:hint="eastAsia" w:ascii="宋体" w:hAnsi="宋体" w:eastAsia="宋体" w:cs="宋体"/>
                 <w:kern w:val="0"/>
-                <w:sz w:val="20"/>
-              </w:rPr>
-              <w:t>支持</w:t>
-            </w:r>
-          </w:p>
-        </w:tc>
-        <w:tc>
-          <w:tcPr>
-            <w:tcW w:w="2570" w:type="dxa"/>
+                <w:sz w:val="21"/>
+                <w:szCs w:val="21"/>
+              </w:rPr>
+              <w:t>支持态度</w:t>
+            </w:r>
+          </w:p>
+        </w:tc>
+        <w:tc>
+          <w:tcPr>
+            <w:tcW w:w="2229" w:type="dxa"/>
           </w:tcPr>
           <w:p>
             <w:pPr>
               <w:rPr>
                 <w:rFonts w:hint="eastAsia" w:ascii="宋体" w:hAnsi="宋体" w:eastAsia="宋体" w:cs="宋体"/>
                 <w:kern w:val="0"/>
-                <w:sz w:val="20"/>
-              </w:rPr>
-            </w:pPr>
-            <w:r>
-              <w:rPr>
-                <w:rFonts w:hint="eastAsia" w:ascii="宋体" w:hAnsi="宋体" w:eastAsia="宋体" w:cs="宋体"/>
+                <w:sz w:val="21"/>
+                <w:szCs w:val="21"/>
+                <w:lang w:val="en-US" w:eastAsia="zh-CN"/>
+              </w:rPr>
+            </w:pPr>
+            <w:r>
+              <w:rPr>
+                <w:rFonts w:hint="eastAsia" w:ascii="宋体" w:hAnsi="宋体" w:cs="宋体"/>
                 <w:kern w:val="0"/>
-                <w:sz w:val="20"/>
-              </w:rPr>
-              <w:t>该成员为其他小组成员，可能会由想法受限</w:t>
-            </w:r>
+                <w:sz w:val="21"/>
+                <w:szCs w:val="21"/>
+                <w:lang w:val="en-US" w:eastAsia="zh-CN"/>
+              </w:rPr>
+              <w:t>237819961@qq.com</w:t>
+            </w:r>
+          </w:p>
+        </w:tc>
+        <w:tc>
+          <w:tcPr>
+            <w:tcW w:w="2221" w:type="dxa"/>
+          </w:tcPr>
+          <w:p>
+            <w:pPr>
+              <w:rPr>
+                <w:rFonts w:hint="eastAsia" w:ascii="宋体" w:hAnsi="宋体" w:cs="宋体"/>
+                <w:kern w:val="0"/>
+                <w:sz w:val="21"/>
+                <w:szCs w:val="21"/>
+                <w:lang w:val="en-US" w:eastAsia="zh-CN"/>
+              </w:rPr>
+            </w:pPr>
           </w:p>
         </w:tc>
       </w:tr>
@@ -3277,21 +3697,22 @@
         </w:trPr>
         <w:tc>
           <w:tcPr>
-            <w:tcW w:w="1059" w:type="dxa"/>
+            <w:tcW w:w="919" w:type="dxa"/>
           </w:tcPr>
           <w:p>
             <w:pPr>
               <w:rPr>
                 <w:rFonts w:hint="eastAsia" w:ascii="宋体" w:hAnsi="宋体" w:eastAsia="宋体" w:cs="宋体"/>
                 <w:kern w:val="0"/>
-                <w:sz w:val="20"/>
-              </w:rPr>
-            </w:pPr>
-            <w:r>
-              <w:rPr>
-                <w:rFonts w:hint="eastAsia" w:ascii="宋体" w:hAnsi="宋体" w:eastAsia="宋体" w:cs="宋体"/>
-                <w:sz w:val="20"/>
-                <w:szCs w:val="20"/>
+                <w:sz w:val="21"/>
+                <w:szCs w:val="21"/>
+              </w:rPr>
+            </w:pPr>
+            <w:r>
+              <w:rPr>
+                <w:rFonts w:hint="eastAsia" w:ascii="宋体" w:hAnsi="宋体" w:eastAsia="宋体" w:cs="宋体"/>
+                <w:sz w:val="21"/>
+                <w:szCs w:val="21"/>
               </w:rPr>
               <w:t>阮雄伟</w:t>
             </w:r>
@@ -3299,22 +3720,22 @@
         </w:tc>
         <w:tc>
           <w:tcPr>
-            <w:tcW w:w="1071" w:type="dxa"/>
+            <w:tcW w:w="929" w:type="dxa"/>
           </w:tcPr>
           <w:p>
             <w:pPr>
               <w:rPr>
                 <w:rFonts w:hint="eastAsia" w:ascii="宋体" w:hAnsi="宋体" w:eastAsia="宋体" w:cs="宋体"/>
                 <w:kern w:val="0"/>
-                <w:sz w:val="20"/>
-                <w:szCs w:val="20"/>
-              </w:rPr>
-            </w:pPr>
-            <w:r>
-              <w:rPr>
-                <w:rFonts w:hint="eastAsia" w:ascii="宋体" w:hAnsi="宋体" w:eastAsia="宋体" w:cs="宋体"/>
-                <w:sz w:val="20"/>
-                <w:szCs w:val="20"/>
+                <w:sz w:val="21"/>
+                <w:szCs w:val="21"/>
+              </w:rPr>
+            </w:pPr>
+            <w:r>
+              <w:rPr>
+                <w:rFonts w:hint="eastAsia" w:ascii="宋体" w:hAnsi="宋体" w:eastAsia="宋体" w:cs="宋体"/>
+                <w:sz w:val="21"/>
+                <w:szCs w:val="21"/>
               </w:rPr>
               <w:t>游客1用户代言人</w:t>
             </w:r>
@@ -3322,21 +3743,23 @@
         </w:tc>
         <w:tc>
           <w:tcPr>
-            <w:tcW w:w="1028" w:type="dxa"/>
+            <w:tcW w:w="892" w:type="dxa"/>
           </w:tcPr>
           <w:p>
             <w:pPr>
               <w:rPr>
                 <w:rFonts w:hint="eastAsia" w:ascii="宋体" w:hAnsi="宋体" w:eastAsia="宋体" w:cs="宋体"/>
                 <w:kern w:val="0"/>
-                <w:sz w:val="20"/>
+                <w:sz w:val="21"/>
+                <w:szCs w:val="21"/>
               </w:rPr>
             </w:pPr>
             <w:r>
               <w:rPr>
                 <w:rFonts w:hint="eastAsia" w:ascii="宋体" w:hAnsi="宋体" w:eastAsia="宋体" w:cs="宋体"/>
                 <w:kern w:val="0"/>
-                <w:sz w:val="20"/>
+                <w:sz w:val="21"/>
+                <w:szCs w:val="21"/>
               </w:rPr>
               <w:t>开发组织以外</w:t>
             </w:r>
@@ -3344,21 +3767,23 @@
         </w:tc>
         <w:tc>
           <w:tcPr>
-            <w:tcW w:w="1533" w:type="dxa"/>
+            <w:tcW w:w="1330" w:type="dxa"/>
           </w:tcPr>
           <w:p>
             <w:pPr>
               <w:rPr>
                 <w:rFonts w:hint="eastAsia" w:ascii="宋体" w:hAnsi="宋体" w:eastAsia="宋体" w:cs="宋体"/>
                 <w:kern w:val="0"/>
-                <w:sz w:val="20"/>
+                <w:sz w:val="21"/>
+                <w:szCs w:val="21"/>
               </w:rPr>
             </w:pPr>
             <w:r>
               <w:rPr>
                 <w:rFonts w:hint="eastAsia" w:ascii="宋体" w:hAnsi="宋体" w:eastAsia="宋体" w:cs="宋体"/>
                 <w:kern w:val="0"/>
-                <w:sz w:val="20"/>
+                <w:sz w:val="21"/>
+                <w:szCs w:val="21"/>
               </w:rPr>
               <w:t>支持态度</w:t>
             </w:r>
@@ -3366,21 +3791,48 @@
         </w:tc>
         <w:tc>
           <w:tcPr>
-            <w:tcW w:w="2570" w:type="dxa"/>
+            <w:tcW w:w="2229" w:type="dxa"/>
           </w:tcPr>
           <w:p>
             <w:pPr>
               <w:rPr>
                 <w:rFonts w:hint="eastAsia" w:ascii="宋体" w:hAnsi="宋体" w:eastAsia="宋体" w:cs="宋体"/>
                 <w:kern w:val="0"/>
-                <w:sz w:val="20"/>
-              </w:rPr>
-            </w:pPr>
-            <w:r>
-              <w:rPr>
-                <w:rFonts w:hint="eastAsia" w:ascii="宋体" w:hAnsi="宋体" w:eastAsia="宋体" w:cs="宋体"/>
+                <w:sz w:val="21"/>
+                <w:szCs w:val="21"/>
+              </w:rPr>
+            </w:pPr>
+            <w:r>
+              <w:rPr>
+                <w:rFonts w:hint="eastAsia" w:ascii="宋体" w:hAnsi="宋体" w:eastAsia="宋体" w:cs="宋体"/>
+                <w:sz w:val="21"/>
+                <w:szCs w:val="21"/>
               </w:rPr>
               <w:t>15879127030(手机)</w:t>
+            </w:r>
+          </w:p>
+        </w:tc>
+        <w:tc>
+          <w:tcPr>
+            <w:tcW w:w="2221" w:type="dxa"/>
+          </w:tcPr>
+          <w:p>
+            <w:pPr>
+              <w:rPr>
+                <w:rFonts w:hint="eastAsia" w:ascii="宋体" w:hAnsi="宋体" w:eastAsia="宋体" w:cs="宋体"/>
+                <w:sz w:val="21"/>
+                <w:szCs w:val="21"/>
+                <w:lang w:val="en-US" w:eastAsia="zh-CN"/>
+              </w:rPr>
+            </w:pPr>
+            <w:r>
+              <w:rPr>
+                <w:rFonts w:hint="eastAsia" w:ascii="宋体" w:hAnsi="宋体" w:cs="宋体"/>
+                <w:sz w:val="21"/>
+                <w:szCs w:val="21"/>
+                <w:lang w:val="en-US" w:eastAsia="zh-CN"/>
+              </w:rPr>
+              <w:t>非本校人员，目前本项目只针对本学院，因此不在考虑范围内</w:t>
             </w:r>
           </w:p>
         </w:tc>
@@ -3408,21 +3860,21 @@
         </w:trPr>
         <w:tc>
           <w:tcPr>
-            <w:tcW w:w="1059" w:type="dxa"/>
-          </w:tcPr>
-          <w:p>
-            <w:pPr>
-              <w:rPr>
-                <w:rFonts w:hint="eastAsia" w:ascii="宋体" w:hAnsi="宋体" w:eastAsia="宋体" w:cs="宋体"/>
-                <w:sz w:val="20"/>
-                <w:szCs w:val="20"/>
-              </w:rPr>
-            </w:pPr>
-            <w:r>
-              <w:rPr>
-                <w:rFonts w:hint="eastAsia" w:ascii="宋体" w:hAnsi="宋体" w:eastAsia="宋体" w:cs="宋体"/>
-                <w:sz w:val="20"/>
-                <w:szCs w:val="20"/>
+            <w:tcW w:w="919" w:type="dxa"/>
+          </w:tcPr>
+          <w:p>
+            <w:pPr>
+              <w:rPr>
+                <w:rFonts w:hint="eastAsia" w:ascii="宋体" w:hAnsi="宋体" w:eastAsia="宋体" w:cs="宋体"/>
+                <w:sz w:val="21"/>
+                <w:szCs w:val="21"/>
+              </w:rPr>
+            </w:pPr>
+            <w:r>
+              <w:rPr>
+                <w:rFonts w:hint="eastAsia" w:ascii="宋体" w:hAnsi="宋体" w:eastAsia="宋体" w:cs="宋体"/>
+                <w:sz w:val="21"/>
+                <w:szCs w:val="21"/>
               </w:rPr>
               <w:t>叶欣</w:t>
             </w:r>
@@ -3430,21 +3882,21 @@
         </w:tc>
         <w:tc>
           <w:tcPr>
-            <w:tcW w:w="1071" w:type="dxa"/>
-          </w:tcPr>
-          <w:p>
-            <w:pPr>
-              <w:rPr>
-                <w:rFonts w:hint="eastAsia" w:ascii="宋体" w:hAnsi="宋体" w:eastAsia="宋体" w:cs="宋体"/>
-                <w:sz w:val="20"/>
-                <w:szCs w:val="20"/>
-              </w:rPr>
-            </w:pPr>
-            <w:r>
-              <w:rPr>
-                <w:rFonts w:hint="eastAsia" w:ascii="宋体" w:hAnsi="宋体" w:eastAsia="宋体" w:cs="宋体"/>
-                <w:sz w:val="20"/>
-                <w:szCs w:val="20"/>
+            <w:tcW w:w="929" w:type="dxa"/>
+          </w:tcPr>
+          <w:p>
+            <w:pPr>
+              <w:rPr>
+                <w:rFonts w:hint="eastAsia" w:ascii="宋体" w:hAnsi="宋体" w:eastAsia="宋体" w:cs="宋体"/>
+                <w:sz w:val="21"/>
+                <w:szCs w:val="21"/>
+              </w:rPr>
+            </w:pPr>
+            <w:r>
+              <w:rPr>
+                <w:rFonts w:hint="eastAsia" w:ascii="宋体" w:hAnsi="宋体" w:eastAsia="宋体" w:cs="宋体"/>
+                <w:sz w:val="21"/>
+                <w:szCs w:val="21"/>
               </w:rPr>
               <w:t>游客2用户代表</w:t>
             </w:r>
@@ -3452,21 +3904,23 @@
         </w:tc>
         <w:tc>
           <w:tcPr>
-            <w:tcW w:w="1028" w:type="dxa"/>
+            <w:tcW w:w="892" w:type="dxa"/>
           </w:tcPr>
           <w:p>
             <w:pPr>
               <w:rPr>
                 <w:rFonts w:hint="eastAsia" w:ascii="宋体" w:hAnsi="宋体" w:eastAsia="宋体" w:cs="宋体"/>
                 <w:kern w:val="0"/>
-                <w:sz w:val="20"/>
+                <w:sz w:val="21"/>
+                <w:szCs w:val="21"/>
               </w:rPr>
             </w:pPr>
             <w:r>
               <w:rPr>
                 <w:rFonts w:hint="eastAsia" w:ascii="宋体" w:hAnsi="宋体" w:eastAsia="宋体" w:cs="宋体"/>
                 <w:kern w:val="0"/>
-                <w:sz w:val="20"/>
+                <w:sz w:val="21"/>
+                <w:szCs w:val="21"/>
               </w:rPr>
               <w:t>开发组织以外</w:t>
             </w:r>
@@ -3474,21 +3928,23 @@
         </w:tc>
         <w:tc>
           <w:tcPr>
-            <w:tcW w:w="1533" w:type="dxa"/>
+            <w:tcW w:w="1330" w:type="dxa"/>
           </w:tcPr>
           <w:p>
             <w:pPr>
               <w:rPr>
                 <w:rFonts w:hint="eastAsia" w:ascii="宋体" w:hAnsi="宋体" w:eastAsia="宋体" w:cs="宋体"/>
                 <w:kern w:val="0"/>
-                <w:sz w:val="20"/>
+                <w:sz w:val="21"/>
+                <w:szCs w:val="21"/>
               </w:rPr>
             </w:pPr>
             <w:r>
               <w:rPr>
                 <w:rFonts w:hint="eastAsia" w:ascii="宋体" w:hAnsi="宋体" w:eastAsia="宋体" w:cs="宋体"/>
                 <w:kern w:val="0"/>
-                <w:sz w:val="20"/>
+                <w:sz w:val="21"/>
+                <w:szCs w:val="21"/>
               </w:rPr>
               <w:t>支持态度</w:t>
             </w:r>
@@ -3496,19 +3952,47 @@
         </w:tc>
         <w:tc>
           <w:tcPr>
-            <w:tcW w:w="2570" w:type="dxa"/>
-          </w:tcPr>
-          <w:p>
-            <w:pPr>
-              <w:rPr>
-                <w:rFonts w:hint="eastAsia" w:ascii="宋体" w:hAnsi="宋体" w:eastAsia="宋体" w:cs="宋体"/>
-              </w:rPr>
-            </w:pPr>
-            <w:r>
-              <w:rPr>
-                <w:rFonts w:hint="eastAsia" w:ascii="宋体" w:hAnsi="宋体" w:eastAsia="宋体" w:cs="宋体"/>
+            <w:tcW w:w="2229" w:type="dxa"/>
+          </w:tcPr>
+          <w:p>
+            <w:pPr>
+              <w:rPr>
+                <w:rFonts w:hint="eastAsia" w:ascii="宋体" w:hAnsi="宋体" w:eastAsia="宋体" w:cs="宋体"/>
+                <w:sz w:val="21"/>
+                <w:szCs w:val="21"/>
+              </w:rPr>
+            </w:pPr>
+            <w:r>
+              <w:rPr>
+                <w:rFonts w:hint="eastAsia" w:ascii="宋体" w:hAnsi="宋体" w:eastAsia="宋体" w:cs="宋体"/>
+                <w:sz w:val="21"/>
+                <w:szCs w:val="21"/>
               </w:rPr>
               <w:t>929890180@qq.com</w:t>
+            </w:r>
+          </w:p>
+        </w:tc>
+        <w:tc>
+          <w:tcPr>
+            <w:tcW w:w="2221" w:type="dxa"/>
+          </w:tcPr>
+          <w:p>
+            <w:pPr>
+              <w:rPr>
+                <w:rFonts w:hint="eastAsia" w:ascii="宋体" w:hAnsi="宋体" w:eastAsia="宋体" w:cs="宋体"/>
+                <w:sz w:val="21"/>
+                <w:szCs w:val="21"/>
+                <w:lang w:val="en-US" w:eastAsia="zh-CN"/>
+              </w:rPr>
+            </w:pPr>
+            <w:r>
+              <w:rPr>
+                <w:rFonts w:hint="eastAsia" w:ascii="宋体" w:hAnsi="宋体" w:cs="宋体"/>
+                <w:sz w:val="21"/>
+                <w:szCs w:val="21"/>
+                <w:lang w:val="en-US" w:eastAsia="zh-CN"/>
+              </w:rPr>
+              <w:t>商学院</w:t>
             </w:r>
           </w:p>
         </w:tc>
@@ -3536,22 +4020,22 @@
         </w:trPr>
         <w:tc>
           <w:tcPr>
-            <w:tcW w:w="1059" w:type="dxa"/>
-          </w:tcPr>
-          <w:p>
-            <w:pPr>
-              <w:rPr>
-                <w:rFonts w:hint="eastAsia" w:ascii="宋体" w:hAnsi="宋体" w:eastAsia="宋体" w:cs="宋体"/>
-                <w:sz w:val="20"/>
-                <w:szCs w:val="20"/>
-                <w:lang w:val="en-US" w:eastAsia="zh-CN"/>
-              </w:rPr>
-            </w:pPr>
-            <w:r>
-              <w:rPr>
-                <w:rFonts w:hint="eastAsia" w:ascii="宋体" w:hAnsi="宋体" w:cs="宋体"/>
-                <w:sz w:val="20"/>
-                <w:szCs w:val="20"/>
+            <w:tcW w:w="919" w:type="dxa"/>
+          </w:tcPr>
+          <w:p>
+            <w:pPr>
+              <w:rPr>
+                <w:rFonts w:hint="eastAsia" w:ascii="宋体" w:hAnsi="宋体" w:eastAsia="宋体" w:cs="宋体"/>
+                <w:sz w:val="21"/>
+                <w:szCs w:val="21"/>
+                <w:lang w:val="en-US" w:eastAsia="zh-CN"/>
+              </w:rPr>
+            </w:pPr>
+            <w:r>
+              <w:rPr>
+                <w:rFonts w:hint="eastAsia" w:ascii="宋体" w:hAnsi="宋体" w:cs="宋体"/>
+                <w:sz w:val="21"/>
+                <w:szCs w:val="21"/>
                 <w:lang w:val="en-US" w:eastAsia="zh-CN"/>
               </w:rPr>
               <w:t>李泽龙</w:t>
@@ -3560,21 +4044,21 @@
         </w:tc>
         <w:tc>
           <w:tcPr>
-            <w:tcW w:w="1071" w:type="dxa"/>
-          </w:tcPr>
-          <w:p>
-            <w:pPr>
-              <w:rPr>
-                <w:rFonts w:hint="eastAsia" w:ascii="宋体" w:hAnsi="宋体" w:eastAsia="宋体" w:cs="宋体"/>
-                <w:sz w:val="20"/>
-                <w:szCs w:val="20"/>
-              </w:rPr>
-            </w:pPr>
-            <w:r>
-              <w:rPr>
-                <w:rFonts w:hint="eastAsia" w:ascii="宋体" w:hAnsi="宋体" w:eastAsia="宋体" w:cs="宋体"/>
-                <w:sz w:val="20"/>
-                <w:szCs w:val="20"/>
+            <w:tcW w:w="929" w:type="dxa"/>
+          </w:tcPr>
+          <w:p>
+            <w:pPr>
+              <w:rPr>
+                <w:rFonts w:hint="eastAsia" w:ascii="宋体" w:hAnsi="宋体" w:eastAsia="宋体" w:cs="宋体"/>
+                <w:sz w:val="21"/>
+                <w:szCs w:val="21"/>
+              </w:rPr>
+            </w:pPr>
+            <w:r>
+              <w:rPr>
+                <w:rFonts w:hint="eastAsia" w:ascii="宋体" w:hAnsi="宋体" w:eastAsia="宋体" w:cs="宋体"/>
+                <w:sz w:val="21"/>
+                <w:szCs w:val="21"/>
               </w:rPr>
               <w:t>管理员用户代表</w:t>
             </w:r>
@@ -3582,14 +4066,15 @@
         </w:tc>
         <w:tc>
           <w:tcPr>
-            <w:tcW w:w="1028" w:type="dxa"/>
+            <w:tcW w:w="892" w:type="dxa"/>
           </w:tcPr>
           <w:p>
             <w:pPr>
               <w:rPr>
                 <w:rFonts w:hint="eastAsia" w:ascii="宋体" w:hAnsi="宋体" w:eastAsia="宋体" w:cs="宋体"/>
                 <w:kern w:val="0"/>
-                <w:sz w:val="20"/>
+                <w:sz w:val="21"/>
+                <w:szCs w:val="21"/>
                 <w:lang w:val="en-US" w:eastAsia="zh-CN"/>
               </w:rPr>
             </w:pPr>
@@ -3597,7 +4082,8 @@
               <w:rPr>
                 <w:rFonts w:hint="eastAsia" w:ascii="宋体" w:hAnsi="宋体" w:cs="宋体"/>
                 <w:kern w:val="0"/>
-                <w:sz w:val="20"/>
+                <w:sz w:val="21"/>
+                <w:szCs w:val="21"/>
                 <w:lang w:val="en-US" w:eastAsia="zh-CN"/>
               </w:rPr>
               <w:t>开发组以外</w:t>
@@ -3606,14 +4092,15 @@
         </w:tc>
         <w:tc>
           <w:tcPr>
-            <w:tcW w:w="1533" w:type="dxa"/>
+            <w:tcW w:w="1330" w:type="dxa"/>
           </w:tcPr>
           <w:p>
             <w:pPr>
               <w:rPr>
                 <w:rFonts w:hint="eastAsia" w:ascii="宋体" w:hAnsi="宋体" w:eastAsia="宋体" w:cs="宋体"/>
                 <w:kern w:val="0"/>
-                <w:sz w:val="20"/>
+                <w:sz w:val="21"/>
+                <w:szCs w:val="21"/>
                 <w:lang w:val="en-US" w:eastAsia="zh-CN"/>
               </w:rPr>
             </w:pPr>
@@ -3621,7 +4108,8 @@
               <w:rPr>
                 <w:rFonts w:hint="eastAsia" w:ascii="宋体" w:hAnsi="宋体" w:cs="宋体"/>
                 <w:kern w:val="0"/>
-                <w:sz w:val="20"/>
+                <w:sz w:val="21"/>
+                <w:szCs w:val="21"/>
                 <w:lang w:val="en-US" w:eastAsia="zh-CN"/>
               </w:rPr>
               <w:t>支持态度</w:t>
@@ -3630,26 +4118,222 @@
         </w:tc>
         <w:tc>
           <w:tcPr>
-            <w:tcW w:w="2570" w:type="dxa"/>
-          </w:tcPr>
-          <w:p>
-            <w:pPr>
-              <w:rPr>
-                <w:rFonts w:hint="eastAsia" w:ascii="宋体" w:hAnsi="宋体" w:eastAsia="宋体" w:cs="宋体"/>
-                <w:lang w:val="en-US" w:eastAsia="zh-CN"/>
-              </w:rPr>
-            </w:pPr>
-            <w:r>
-              <w:rPr>
-                <w:rFonts w:hint="eastAsia" w:ascii="宋体" w:hAnsi="宋体" w:cs="宋体"/>
-                <w:lang w:val="en-US" w:eastAsia="zh-CN"/>
-              </w:rPr>
-              <w:t>18258871339</w:t>
+            <w:tcW w:w="2229" w:type="dxa"/>
+          </w:tcPr>
+          <w:p>
+            <w:pPr>
+              <w:rPr>
+                <w:rFonts w:hint="eastAsia" w:ascii="宋体" w:hAnsi="宋体" w:eastAsia="宋体" w:cs="宋体"/>
+                <w:sz w:val="21"/>
+                <w:szCs w:val="21"/>
+                <w:lang w:val="en-US" w:eastAsia="zh-CN"/>
+              </w:rPr>
+            </w:pPr>
+            <w:r>
+              <w:rPr>
+                <w:rFonts w:hint="eastAsia" w:ascii="宋体" w:hAnsi="宋体" w:cs="宋体"/>
+                <w:sz w:val="21"/>
+                <w:szCs w:val="21"/>
+                <w:lang w:val="en-US" w:eastAsia="zh-CN"/>
+              </w:rPr>
+              <w:t>18258871339,kurisu_l@163.com</w:t>
+            </w:r>
+          </w:p>
+        </w:tc>
+        <w:tc>
+          <w:tcPr>
+            <w:tcW w:w="2221" w:type="dxa"/>
+          </w:tcPr>
+          <w:p>
+            <w:pPr>
+              <w:rPr>
+                <w:rFonts w:hint="eastAsia" w:ascii="宋体" w:hAnsi="宋体" w:cs="宋体"/>
+                <w:sz w:val="21"/>
+                <w:szCs w:val="21"/>
+                <w:lang w:val="en-US" w:eastAsia="zh-CN"/>
+              </w:rPr>
+            </w:pPr>
+          </w:p>
+        </w:tc>
+      </w:tr>
+      <w:tr>
+        <w:tblPrEx>
+          <w:tblBorders>
+            <w:top w:val="single" w:color="auto" w:sz="4" w:space="0"/>
+            <w:left w:val="single" w:color="auto" w:sz="4" w:space="0"/>
+            <w:bottom w:val="single" w:color="auto" w:sz="4" w:space="0"/>
+            <w:right w:val="single" w:color="auto" w:sz="4" w:space="0"/>
+            <w:insideH w:val="single" w:color="auto" w:sz="4" w:space="0"/>
+            <w:insideV w:val="single" w:color="auto" w:sz="4" w:space="0"/>
+          </w:tblBorders>
+          <w:tblLayout w:type="fixed"/>
+          <w:tblCellMar>
+            <w:top w:w="0" w:type="dxa"/>
+            <w:left w:w="108" w:type="dxa"/>
+            <w:bottom w:w="0" w:type="dxa"/>
+            <w:right w:w="108" w:type="dxa"/>
+          </w:tblCellMar>
+        </w:tblPrEx>
+        <w:trPr>
+          <w:trHeight w:val="317" w:hRule="atLeast"/>
+        </w:trPr>
+        <w:tc>
+          <w:tcPr>
+            <w:tcW w:w="919" w:type="dxa"/>
+          </w:tcPr>
+          <w:p>
+            <w:pPr>
+              <w:rPr>
+                <w:rFonts w:hint="eastAsia" w:ascii="宋体" w:hAnsi="宋体" w:cs="宋体"/>
+                <w:sz w:val="21"/>
+                <w:szCs w:val="21"/>
+                <w:lang w:val="en-US" w:eastAsia="zh-CN"/>
+              </w:rPr>
+            </w:pPr>
+            <w:r>
+              <w:rPr>
+                <w:rFonts w:hint="eastAsia" w:ascii="宋体" w:hAnsi="宋体" w:cs="宋体"/>
+                <w:sz w:val="21"/>
+                <w:szCs w:val="21"/>
+                <w:lang w:val="en-US" w:eastAsia="zh-CN"/>
+              </w:rPr>
+              <w:t>张应栋</w:t>
+            </w:r>
+          </w:p>
+        </w:tc>
+        <w:tc>
+          <w:tcPr>
+            <w:tcW w:w="929" w:type="dxa"/>
+          </w:tcPr>
+          <w:p>
+            <w:pPr>
+              <w:rPr>
+                <w:rFonts w:hint="eastAsia" w:ascii="宋体" w:hAnsi="宋体" w:eastAsia="宋体" w:cs="宋体"/>
+                <w:sz w:val="21"/>
+                <w:szCs w:val="21"/>
+                <w:lang w:val="en-US" w:eastAsia="zh-CN"/>
+              </w:rPr>
+            </w:pPr>
+            <w:r>
+              <w:rPr>
+                <w:rFonts w:hint="eastAsia" w:ascii="宋体" w:hAnsi="宋体" w:cs="宋体"/>
+                <w:sz w:val="21"/>
+                <w:szCs w:val="21"/>
+                <w:lang w:val="en-US" w:eastAsia="zh-CN"/>
+              </w:rPr>
+              <w:t>游客用户代表3</w:t>
+            </w:r>
+          </w:p>
+        </w:tc>
+        <w:tc>
+          <w:tcPr>
+            <w:tcW w:w="892" w:type="dxa"/>
+          </w:tcPr>
+          <w:p>
+            <w:pPr>
+              <w:rPr>
+                <w:rFonts w:hint="eastAsia" w:ascii="宋体" w:hAnsi="宋体" w:cs="宋体"/>
+                <w:kern w:val="0"/>
+                <w:sz w:val="21"/>
+                <w:szCs w:val="21"/>
+                <w:lang w:val="en-US" w:eastAsia="zh-CN"/>
+              </w:rPr>
+            </w:pPr>
+            <w:r>
+              <w:rPr>
+                <w:rFonts w:hint="eastAsia" w:ascii="宋体" w:hAnsi="宋体" w:cs="宋体"/>
+                <w:kern w:val="0"/>
+                <w:sz w:val="21"/>
+                <w:szCs w:val="21"/>
+                <w:lang w:val="en-US" w:eastAsia="zh-CN"/>
+              </w:rPr>
+              <w:t>开发组以外</w:t>
+            </w:r>
+          </w:p>
+        </w:tc>
+        <w:tc>
+          <w:tcPr>
+            <w:tcW w:w="1330" w:type="dxa"/>
+          </w:tcPr>
+          <w:p>
+            <w:pPr>
+              <w:rPr>
+                <w:rFonts w:hint="eastAsia" w:ascii="宋体" w:hAnsi="宋体" w:cs="宋体"/>
+                <w:kern w:val="0"/>
+                <w:sz w:val="21"/>
+                <w:szCs w:val="21"/>
+                <w:lang w:val="en-US" w:eastAsia="zh-CN"/>
+              </w:rPr>
+            </w:pPr>
+            <w:r>
+              <w:rPr>
+                <w:rFonts w:hint="eastAsia" w:ascii="宋体" w:hAnsi="宋体" w:cs="宋体"/>
+                <w:kern w:val="0"/>
+                <w:sz w:val="21"/>
+                <w:szCs w:val="21"/>
+                <w:lang w:val="en-US" w:eastAsia="zh-CN"/>
+              </w:rPr>
+              <w:t>支持态度</w:t>
+            </w:r>
+          </w:p>
+        </w:tc>
+        <w:tc>
+          <w:tcPr>
+            <w:tcW w:w="2229" w:type="dxa"/>
+          </w:tcPr>
+          <w:p>
+            <w:pPr>
+              <w:rPr>
+                <w:rFonts w:hint="eastAsia" w:ascii="宋体" w:hAnsi="宋体" w:cs="宋体"/>
+                <w:sz w:val="21"/>
+                <w:szCs w:val="21"/>
+                <w:lang w:val="en-US" w:eastAsia="zh-CN"/>
+              </w:rPr>
+            </w:pPr>
+            <w:r>
+              <w:rPr>
+                <w:rFonts w:hint="eastAsia" w:ascii="宋体" w:hAnsi="宋体" w:cs="宋体"/>
+                <w:sz w:val="21"/>
+                <w:szCs w:val="21"/>
+                <w:lang w:val="en-US" w:eastAsia="zh-CN"/>
+              </w:rPr>
+              <w:t>773917634@qq.com</w:t>
+            </w:r>
+          </w:p>
+        </w:tc>
+        <w:tc>
+          <w:tcPr>
+            <w:tcW w:w="2221" w:type="dxa"/>
+          </w:tcPr>
+          <w:p>
+            <w:pPr>
+              <w:rPr>
+                <w:rFonts w:hint="eastAsia" w:ascii="宋体" w:hAnsi="宋体" w:cs="宋体"/>
+                <w:sz w:val="21"/>
+                <w:szCs w:val="21"/>
+                <w:lang w:val="en-US" w:eastAsia="zh-CN"/>
+              </w:rPr>
+            </w:pPr>
+            <w:r>
+              <w:rPr>
+                <w:rFonts w:hint="eastAsia" w:ascii="宋体" w:hAnsi="宋体" w:cs="宋体"/>
+                <w:sz w:val="21"/>
+                <w:szCs w:val="21"/>
+                <w:lang w:val="en-US" w:eastAsia="zh-CN"/>
+              </w:rPr>
+              <w:t>工程学院</w:t>
             </w:r>
           </w:p>
         </w:tc>
       </w:tr>
     </w:tbl>
+    <w:p>
+      <w:pPr>
+        <w:rPr>
+          <w:rFonts w:hint="eastAsia" w:ascii="宋体" w:hAnsi="宋体" w:eastAsia="宋体" w:cs="宋体"/>
+        </w:rPr>
+      </w:pPr>
+    </w:p>
     <w:p>
       <w:pPr>
         <w:rPr>
@@ -3722,8 +4406,8 @@
     <w:lsdException w:uiPriority="99" w:name="index 7"/>
     <w:lsdException w:uiPriority="99" w:name="index 8"/>
     <w:lsdException w:uiPriority="99" w:name="index 9"/>
-    <w:lsdException w:uiPriority="39" w:semiHidden="0" w:name="toc 1"/>
-    <w:lsdException w:uiPriority="39" w:semiHidden="0" w:name="toc 2"/>
+    <w:lsdException w:qFormat="1" w:uiPriority="39" w:semiHidden="0" w:name="toc 1"/>
+    <w:lsdException w:qFormat="1" w:uiPriority="39" w:semiHidden="0" w:name="toc 2"/>
     <w:lsdException w:uiPriority="39" w:name="toc 3"/>
     <w:lsdException w:uiPriority="39" w:name="toc 4"/>
     <w:lsdException w:uiPriority="39" w:name="toc 5"/>
@@ -3806,7 +4490,7 @@
     <w:lsdException w:uiPriority="99" w:name="HTML Sample"/>
     <w:lsdException w:uiPriority="99" w:name="HTML Typewriter"/>
     <w:lsdException w:uiPriority="99" w:name="HTML Variable"/>
-    <w:lsdException w:uiPriority="99" w:semiHidden="0" w:name="Normal Table"/>
+    <w:lsdException w:qFormat="1" w:uiPriority="99" w:semiHidden="0" w:name="Normal Table"/>
     <w:lsdException w:uiPriority="99" w:name="annotation subject"/>
     <w:lsdException w:uiPriority="99" w:name="Table Simple 1"/>
     <w:lsdException w:uiPriority="99" w:name="Table Simple 2"/>
@@ -4015,6 +4699,7 @@
   <w:style w:type="table" w:default="1" w:styleId="10">
     <w:name w:val="Normal Table"/>
     <w:unhideWhenUsed/>
+    <w:qFormat/>
     <w:uiPriority w:val="99"/>
     <w:tblPr>
       <w:tblLayout w:type="fixed"/>
@@ -4073,6 +4758,7 @@
     <w:basedOn w:val="1"/>
     <w:next w:val="1"/>
     <w:unhideWhenUsed/>
+    <w:qFormat/>
     <w:uiPriority w:val="39"/>
   </w:style>
   <w:style w:type="paragraph" w:styleId="7">
@@ -4080,6 +4766,7 @@
     <w:basedOn w:val="1"/>
     <w:next w:val="1"/>
     <w:unhideWhenUsed/>
+    <w:qFormat/>
     <w:uiPriority w:val="39"/>
     <w:pPr>
       <w:ind w:left="420" w:leftChars="200"/>

--- a/个人工作空间/奕吉/用户群分类/G09-软件工程系列课程教学辅助网站-用户群分类.docx
+++ b/个人工作空间/奕吉/用户群分类/G09-软件工程系列课程教学辅助网站-用户群分类.docx
@@ -289,6 +289,12 @@
             <w:insideV w:val="single" w:color="auto" w:sz="4" w:space="0"/>
           </w:tblBorders>
           <w:tblLayout w:type="fixed"/>
+          <w:tblCellMar>
+            <w:top w:w="0" w:type="dxa"/>
+            <w:left w:w="108" w:type="dxa"/>
+            <w:bottom w:w="0" w:type="dxa"/>
+            <w:right w:w="108" w:type="dxa"/>
+          </w:tblCellMar>
         </w:tblPrEx>
         <w:tc>
           <w:tcPr>
@@ -319,7 +325,7 @@
               <w:rPr>
                 <w:rFonts w:hint="eastAsia" w:ascii="宋体" w:hAnsi="宋体" w:eastAsia="宋体" w:cs="宋体"/>
               </w:rPr>
-              <w:t>[  ] 草稿</w:t>
+              <w:t>[ √ ] 草稿</w:t>
             </w:r>
           </w:p>
           <w:p>
@@ -345,7 +351,7 @@
               <w:rPr>
                 <w:rFonts w:hint="eastAsia" w:ascii="宋体" w:hAnsi="宋体" w:eastAsia="宋体" w:cs="宋体"/>
               </w:rPr>
-              <w:t>[√] 正在修改</w:t>
+              <w:t>[  ] 正在修改</w:t>
             </w:r>
           </w:p>
         </w:tc>
@@ -473,7 +479,7 @@
                 <w:rFonts w:hint="eastAsia" w:ascii="宋体" w:hAnsi="宋体" w:cs="宋体"/>
                 <w:lang w:val="en-US" w:eastAsia="zh-CN"/>
               </w:rPr>
-              <w:t>1</w:t>
+              <w:t>0</w:t>
             </w:r>
           </w:p>
         </w:tc>
@@ -622,7 +628,7 @@
                 <w:rFonts w:hint="eastAsia" w:ascii="宋体" w:hAnsi="宋体" w:cs="宋体"/>
                 <w:lang w:val="en-US" w:eastAsia="zh-CN"/>
               </w:rPr>
-              <w:t>29</w:t>
+              <w:t>26</w:t>
             </w:r>
             <w:r>
               <w:rPr>
@@ -1201,128 +1207,6 @@
           </w:p>
         </w:tc>
       </w:tr>
-      <w:tr>
-        <w:tblPrEx>
-          <w:tblBorders>
-            <w:top w:val="single" w:color="auto" w:sz="4" w:space="0"/>
-            <w:left w:val="single" w:color="auto" w:sz="4" w:space="0"/>
-            <w:bottom w:val="single" w:color="auto" w:sz="4" w:space="0"/>
-            <w:right w:val="single" w:color="auto" w:sz="4" w:space="0"/>
-            <w:insideH w:val="single" w:color="auto" w:sz="4" w:space="0"/>
-            <w:insideV w:val="single" w:color="auto" w:sz="4" w:space="0"/>
-          </w:tblBorders>
-          <w:tblLayout w:type="fixed"/>
-          <w:tblCellMar>
-            <w:top w:w="0" w:type="dxa"/>
-            <w:left w:w="108" w:type="dxa"/>
-            <w:bottom w:w="0" w:type="dxa"/>
-            <w:right w:w="108" w:type="dxa"/>
-          </w:tblCellMar>
-        </w:tblPrEx>
-        <w:trPr>
-          <w:trHeight w:val="374" w:hRule="atLeast"/>
-        </w:trPr>
-        <w:tc>
-          <w:tcPr>
-            <w:tcW w:w="1064" w:type="dxa"/>
-          </w:tcPr>
-          <w:p>
-            <w:pPr>
-              <w:rPr>
-                <w:rFonts w:hint="eastAsia" w:ascii="宋体" w:hAnsi="宋体" w:cs="宋体"/>
-                <w:lang w:val="en-US" w:eastAsia="zh-CN"/>
-              </w:rPr>
-            </w:pPr>
-            <w:r>
-              <w:rPr>
-                <w:rFonts w:hint="eastAsia" w:ascii="宋体" w:hAnsi="宋体" w:cs="宋体"/>
-                <w:lang w:val="en-US" w:eastAsia="zh-CN"/>
-              </w:rPr>
-              <w:t>V1.1</w:t>
-            </w:r>
-          </w:p>
-        </w:tc>
-        <w:tc>
-          <w:tcPr>
-            <w:tcW w:w="1064" w:type="dxa"/>
-          </w:tcPr>
-          <w:p>
-            <w:pPr>
-              <w:rPr>
-                <w:rFonts w:hint="eastAsia" w:ascii="宋体" w:hAnsi="宋体" w:cs="宋体"/>
-                <w:lang w:val="en-US" w:eastAsia="zh-CN"/>
-              </w:rPr>
-            </w:pPr>
-            <w:r>
-              <w:rPr>
-                <w:rFonts w:hint="eastAsia" w:ascii="宋体" w:hAnsi="宋体" w:cs="宋体"/>
-                <w:lang w:val="en-US" w:eastAsia="zh-CN"/>
-              </w:rPr>
-              <w:t>奕吉</w:t>
-            </w:r>
-          </w:p>
-        </w:tc>
-        <w:tc>
-          <w:tcPr>
-            <w:tcW w:w="1711" w:type="dxa"/>
-          </w:tcPr>
-          <w:p>
-            <w:pPr>
-              <w:rPr>
-                <w:rFonts w:hint="eastAsia" w:ascii="宋体" w:hAnsi="宋体" w:cs="宋体"/>
-                <w:lang w:val="en-US" w:eastAsia="zh-CN"/>
-              </w:rPr>
-            </w:pPr>
-            <w:r>
-              <w:rPr>
-                <w:rFonts w:hint="eastAsia" w:ascii="宋体" w:hAnsi="宋体" w:cs="宋体"/>
-                <w:lang w:val="en-US" w:eastAsia="zh-CN"/>
-              </w:rPr>
-              <w:t>2017/11/26-2017/11/29</w:t>
-            </w:r>
-          </w:p>
-        </w:tc>
-        <w:tc>
-          <w:tcPr>
-            <w:tcW w:w="2348" w:type="dxa"/>
-          </w:tcPr>
-          <w:p>
-            <w:pPr>
-              <w:rPr>
-                <w:rFonts w:hint="eastAsia" w:ascii="宋体" w:hAnsi="宋体" w:cs="宋体"/>
-                <w:lang w:val="en-US" w:eastAsia="zh-CN"/>
-              </w:rPr>
-            </w:pPr>
-            <w:r>
-              <w:rPr>
-                <w:rFonts w:hint="eastAsia" w:ascii="宋体" w:hAnsi="宋体" w:cs="宋体"/>
-                <w:lang w:val="en-US" w:eastAsia="zh-CN"/>
-              </w:rPr>
-              <w:t>新增游客代表，游客代表1不在考虑范围内，在游客代表处增加备注</w:t>
-            </w:r>
-          </w:p>
-        </w:tc>
-        <w:tc>
-          <w:tcPr>
-            <w:tcW w:w="2334" w:type="dxa"/>
-          </w:tcPr>
-          <w:p>
-            <w:pPr>
-              <w:rPr>
-                <w:rFonts w:hint="eastAsia" w:ascii="宋体" w:hAnsi="宋体" w:cs="宋体"/>
-                <w:lang w:val="en-US" w:eastAsia="zh-CN"/>
-              </w:rPr>
-            </w:pPr>
-            <w:r>
-              <w:rPr>
-                <w:rFonts w:hint="eastAsia" w:ascii="宋体" w:hAnsi="宋体" w:cs="宋体"/>
-                <w:lang w:val="en-US" w:eastAsia="zh-CN"/>
-              </w:rPr>
-              <w:t>靳泽旭</w:t>
-            </w:r>
-          </w:p>
-        </w:tc>
-      </w:tr>
     </w:tbl>
     <w:p>
       <w:pPr>
@@ -2100,7 +1984,7 @@
           <w:rFonts w:hint="eastAsia" w:ascii="宋体" w:hAnsi="宋体" w:cs="宋体"/>
           <w:lang w:val="en-US" w:eastAsia="zh-CN"/>
         </w:rPr>
-        <w:t>当前版本号V1.1</w:t>
+        <w:t>当前版本号V1.0</w:t>
       </w:r>
     </w:p>
     <w:p>
@@ -2178,20 +2062,7 @@
         <w:rPr>
           <w:rFonts w:hint="eastAsia" w:ascii="宋体" w:hAnsi="宋体" w:eastAsia="宋体" w:cs="宋体"/>
         </w:rPr>
-        <w:t>用户群的分类能够使我们更好的去考虑每种用户的需求，以保证尽量多的满足更多用户需求。同时这也方便了需求的获取及分析。</w:t>
-      </w:r>
-      <w:r>
-        <w:rPr>
-          <w:rFonts w:hint="eastAsia" w:ascii="宋体" w:hAnsi="宋体" w:cs="宋体"/>
-          <w:lang w:val="en-US" w:eastAsia="zh-CN"/>
-        </w:rPr>
-        <w:t>分析出给每个用户带来的价值，</w:t>
-      </w:r>
-      <w:r>
-        <w:rPr>
-          <w:rFonts w:hint="eastAsia" w:ascii="宋体" w:hAnsi="宋体" w:eastAsia="宋体" w:cs="宋体"/>
-        </w:rPr>
-        <w:t>结合用户分类及用户群的重要等级，对也对需求分出优先级。</w:t>
+        <w:t>用户群的分类能够使我们更好的去考虑每种用户的需求，以保证尽量多的满足更多用户需求。同时这也方便了需求的获取及分析。结合用户分类及用户群的重要等级，对也对需求分出优先级。</w:t>
       </w:r>
     </w:p>
     <w:p>
@@ -2263,12 +2134,6 @@
             <w:insideV w:val="single" w:color="auto" w:sz="4" w:space="0"/>
           </w:tblBorders>
           <w:tblLayout w:type="fixed"/>
-          <w:tblCellMar>
-            <w:top w:w="0" w:type="dxa"/>
-            <w:left w:w="108" w:type="dxa"/>
-            <w:bottom w:w="0" w:type="dxa"/>
-            <w:right w:w="108" w:type="dxa"/>
-          </w:tblCellMar>
         </w:tblPrEx>
         <w:tc>
           <w:tcPr>
@@ -2504,20 +2369,7 @@
               <w:rPr>
                 <w:rFonts w:hint="eastAsia" w:ascii="宋体" w:hAnsi="宋体" w:eastAsia="宋体" w:cs="宋体"/>
               </w:rPr>
-              <w:t>教师</w:t>
-            </w:r>
-            <w:r>
-              <w:rPr>
-                <w:rFonts w:hint="eastAsia" w:ascii="宋体" w:hAnsi="宋体" w:cs="宋体"/>
-                <w:lang w:val="en-US" w:eastAsia="zh-CN"/>
-              </w:rPr>
-              <w:t>1</w:t>
-            </w:r>
-            <w:r>
-              <w:rPr>
-                <w:rFonts w:hint="eastAsia" w:ascii="宋体" w:hAnsi="宋体" w:eastAsia="宋体" w:cs="宋体"/>
-              </w:rPr>
-              <w:t>（软件工程项目管理相关）</w:t>
+              <w:t>教师（软件工程项目管理相关）</w:t>
             </w:r>
           </w:p>
         </w:tc>
@@ -2663,33 +2515,7 @@
               <w:rPr>
                 <w:rFonts w:hint="eastAsia" w:ascii="宋体" w:hAnsi="宋体" w:eastAsia="宋体" w:cs="宋体"/>
               </w:rPr>
-              <w:t>游客</w:t>
-            </w:r>
-            <w:r>
-              <w:rPr>
-                <w:rFonts w:hint="eastAsia" w:ascii="宋体" w:hAnsi="宋体" w:cs="宋体"/>
-                <w:lang w:val="en-US" w:eastAsia="zh-CN"/>
-              </w:rPr>
-              <w:t>3</w:t>
-            </w:r>
-            <w:r>
-              <w:rPr>
-                <w:rFonts w:hint="eastAsia" w:ascii="宋体" w:hAnsi="宋体" w:eastAsia="宋体" w:cs="宋体"/>
-              </w:rPr>
-              <w:t>（</w:t>
-            </w:r>
-            <w:r>
-              <w:rPr>
-                <w:rFonts w:hint="eastAsia" w:ascii="宋体" w:hAnsi="宋体" w:cs="宋体"/>
-                <w:lang w:val="en-US" w:eastAsia="zh-CN"/>
-              </w:rPr>
-              <w:t>其他</w:t>
-            </w:r>
-            <w:r>
-              <w:rPr>
-                <w:rFonts w:hint="eastAsia" w:ascii="宋体" w:hAnsi="宋体" w:eastAsia="宋体" w:cs="宋体"/>
-              </w:rPr>
-              <w:t>专业）</w:t>
+              <w:t>游客1（计算机相关专业）</w:t>
             </w:r>
           </w:p>
         </w:tc>
@@ -2725,7 +2551,7 @@
               <w:rPr>
                 <w:rFonts w:hint="eastAsia" w:ascii="宋体" w:hAnsi="宋体" w:eastAsia="宋体" w:cs="宋体"/>
               </w:rPr>
-              <w:t>这类人群可能对软件工程是什么都不清楚，需要从最基础了解，当然也要有一定的吸引力才能使这类人群有兴趣了解这个网站。</w:t>
+              <w:t>该类人群对软件项目管理已经有了一定的认识和了解。他们需要判断这个网站是否能够满足他学习的要求。他们需要了解这个网站的特色。</w:t>
             </w:r>
           </w:p>
         </w:tc>
@@ -2780,7 +2606,7 @@
               <w:rPr>
                 <w:rFonts w:hint="eastAsia" w:ascii="宋体" w:hAnsi="宋体" w:eastAsia="宋体" w:cs="宋体"/>
               </w:rPr>
-              <w:t>大约50人</w:t>
+              <w:t>大约100人</w:t>
             </w:r>
           </w:p>
         </w:tc>
@@ -3064,7 +2890,7 @@
     <w:tbl>
       <w:tblPr>
         <w:tblStyle w:val="11"/>
-        <w:tblW w:w="8520" w:type="dxa"/>
+        <w:tblW w:w="7261" w:type="dxa"/>
         <w:tblInd w:w="0" w:type="dxa"/>
         <w:tblBorders>
           <w:top w:val="single" w:color="auto" w:sz="4" w:space="0"/>
@@ -3083,12 +2909,11 @@
         </w:tblCellMar>
       </w:tblPr>
       <w:tblGrid>
-        <w:gridCol w:w="919"/>
-        <w:gridCol w:w="929"/>
-        <w:gridCol w:w="892"/>
-        <w:gridCol w:w="1330"/>
-        <w:gridCol w:w="2229"/>
-        <w:gridCol w:w="2221"/>
+        <w:gridCol w:w="1059"/>
+        <w:gridCol w:w="1071"/>
+        <w:gridCol w:w="1028"/>
+        <w:gridCol w:w="1533"/>
+        <w:gridCol w:w="2570"/>
       </w:tblGrid>
       <w:tr>
         <w:tblPrEx>
@@ -3113,7 +2938,7 @@
         </w:trPr>
         <w:tc>
           <w:tcPr>
-            <w:tcW w:w="919" w:type="dxa"/>
+            <w:tcW w:w="1059" w:type="dxa"/>
           </w:tcPr>
           <w:p>
             <w:pPr>
@@ -3131,7 +2956,7 @@
         </w:tc>
         <w:tc>
           <w:tcPr>
-            <w:tcW w:w="929" w:type="dxa"/>
+            <w:tcW w:w="1071" w:type="dxa"/>
           </w:tcPr>
           <w:p>
             <w:pPr>
@@ -3149,7 +2974,7 @@
         </w:tc>
         <w:tc>
           <w:tcPr>
-            <w:tcW w:w="892" w:type="dxa"/>
+            <w:tcW w:w="1028" w:type="dxa"/>
           </w:tcPr>
           <w:p>
             <w:pPr>
@@ -3167,7 +2992,7 @@
         </w:tc>
         <w:tc>
           <w:tcPr>
-            <w:tcW w:w="1330" w:type="dxa"/>
+            <w:tcW w:w="1533" w:type="dxa"/>
           </w:tcPr>
           <w:p>
             <w:pPr>
@@ -3185,7 +3010,7 @@
         </w:tc>
         <w:tc>
           <w:tcPr>
-            <w:tcW w:w="2229" w:type="dxa"/>
+            <w:tcW w:w="2570" w:type="dxa"/>
           </w:tcPr>
           <w:p>
             <w:pPr>
@@ -3198,26 +3023,6 @@
                 <w:rFonts w:hint="eastAsia" w:ascii="宋体" w:hAnsi="宋体" w:eastAsia="宋体" w:cs="宋体"/>
               </w:rPr>
               <w:t>联系方式</w:t>
-            </w:r>
-          </w:p>
-        </w:tc>
-        <w:tc>
-          <w:tcPr>
-            <w:tcW w:w="2221" w:type="dxa"/>
-          </w:tcPr>
-          <w:p>
-            <w:pPr>
-              <w:rPr>
-                <w:rFonts w:hint="eastAsia" w:ascii="宋体" w:hAnsi="宋体" w:eastAsia="宋体" w:cs="宋体"/>
-                <w:lang w:val="en-US" w:eastAsia="zh-CN"/>
-              </w:rPr>
-            </w:pPr>
-            <w:r>
-              <w:rPr>
-                <w:rFonts w:hint="eastAsia" w:ascii="宋体" w:hAnsi="宋体" w:cs="宋体"/>
-                <w:lang w:val="en-US" w:eastAsia="zh-CN"/>
-              </w:rPr>
-              <w:t>备注</w:t>
             </w:r>
           </w:p>
         </w:tc>
@@ -3245,7 +3050,7 @@
         </w:trPr>
         <w:tc>
           <w:tcPr>
-            <w:tcW w:w="919" w:type="dxa"/>
+            <w:tcW w:w="1059" w:type="dxa"/>
           </w:tcPr>
           <w:p>
             <w:pPr>
@@ -3267,7 +3072,7 @@
         </w:tc>
         <w:tc>
           <w:tcPr>
-            <w:tcW w:w="929" w:type="dxa"/>
+            <w:tcW w:w="1071" w:type="dxa"/>
           </w:tcPr>
           <w:p>
             <w:pPr>
@@ -3289,7 +3094,7 @@
         </w:tc>
         <w:tc>
           <w:tcPr>
-            <w:tcW w:w="892" w:type="dxa"/>
+            <w:tcW w:w="1028" w:type="dxa"/>
           </w:tcPr>
           <w:p>
             <w:pPr>
@@ -3311,7 +3116,7 @@
         </w:tc>
         <w:tc>
           <w:tcPr>
-            <w:tcW w:w="1330" w:type="dxa"/>
+            <w:tcW w:w="1533" w:type="dxa"/>
           </w:tcPr>
           <w:p>
             <w:pPr>
@@ -3333,7 +3138,7 @@
         </w:tc>
         <w:tc>
           <w:tcPr>
-            <w:tcW w:w="2229" w:type="dxa"/>
+            <w:tcW w:w="2570" w:type="dxa"/>
           </w:tcPr>
           <w:p>
             <w:pPr>
@@ -3351,20 +3156,6 @@
               </w:rPr>
               <w:t>yangc@zucc.edu.cn</w:t>
             </w:r>
-          </w:p>
-        </w:tc>
-        <w:tc>
-          <w:tcPr>
-            <w:tcW w:w="2221" w:type="dxa"/>
-          </w:tcPr>
-          <w:p>
-            <w:pPr>
-              <w:rPr>
-                <w:rFonts w:hint="eastAsia" w:ascii="宋体" w:hAnsi="宋体" w:eastAsia="宋体" w:cs="宋体"/>
-                <w:sz w:val="21"/>
-                <w:szCs w:val="21"/>
-              </w:rPr>
-            </w:pPr>
           </w:p>
         </w:tc>
       </w:tr>
@@ -3391,7 +3182,7 @@
         </w:trPr>
         <w:tc>
           <w:tcPr>
-            <w:tcW w:w="919" w:type="dxa"/>
+            <w:tcW w:w="1059" w:type="dxa"/>
           </w:tcPr>
           <w:p>
             <w:pPr>
@@ -3413,7 +3204,7 @@
         </w:tc>
         <w:tc>
           <w:tcPr>
-            <w:tcW w:w="929" w:type="dxa"/>
+            <w:tcW w:w="1071" w:type="dxa"/>
           </w:tcPr>
           <w:p>
             <w:pPr>
@@ -3435,7 +3226,7 @@
         </w:tc>
         <w:tc>
           <w:tcPr>
-            <w:tcW w:w="892" w:type="dxa"/>
+            <w:tcW w:w="1028" w:type="dxa"/>
           </w:tcPr>
           <w:p>
             <w:pPr>
@@ -3457,7 +3248,7 @@
         </w:tc>
         <w:tc>
           <w:tcPr>
-            <w:tcW w:w="1330" w:type="dxa"/>
+            <w:tcW w:w="1533" w:type="dxa"/>
           </w:tcPr>
           <w:p>
             <w:pPr>
@@ -3479,7 +3270,7 @@
         </w:tc>
         <w:tc>
           <w:tcPr>
-            <w:tcW w:w="2229" w:type="dxa"/>
+            <w:tcW w:w="2570" w:type="dxa"/>
           </w:tcPr>
           <w:p>
             <w:pPr>
@@ -3497,20 +3288,6 @@
               </w:rPr>
               <w:t>31501391@stu.zucc.edu.cn</w:t>
             </w:r>
-          </w:p>
-        </w:tc>
-        <w:tc>
-          <w:tcPr>
-            <w:tcW w:w="2221" w:type="dxa"/>
-          </w:tcPr>
-          <w:p>
-            <w:pPr>
-              <w:rPr>
-                <w:rFonts w:hint="eastAsia" w:ascii="宋体" w:hAnsi="宋体" w:eastAsia="宋体" w:cs="宋体"/>
-                <w:sz w:val="21"/>
-                <w:szCs w:val="21"/>
-              </w:rPr>
-            </w:pPr>
           </w:p>
         </w:tc>
       </w:tr>
@@ -3537,7 +3314,7 @@
         </w:trPr>
         <w:tc>
           <w:tcPr>
-            <w:tcW w:w="919" w:type="dxa"/>
+            <w:tcW w:w="1059" w:type="dxa"/>
           </w:tcPr>
           <w:p>
             <w:pPr>
@@ -3561,7 +3338,7 @@
         </w:tc>
         <w:tc>
           <w:tcPr>
-            <w:tcW w:w="929" w:type="dxa"/>
+            <w:tcW w:w="1071" w:type="dxa"/>
           </w:tcPr>
           <w:p>
             <w:pPr>
@@ -3585,7 +3362,7 @@
         </w:tc>
         <w:tc>
           <w:tcPr>
-            <w:tcW w:w="892" w:type="dxa"/>
+            <w:tcW w:w="1028" w:type="dxa"/>
           </w:tcPr>
           <w:p>
             <w:pPr>
@@ -3609,7 +3386,7 @@
         </w:tc>
         <w:tc>
           <w:tcPr>
-            <w:tcW w:w="1330" w:type="dxa"/>
+            <w:tcW w:w="1533" w:type="dxa"/>
           </w:tcPr>
           <w:p>
             <w:pPr>
@@ -3627,13 +3404,13 @@
                 <w:sz w:val="21"/>
                 <w:szCs w:val="21"/>
               </w:rPr>
-              <w:t>支持态度</w:t>
-            </w:r>
-          </w:p>
-        </w:tc>
-        <w:tc>
-          <w:tcPr>
-            <w:tcW w:w="2229" w:type="dxa"/>
+              <w:t>支持</w:t>
+            </w:r>
+          </w:p>
+        </w:tc>
+        <w:tc>
+          <w:tcPr>
+            <w:tcW w:w="2570" w:type="dxa"/>
           </w:tcPr>
           <w:p>
             <w:pPr>
@@ -3642,35 +3419,17 @@
                 <w:kern w:val="0"/>
                 <w:sz w:val="21"/>
                 <w:szCs w:val="21"/>
-                <w:lang w:val="en-US" w:eastAsia="zh-CN"/>
-              </w:rPr>
-            </w:pPr>
-            <w:r>
-              <w:rPr>
-                <w:rFonts w:hint="eastAsia" w:ascii="宋体" w:hAnsi="宋体" w:cs="宋体"/>
+              </w:rPr>
+            </w:pPr>
+            <w:r>
+              <w:rPr>
+                <w:rFonts w:hint="eastAsia" w:ascii="宋体" w:hAnsi="宋体" w:eastAsia="宋体" w:cs="宋体"/>
                 <w:kern w:val="0"/>
                 <w:sz w:val="21"/>
                 <w:szCs w:val="21"/>
-                <w:lang w:val="en-US" w:eastAsia="zh-CN"/>
-              </w:rPr>
-              <w:t>237819961@qq.com</w:t>
-            </w:r>
-          </w:p>
-        </w:tc>
-        <w:tc>
-          <w:tcPr>
-            <w:tcW w:w="2221" w:type="dxa"/>
-          </w:tcPr>
-          <w:p>
-            <w:pPr>
-              <w:rPr>
-                <w:rFonts w:hint="eastAsia" w:ascii="宋体" w:hAnsi="宋体" w:cs="宋体"/>
-                <w:kern w:val="0"/>
-                <w:sz w:val="21"/>
-                <w:szCs w:val="21"/>
-                <w:lang w:val="en-US" w:eastAsia="zh-CN"/>
-              </w:rPr>
-            </w:pPr>
+              </w:rPr>
+              <w:t>该成员为其他小组成员，可能会由想法受限</w:t>
+            </w:r>
           </w:p>
         </w:tc>
       </w:tr>
@@ -3697,7 +3456,7 @@
         </w:trPr>
         <w:tc>
           <w:tcPr>
-            <w:tcW w:w="919" w:type="dxa"/>
+            <w:tcW w:w="1059" w:type="dxa"/>
           </w:tcPr>
           <w:p>
             <w:pPr>
@@ -3720,7 +3479,7 @@
         </w:tc>
         <w:tc>
           <w:tcPr>
-            <w:tcW w:w="929" w:type="dxa"/>
+            <w:tcW w:w="1071" w:type="dxa"/>
           </w:tcPr>
           <w:p>
             <w:pPr>
@@ -3743,7 +3502,7 @@
         </w:tc>
         <w:tc>
           <w:tcPr>
-            <w:tcW w:w="892" w:type="dxa"/>
+            <w:tcW w:w="1028" w:type="dxa"/>
           </w:tcPr>
           <w:p>
             <w:pPr>
@@ -3767,7 +3526,7 @@
         </w:tc>
         <w:tc>
           <w:tcPr>
-            <w:tcW w:w="1330" w:type="dxa"/>
+            <w:tcW w:w="1533" w:type="dxa"/>
           </w:tcPr>
           <w:p>
             <w:pPr>
@@ -3791,7 +3550,7 @@
         </w:tc>
         <w:tc>
           <w:tcPr>
-            <w:tcW w:w="2229" w:type="dxa"/>
+            <w:tcW w:w="2570" w:type="dxa"/>
           </w:tcPr>
           <w:p>
             <w:pPr>
@@ -3809,30 +3568,6 @@
                 <w:szCs w:val="21"/>
               </w:rPr>
               <w:t>15879127030(手机)</w:t>
-            </w:r>
-          </w:p>
-        </w:tc>
-        <w:tc>
-          <w:tcPr>
-            <w:tcW w:w="2221" w:type="dxa"/>
-          </w:tcPr>
-          <w:p>
-            <w:pPr>
-              <w:rPr>
-                <w:rFonts w:hint="eastAsia" w:ascii="宋体" w:hAnsi="宋体" w:eastAsia="宋体" w:cs="宋体"/>
-                <w:sz w:val="21"/>
-                <w:szCs w:val="21"/>
-                <w:lang w:val="en-US" w:eastAsia="zh-CN"/>
-              </w:rPr>
-            </w:pPr>
-            <w:r>
-              <w:rPr>
-                <w:rFonts w:hint="eastAsia" w:ascii="宋体" w:hAnsi="宋体" w:cs="宋体"/>
-                <w:sz w:val="21"/>
-                <w:szCs w:val="21"/>
-                <w:lang w:val="en-US" w:eastAsia="zh-CN"/>
-              </w:rPr>
-              <w:t>非本校人员，目前本项目只针对本学院，因此不在考虑范围内</w:t>
             </w:r>
           </w:p>
         </w:tc>
@@ -3860,7 +3595,7 @@
         </w:trPr>
         <w:tc>
           <w:tcPr>
-            <w:tcW w:w="919" w:type="dxa"/>
+            <w:tcW w:w="1059" w:type="dxa"/>
           </w:tcPr>
           <w:p>
             <w:pPr>
@@ -3882,7 +3617,7 @@
         </w:tc>
         <w:tc>
           <w:tcPr>
-            <w:tcW w:w="929" w:type="dxa"/>
+            <w:tcW w:w="1071" w:type="dxa"/>
           </w:tcPr>
           <w:p>
             <w:pPr>
@@ -3904,7 +3639,7 @@
         </w:tc>
         <w:tc>
           <w:tcPr>
-            <w:tcW w:w="892" w:type="dxa"/>
+            <w:tcW w:w="1028" w:type="dxa"/>
           </w:tcPr>
           <w:p>
             <w:pPr>
@@ -3928,7 +3663,7 @@
         </w:tc>
         <w:tc>
           <w:tcPr>
-            <w:tcW w:w="1330" w:type="dxa"/>
+            <w:tcW w:w="1533" w:type="dxa"/>
           </w:tcPr>
           <w:p>
             <w:pPr>
@@ -3952,7 +3687,7 @@
         </w:tc>
         <w:tc>
           <w:tcPr>
-            <w:tcW w:w="2229" w:type="dxa"/>
+            <w:tcW w:w="2570" w:type="dxa"/>
           </w:tcPr>
           <w:p>
             <w:pPr>
@@ -3969,30 +3704,6 @@
                 <w:szCs w:val="21"/>
               </w:rPr>
               <w:t>929890180@qq.com</w:t>
-            </w:r>
-          </w:p>
-        </w:tc>
-        <w:tc>
-          <w:tcPr>
-            <w:tcW w:w="2221" w:type="dxa"/>
-          </w:tcPr>
-          <w:p>
-            <w:pPr>
-              <w:rPr>
-                <w:rFonts w:hint="eastAsia" w:ascii="宋体" w:hAnsi="宋体" w:eastAsia="宋体" w:cs="宋体"/>
-                <w:sz w:val="21"/>
-                <w:szCs w:val="21"/>
-                <w:lang w:val="en-US" w:eastAsia="zh-CN"/>
-              </w:rPr>
-            </w:pPr>
-            <w:r>
-              <w:rPr>
-                <w:rFonts w:hint="eastAsia" w:ascii="宋体" w:hAnsi="宋体" w:cs="宋体"/>
-                <w:sz w:val="21"/>
-                <w:szCs w:val="21"/>
-                <w:lang w:val="en-US" w:eastAsia="zh-CN"/>
-              </w:rPr>
-              <w:t>商学院</w:t>
             </w:r>
           </w:p>
         </w:tc>
@@ -4020,7 +3731,7 @@
         </w:trPr>
         <w:tc>
           <w:tcPr>
-            <w:tcW w:w="919" w:type="dxa"/>
+            <w:tcW w:w="1059" w:type="dxa"/>
           </w:tcPr>
           <w:p>
             <w:pPr>
@@ -4044,7 +3755,7 @@
         </w:tc>
         <w:tc>
           <w:tcPr>
-            <w:tcW w:w="929" w:type="dxa"/>
+            <w:tcW w:w="1071" w:type="dxa"/>
           </w:tcPr>
           <w:p>
             <w:pPr>
@@ -4066,7 +3777,7 @@
         </w:tc>
         <w:tc>
           <w:tcPr>
-            <w:tcW w:w="892" w:type="dxa"/>
+            <w:tcW w:w="1028" w:type="dxa"/>
           </w:tcPr>
           <w:p>
             <w:pPr>
@@ -4092,7 +3803,7 @@
         </w:tc>
         <w:tc>
           <w:tcPr>
-            <w:tcW w:w="1330" w:type="dxa"/>
+            <w:tcW w:w="1533" w:type="dxa"/>
           </w:tcPr>
           <w:p>
             <w:pPr>
@@ -4118,7 +3829,7 @@
         </w:tc>
         <w:tc>
           <w:tcPr>
-            <w:tcW w:w="2229" w:type="dxa"/>
+            <w:tcW w:w="2570" w:type="dxa"/>
           </w:tcPr>
           <w:p>
             <w:pPr>
@@ -4136,192 +3847,7 @@
                 <w:szCs w:val="21"/>
                 <w:lang w:val="en-US" w:eastAsia="zh-CN"/>
               </w:rPr>
-              <w:t>18258871339,kurisu_l@163.com</w:t>
-            </w:r>
-          </w:p>
-        </w:tc>
-        <w:tc>
-          <w:tcPr>
-            <w:tcW w:w="2221" w:type="dxa"/>
-          </w:tcPr>
-          <w:p>
-            <w:pPr>
-              <w:rPr>
-                <w:rFonts w:hint="eastAsia" w:ascii="宋体" w:hAnsi="宋体" w:cs="宋体"/>
-                <w:sz w:val="21"/>
-                <w:szCs w:val="21"/>
-                <w:lang w:val="en-US" w:eastAsia="zh-CN"/>
-              </w:rPr>
-            </w:pPr>
-          </w:p>
-        </w:tc>
-      </w:tr>
-      <w:tr>
-        <w:tblPrEx>
-          <w:tblBorders>
-            <w:top w:val="single" w:color="auto" w:sz="4" w:space="0"/>
-            <w:left w:val="single" w:color="auto" w:sz="4" w:space="0"/>
-            <w:bottom w:val="single" w:color="auto" w:sz="4" w:space="0"/>
-            <w:right w:val="single" w:color="auto" w:sz="4" w:space="0"/>
-            <w:insideH w:val="single" w:color="auto" w:sz="4" w:space="0"/>
-            <w:insideV w:val="single" w:color="auto" w:sz="4" w:space="0"/>
-          </w:tblBorders>
-          <w:tblLayout w:type="fixed"/>
-          <w:tblCellMar>
-            <w:top w:w="0" w:type="dxa"/>
-            <w:left w:w="108" w:type="dxa"/>
-            <w:bottom w:w="0" w:type="dxa"/>
-            <w:right w:w="108" w:type="dxa"/>
-          </w:tblCellMar>
-        </w:tblPrEx>
-        <w:trPr>
-          <w:trHeight w:val="317" w:hRule="atLeast"/>
-        </w:trPr>
-        <w:tc>
-          <w:tcPr>
-            <w:tcW w:w="919" w:type="dxa"/>
-          </w:tcPr>
-          <w:p>
-            <w:pPr>
-              <w:rPr>
-                <w:rFonts w:hint="eastAsia" w:ascii="宋体" w:hAnsi="宋体" w:cs="宋体"/>
-                <w:sz w:val="21"/>
-                <w:szCs w:val="21"/>
-                <w:lang w:val="en-US" w:eastAsia="zh-CN"/>
-              </w:rPr>
-            </w:pPr>
-            <w:r>
-              <w:rPr>
-                <w:rFonts w:hint="eastAsia" w:ascii="宋体" w:hAnsi="宋体" w:cs="宋体"/>
-                <w:sz w:val="21"/>
-                <w:szCs w:val="21"/>
-                <w:lang w:val="en-US" w:eastAsia="zh-CN"/>
-              </w:rPr>
-              <w:t>张应栋</w:t>
-            </w:r>
-          </w:p>
-        </w:tc>
-        <w:tc>
-          <w:tcPr>
-            <w:tcW w:w="929" w:type="dxa"/>
-          </w:tcPr>
-          <w:p>
-            <w:pPr>
-              <w:rPr>
-                <w:rFonts w:hint="eastAsia" w:ascii="宋体" w:hAnsi="宋体" w:eastAsia="宋体" w:cs="宋体"/>
-                <w:sz w:val="21"/>
-                <w:szCs w:val="21"/>
-                <w:lang w:val="en-US" w:eastAsia="zh-CN"/>
-              </w:rPr>
-            </w:pPr>
-            <w:r>
-              <w:rPr>
-                <w:rFonts w:hint="eastAsia" w:ascii="宋体" w:hAnsi="宋体" w:cs="宋体"/>
-                <w:sz w:val="21"/>
-                <w:szCs w:val="21"/>
-                <w:lang w:val="en-US" w:eastAsia="zh-CN"/>
-              </w:rPr>
-              <w:t>游客用户代表3</w:t>
-            </w:r>
-          </w:p>
-        </w:tc>
-        <w:tc>
-          <w:tcPr>
-            <w:tcW w:w="892" w:type="dxa"/>
-          </w:tcPr>
-          <w:p>
-            <w:pPr>
-              <w:rPr>
-                <w:rFonts w:hint="eastAsia" w:ascii="宋体" w:hAnsi="宋体" w:cs="宋体"/>
-                <w:kern w:val="0"/>
-                <w:sz w:val="21"/>
-                <w:szCs w:val="21"/>
-                <w:lang w:val="en-US" w:eastAsia="zh-CN"/>
-              </w:rPr>
-            </w:pPr>
-            <w:r>
-              <w:rPr>
-                <w:rFonts w:hint="eastAsia" w:ascii="宋体" w:hAnsi="宋体" w:cs="宋体"/>
-                <w:kern w:val="0"/>
-                <w:sz w:val="21"/>
-                <w:szCs w:val="21"/>
-                <w:lang w:val="en-US" w:eastAsia="zh-CN"/>
-              </w:rPr>
-              <w:t>开发组以外</w:t>
-            </w:r>
-          </w:p>
-        </w:tc>
-        <w:tc>
-          <w:tcPr>
-            <w:tcW w:w="1330" w:type="dxa"/>
-          </w:tcPr>
-          <w:p>
-            <w:pPr>
-              <w:rPr>
-                <w:rFonts w:hint="eastAsia" w:ascii="宋体" w:hAnsi="宋体" w:cs="宋体"/>
-                <w:kern w:val="0"/>
-                <w:sz w:val="21"/>
-                <w:szCs w:val="21"/>
-                <w:lang w:val="en-US" w:eastAsia="zh-CN"/>
-              </w:rPr>
-            </w:pPr>
-            <w:r>
-              <w:rPr>
-                <w:rFonts w:hint="eastAsia" w:ascii="宋体" w:hAnsi="宋体" w:cs="宋体"/>
-                <w:kern w:val="0"/>
-                <w:sz w:val="21"/>
-                <w:szCs w:val="21"/>
-                <w:lang w:val="en-US" w:eastAsia="zh-CN"/>
-              </w:rPr>
-              <w:t>支持态度</w:t>
-            </w:r>
-          </w:p>
-        </w:tc>
-        <w:tc>
-          <w:tcPr>
-            <w:tcW w:w="2229" w:type="dxa"/>
-          </w:tcPr>
-          <w:p>
-            <w:pPr>
-              <w:rPr>
-                <w:rFonts w:hint="eastAsia" w:ascii="宋体" w:hAnsi="宋体" w:cs="宋体"/>
-                <w:sz w:val="21"/>
-                <w:szCs w:val="21"/>
-                <w:lang w:val="en-US" w:eastAsia="zh-CN"/>
-              </w:rPr>
-            </w:pPr>
-            <w:r>
-              <w:rPr>
-                <w:rFonts w:hint="eastAsia" w:ascii="宋体" w:hAnsi="宋体" w:cs="宋体"/>
-                <w:sz w:val="21"/>
-                <w:szCs w:val="21"/>
-                <w:lang w:val="en-US" w:eastAsia="zh-CN"/>
-              </w:rPr>
-              <w:t>773917634@qq.com</w:t>
-            </w:r>
-          </w:p>
-        </w:tc>
-        <w:tc>
-          <w:tcPr>
-            <w:tcW w:w="2221" w:type="dxa"/>
-          </w:tcPr>
-          <w:p>
-            <w:pPr>
-              <w:rPr>
-                <w:rFonts w:hint="eastAsia" w:ascii="宋体" w:hAnsi="宋体" w:cs="宋体"/>
-                <w:sz w:val="21"/>
-                <w:szCs w:val="21"/>
-                <w:lang w:val="en-US" w:eastAsia="zh-CN"/>
-              </w:rPr>
-            </w:pPr>
-            <w:r>
-              <w:rPr>
-                <w:rFonts w:hint="eastAsia" w:ascii="宋体" w:hAnsi="宋体" w:cs="宋体"/>
-                <w:sz w:val="21"/>
-                <w:szCs w:val="21"/>
-                <w:lang w:val="en-US" w:eastAsia="zh-CN"/>
-              </w:rPr>
-              <w:t>工程学院</w:t>
+              <w:t>18258871339</w:t>
             </w:r>
           </w:p>
         </w:tc>
@@ -4452,7 +3978,7 @@
     <w:lsdException w:qFormat="1" w:unhideWhenUsed="0" w:uiPriority="10" w:semiHidden="0" w:name="Title"/>
     <w:lsdException w:uiPriority="99" w:name="Closing"/>
     <w:lsdException w:uiPriority="99" w:name="Signature"/>
-    <w:lsdException w:uiPriority="1" w:semiHidden="0" w:name="Default Paragraph Font"/>
+    <w:lsdException w:qFormat="1" w:uiPriority="1" w:semiHidden="0" w:name="Default Paragraph Font"/>
     <w:lsdException w:uiPriority="99" w:name="Body Text"/>
     <w:lsdException w:uiPriority="99" w:name="Body Text Indent"/>
     <w:lsdException w:uiPriority="99" w:name="List Continue"/>
@@ -4472,7 +3998,7 @@
     <w:lsdException w:uiPriority="99" w:name="Body Text Indent 2"/>
     <w:lsdException w:uiPriority="99" w:name="Body Text Indent 3"/>
     <w:lsdException w:uiPriority="99" w:name="Block Text"/>
-    <w:lsdException w:uiPriority="99" w:semiHidden="0" w:name="Hyperlink"/>
+    <w:lsdException w:qFormat="1" w:uiPriority="99" w:semiHidden="0" w:name="Hyperlink"/>
     <w:lsdException w:uiPriority="99" w:name="FollowedHyperlink"/>
     <w:lsdException w:qFormat="1" w:unhideWhenUsed="0" w:uiPriority="22" w:semiHidden="0" w:name="Strong"/>
     <w:lsdException w:qFormat="1" w:unhideWhenUsed="0" w:uiPriority="20" w:semiHidden="0" w:name="Emphasis"/>
@@ -4694,6 +4220,7 @@
   <w:style w:type="character" w:default="1" w:styleId="8">
     <w:name w:val="Default Paragraph Font"/>
     <w:unhideWhenUsed/>
+    <w:qFormat/>
     <w:uiPriority w:val="1"/>
   </w:style>
   <w:style w:type="table" w:default="1" w:styleId="10">
@@ -4776,6 +4303,7 @@
     <w:name w:val="Hyperlink"/>
     <w:basedOn w:val="8"/>
     <w:unhideWhenUsed/>
+    <w:qFormat/>
     <w:uiPriority w:val="99"/>
     <w:rPr>
       <w:color w:val="0563C1" w:themeColor="hyperlink"/>

--- a/个人工作空间/奕吉/用户群分类/G09-软件工程系列课程教学辅助网站-用户群分类.docx
+++ b/个人工作空间/奕吉/用户群分类/G09-软件工程系列课程教学辅助网站-用户群分类.docx
@@ -325,7 +325,7 @@
               <w:rPr>
                 <w:rFonts w:hint="eastAsia" w:ascii="宋体" w:hAnsi="宋体" w:eastAsia="宋体" w:cs="宋体"/>
               </w:rPr>
-              <w:t>[ √ ] 草稿</w:t>
+              <w:t>[  ] 草稿</w:t>
             </w:r>
           </w:p>
           <w:p>
@@ -351,7 +351,7 @@
               <w:rPr>
                 <w:rFonts w:hint="eastAsia" w:ascii="宋体" w:hAnsi="宋体" w:eastAsia="宋体" w:cs="宋体"/>
               </w:rPr>
-              <w:t>[  ] 正在修改</w:t>
+              <w:t>[√] 正在修改</w:t>
             </w:r>
           </w:p>
         </w:tc>
@@ -479,7 +479,7 @@
                 <w:rFonts w:hint="eastAsia" w:ascii="宋体" w:hAnsi="宋体" w:cs="宋体"/>
                 <w:lang w:val="en-US" w:eastAsia="zh-CN"/>
               </w:rPr>
-              <w:t>0</w:t>
+              <w:t>2</w:t>
             </w:r>
           </w:p>
         </w:tc>
@@ -621,14 +621,27 @@
               <w:rPr>
                 <w:rFonts w:hint="eastAsia" w:ascii="宋体" w:hAnsi="宋体" w:eastAsia="宋体" w:cs="宋体"/>
               </w:rPr>
-              <w:t>2017年11月</w:t>
-            </w:r>
-            <w:r>
-              <w:rPr>
-                <w:rFonts w:hint="eastAsia" w:ascii="宋体" w:hAnsi="宋体" w:cs="宋体"/>
-                <w:lang w:val="en-US" w:eastAsia="zh-CN"/>
-              </w:rPr>
-              <w:t>26</w:t>
+              <w:t>2017年1</w:t>
+            </w:r>
+            <w:r>
+              <w:rPr>
+                <w:rFonts w:hint="eastAsia" w:ascii="宋体" w:hAnsi="宋体" w:cs="宋体"/>
+                <w:lang w:val="en-US" w:eastAsia="zh-CN"/>
+              </w:rPr>
+              <w:t>2</w:t>
+            </w:r>
+            <w:r>
+              <w:rPr>
+                <w:rFonts w:hint="eastAsia" w:ascii="宋体" w:hAnsi="宋体" w:eastAsia="宋体" w:cs="宋体"/>
+              </w:rPr>
+              <w:t>月</w:t>
+            </w:r>
+            <w:r>
+              <w:rPr>
+                <w:rFonts w:hint="eastAsia" w:ascii="宋体" w:hAnsi="宋体" w:cs="宋体"/>
+                <w:lang w:val="en-US" w:eastAsia="zh-CN"/>
+              </w:rPr>
+              <w:t>03</w:t>
             </w:r>
             <w:r>
               <w:rPr>
@@ -1207,6 +1220,250 @@
           </w:p>
         </w:tc>
       </w:tr>
+      <w:tr>
+        <w:tblPrEx>
+          <w:tblBorders>
+            <w:top w:val="single" w:color="auto" w:sz="4" w:space="0"/>
+            <w:left w:val="single" w:color="auto" w:sz="4" w:space="0"/>
+            <w:bottom w:val="single" w:color="auto" w:sz="4" w:space="0"/>
+            <w:right w:val="single" w:color="auto" w:sz="4" w:space="0"/>
+            <w:insideH w:val="single" w:color="auto" w:sz="4" w:space="0"/>
+            <w:insideV w:val="single" w:color="auto" w:sz="4" w:space="0"/>
+          </w:tblBorders>
+          <w:tblLayout w:type="fixed"/>
+          <w:tblCellMar>
+            <w:top w:w="0" w:type="dxa"/>
+            <w:left w:w="108" w:type="dxa"/>
+            <w:bottom w:w="0" w:type="dxa"/>
+            <w:right w:w="108" w:type="dxa"/>
+          </w:tblCellMar>
+        </w:tblPrEx>
+        <w:trPr>
+          <w:trHeight w:val="374" w:hRule="atLeast"/>
+        </w:trPr>
+        <w:tc>
+          <w:tcPr>
+            <w:tcW w:w="1064" w:type="dxa"/>
+          </w:tcPr>
+          <w:p>
+            <w:pPr>
+              <w:rPr>
+                <w:rFonts w:hint="eastAsia" w:ascii="宋体" w:hAnsi="宋体" w:cs="宋体"/>
+                <w:lang w:val="en-US" w:eastAsia="zh-CN"/>
+              </w:rPr>
+            </w:pPr>
+            <w:r>
+              <w:rPr>
+                <w:rFonts w:hint="eastAsia" w:ascii="宋体" w:hAnsi="宋体" w:cs="宋体"/>
+                <w:lang w:val="en-US" w:eastAsia="zh-CN"/>
+              </w:rPr>
+              <w:t>V1.1</w:t>
+            </w:r>
+          </w:p>
+        </w:tc>
+        <w:tc>
+          <w:tcPr>
+            <w:tcW w:w="1064" w:type="dxa"/>
+          </w:tcPr>
+          <w:p>
+            <w:pPr>
+              <w:rPr>
+                <w:rFonts w:hint="eastAsia" w:ascii="宋体" w:hAnsi="宋体" w:cs="宋体"/>
+                <w:lang w:val="en-US" w:eastAsia="zh-CN"/>
+              </w:rPr>
+            </w:pPr>
+            <w:r>
+              <w:rPr>
+                <w:rFonts w:hint="eastAsia" w:ascii="宋体" w:hAnsi="宋体" w:cs="宋体"/>
+                <w:lang w:val="en-US" w:eastAsia="zh-CN"/>
+              </w:rPr>
+              <w:t>奕吉</w:t>
+            </w:r>
+          </w:p>
+        </w:tc>
+        <w:tc>
+          <w:tcPr>
+            <w:tcW w:w="1711" w:type="dxa"/>
+          </w:tcPr>
+          <w:p>
+            <w:pPr>
+              <w:rPr>
+                <w:rFonts w:hint="eastAsia" w:ascii="宋体" w:hAnsi="宋体" w:cs="宋体"/>
+                <w:lang w:val="en-US" w:eastAsia="zh-CN"/>
+              </w:rPr>
+            </w:pPr>
+            <w:r>
+              <w:rPr>
+                <w:rFonts w:hint="eastAsia" w:ascii="宋体" w:hAnsi="宋体" w:cs="宋体"/>
+                <w:lang w:val="en-US" w:eastAsia="zh-CN"/>
+              </w:rPr>
+              <w:t>2017/11/26-2017/11/29</w:t>
+            </w:r>
+          </w:p>
+        </w:tc>
+        <w:tc>
+          <w:tcPr>
+            <w:tcW w:w="2348" w:type="dxa"/>
+          </w:tcPr>
+          <w:p>
+            <w:pPr>
+              <w:rPr>
+                <w:rFonts w:hint="eastAsia" w:ascii="宋体" w:hAnsi="宋体" w:cs="宋体"/>
+                <w:lang w:val="en-US" w:eastAsia="zh-CN"/>
+              </w:rPr>
+            </w:pPr>
+            <w:r>
+              <w:rPr>
+                <w:rFonts w:hint="eastAsia" w:ascii="宋体" w:hAnsi="宋体" w:cs="宋体"/>
+                <w:lang w:val="en-US" w:eastAsia="zh-CN"/>
+              </w:rPr>
+              <w:t>新增游客代表，游客代表1不在考虑范围内，在游客代表处增加备注</w:t>
+            </w:r>
+          </w:p>
+        </w:tc>
+        <w:tc>
+          <w:tcPr>
+            <w:tcW w:w="2334" w:type="dxa"/>
+          </w:tcPr>
+          <w:p>
+            <w:pPr>
+              <w:rPr>
+                <w:rFonts w:hint="eastAsia" w:ascii="宋体" w:hAnsi="宋体" w:cs="宋体"/>
+                <w:lang w:val="en-US" w:eastAsia="zh-CN"/>
+              </w:rPr>
+            </w:pPr>
+            <w:r>
+              <w:rPr>
+                <w:rFonts w:hint="eastAsia" w:ascii="宋体" w:hAnsi="宋体" w:cs="宋体"/>
+                <w:lang w:val="en-US" w:eastAsia="zh-CN"/>
+              </w:rPr>
+              <w:t>靳泽旭</w:t>
+            </w:r>
+          </w:p>
+        </w:tc>
+      </w:tr>
+      <w:tr>
+        <w:tblPrEx>
+          <w:tblBorders>
+            <w:top w:val="single" w:color="auto" w:sz="4" w:space="0"/>
+            <w:left w:val="single" w:color="auto" w:sz="4" w:space="0"/>
+            <w:bottom w:val="single" w:color="auto" w:sz="4" w:space="0"/>
+            <w:right w:val="single" w:color="auto" w:sz="4" w:space="0"/>
+            <w:insideH w:val="single" w:color="auto" w:sz="4" w:space="0"/>
+            <w:insideV w:val="single" w:color="auto" w:sz="4" w:space="0"/>
+          </w:tblBorders>
+          <w:tblLayout w:type="fixed"/>
+          <w:tblCellMar>
+            <w:top w:w="0" w:type="dxa"/>
+            <w:left w:w="108" w:type="dxa"/>
+            <w:bottom w:w="0" w:type="dxa"/>
+            <w:right w:w="108" w:type="dxa"/>
+          </w:tblCellMar>
+        </w:tblPrEx>
+        <w:trPr>
+          <w:trHeight w:val="374" w:hRule="atLeast"/>
+        </w:trPr>
+        <w:tc>
+          <w:tcPr>
+            <w:tcW w:w="1064" w:type="dxa"/>
+          </w:tcPr>
+          <w:p>
+            <w:pPr>
+              <w:rPr>
+                <w:rFonts w:hint="eastAsia" w:ascii="宋体" w:hAnsi="宋体" w:cs="宋体"/>
+                <w:lang w:val="en-US" w:eastAsia="zh-CN"/>
+              </w:rPr>
+            </w:pPr>
+            <w:r>
+              <w:rPr>
+                <w:rFonts w:hint="eastAsia" w:ascii="宋体" w:hAnsi="宋体" w:cs="宋体"/>
+                <w:lang w:val="en-US" w:eastAsia="zh-CN"/>
+              </w:rPr>
+              <w:t>V1.2</w:t>
+            </w:r>
+          </w:p>
+        </w:tc>
+        <w:tc>
+          <w:tcPr>
+            <w:tcW w:w="1064" w:type="dxa"/>
+          </w:tcPr>
+          <w:p>
+            <w:pPr>
+              <w:rPr>
+                <w:rFonts w:hint="eastAsia" w:ascii="宋体" w:hAnsi="宋体" w:cs="宋体"/>
+                <w:lang w:val="en-US" w:eastAsia="zh-CN"/>
+              </w:rPr>
+            </w:pPr>
+            <w:r>
+              <w:rPr>
+                <w:rFonts w:hint="eastAsia" w:ascii="宋体" w:hAnsi="宋体" w:cs="宋体"/>
+                <w:lang w:val="en-US" w:eastAsia="zh-CN"/>
+              </w:rPr>
+              <w:t>张旗</w:t>
+            </w:r>
+          </w:p>
+        </w:tc>
+        <w:tc>
+          <w:tcPr>
+            <w:tcW w:w="1711" w:type="dxa"/>
+          </w:tcPr>
+          <w:p>
+            <w:pPr>
+              <w:rPr>
+                <w:rFonts w:hint="eastAsia" w:ascii="宋体" w:hAnsi="宋体" w:cs="宋体"/>
+                <w:lang w:val="en-US" w:eastAsia="zh-CN"/>
+              </w:rPr>
+            </w:pPr>
+            <w:r>
+              <w:rPr>
+                <w:rFonts w:hint="eastAsia" w:ascii="宋体" w:hAnsi="宋体" w:cs="宋体"/>
+                <w:lang w:val="en-US" w:eastAsia="zh-CN"/>
+              </w:rPr>
+              <w:t>2017/12/01-2017/12/03</w:t>
+            </w:r>
+          </w:p>
+        </w:tc>
+        <w:tc>
+          <w:tcPr>
+            <w:tcW w:w="2348" w:type="dxa"/>
+          </w:tcPr>
+          <w:p>
+            <w:pPr>
+              <w:rPr>
+                <w:rFonts w:hint="eastAsia" w:ascii="宋体" w:hAnsi="宋体" w:cs="宋体"/>
+                <w:lang w:val="en-US" w:eastAsia="zh-CN"/>
+              </w:rPr>
+            </w:pPr>
+            <w:r>
+              <w:rPr>
+                <w:rFonts w:hint="eastAsia" w:ascii="宋体" w:hAnsi="宋体" w:cs="宋体"/>
+                <w:lang w:val="en-US" w:eastAsia="zh-CN"/>
+              </w:rPr>
+              <w:t>游客代表2和学生代表的1不在考虑范围内</w:t>
+            </w:r>
+          </w:p>
+        </w:tc>
+        <w:tc>
+          <w:tcPr>
+            <w:tcW w:w="2334" w:type="dxa"/>
+          </w:tcPr>
+          <w:p>
+            <w:pPr>
+              <w:rPr>
+                <w:rFonts w:hint="eastAsia" w:ascii="宋体" w:hAnsi="宋体" w:cs="宋体"/>
+                <w:lang w:val="en-US" w:eastAsia="zh-CN"/>
+              </w:rPr>
+            </w:pPr>
+            <w:r>
+              <w:rPr>
+                <w:rFonts w:hint="eastAsia" w:ascii="宋体" w:hAnsi="宋体" w:cs="宋体"/>
+                <w:lang w:val="en-US" w:eastAsia="zh-CN"/>
+              </w:rPr>
+              <w:t>奕吉</w:t>
+            </w:r>
+          </w:p>
+        </w:tc>
+      </w:tr>
     </w:tbl>
     <w:p>
       <w:pPr>
@@ -1924,8 +2181,8 @@
           <w:rFonts w:hint="eastAsia" w:ascii="宋体" w:hAnsi="宋体" w:eastAsia="宋体" w:cs="宋体"/>
         </w:rPr>
       </w:pPr>
-      <w:bookmarkStart w:id="3" w:name="_Toc498280847"/>
-      <w:bookmarkStart w:id="4" w:name="_Toc497605711"/>
+      <w:bookmarkStart w:id="3" w:name="_Toc497605711"/>
+      <w:bookmarkStart w:id="4" w:name="_Toc498280847"/>
       <w:r>
         <w:rPr>
           <w:rFonts w:hint="eastAsia" w:ascii="宋体" w:hAnsi="宋体" w:eastAsia="宋体" w:cs="宋体"/>
@@ -1984,7 +2241,7 @@
           <w:rFonts w:hint="eastAsia" w:ascii="宋体" w:hAnsi="宋体" w:cs="宋体"/>
           <w:lang w:val="en-US" w:eastAsia="zh-CN"/>
         </w:rPr>
-        <w:t>当前版本号V1.0</w:t>
+        <w:t>当前版本号V1.2</w:t>
       </w:r>
     </w:p>
     <w:p>
@@ -2018,9 +2275,16 @@
       </w:r>
       <w:r>
         <w:rPr>
-          <w:rFonts w:hint="eastAsia" w:ascii="宋体" w:hAnsi="宋体" w:eastAsia="宋体" w:cs="宋体"/>
-        </w:rPr>
-        <w:t>随着互联网的发展，各种各样的网络课堂网站大量兴起，网络学习已经成为一种重要的学习方式，这种学习方式更自主，打破了传统教学时间地点的限制。在未来的发展中网络学习将会成为主流的学习方式之一。我们打算完成一个以自主学习和交流为主的平台，让软件工程爱好者可以自主学习，尽情交流自己的心得和看法。在此基础上如有困惑还可以向老师寻求帮助，答疑解惑。</w:t>
+          <w:rFonts w:hint="eastAsia"/>
+        </w:rPr>
+        <w:t>随着互联网的发展，各种各样的网络课堂网站大量兴起，</w:t>
+      </w:r>
+      <w:r>
+        <w:rPr>
+          <w:rFonts w:hint="eastAsia"/>
+          <w:lang w:val="en-US" w:eastAsia="zh-CN"/>
+        </w:rPr>
+        <w:t>但基于软件工程系列课程专门的持续性学习，交流的社区类型网站是国内外所没有的，我们想通过这个网站让教师、学生能持续性的在这个网站上学习，并在学习上有问题能及时发问，大家能够交流探讨，资料共享，能给教师、学生带来不菲的价值</w:t>
       </w:r>
     </w:p>
     <w:p>
@@ -2062,7 +2326,20 @@
         <w:rPr>
           <w:rFonts w:hint="eastAsia" w:ascii="宋体" w:hAnsi="宋体" w:eastAsia="宋体" w:cs="宋体"/>
         </w:rPr>
-        <w:t>用户群的分类能够使我们更好的去考虑每种用户的需求，以保证尽量多的满足更多用户需求。同时这也方便了需求的获取及分析。结合用户分类及用户群的重要等级，对也对需求分出优先级。</w:t>
+        <w:t>用户群的分类能够使我们更好的去考虑每种用户的需求，以保证尽量多的满足更多用户需求。同时这也方便了需求的获取及分析。</w:t>
+      </w:r>
+      <w:r>
+        <w:rPr>
+          <w:rFonts w:hint="eastAsia" w:ascii="宋体" w:hAnsi="宋体" w:cs="宋体"/>
+          <w:lang w:val="en-US" w:eastAsia="zh-CN"/>
+        </w:rPr>
+        <w:t>分析出给每个用户带来的价值，</w:t>
+      </w:r>
+      <w:r>
+        <w:rPr>
+          <w:rFonts w:hint="eastAsia" w:ascii="宋体" w:hAnsi="宋体" w:eastAsia="宋体" w:cs="宋体"/>
+        </w:rPr>
+        <w:t>结合用户分类及用户群的重要等级，对也对需求分出优先级。</w:t>
       </w:r>
     </w:p>
     <w:p>
@@ -2134,6 +2411,12 @@
             <w:insideV w:val="single" w:color="auto" w:sz="4" w:space="0"/>
           </w:tblBorders>
           <w:tblLayout w:type="fixed"/>
+          <w:tblCellMar>
+            <w:top w:w="0" w:type="dxa"/>
+            <w:left w:w="108" w:type="dxa"/>
+            <w:bottom w:w="0" w:type="dxa"/>
+            <w:right w:w="108" w:type="dxa"/>
+          </w:tblCellMar>
         </w:tblPrEx>
         <w:tc>
           <w:tcPr>
@@ -2223,7 +2506,7 @@
               <w:rPr>
                 <w:rFonts w:hint="eastAsia" w:ascii="宋体" w:hAnsi="宋体" w:eastAsia="宋体" w:cs="宋体"/>
               </w:rPr>
-              <w:t>学生1（自主学习较强的）</w:t>
+              <w:t>学生（自主学习较强的）</w:t>
             </w:r>
           </w:p>
         </w:tc>
@@ -2296,7 +2579,7 @@
               <w:rPr>
                 <w:rFonts w:hint="eastAsia" w:ascii="宋体" w:hAnsi="宋体" w:eastAsia="宋体" w:cs="宋体"/>
               </w:rPr>
-              <w:t>学生2（学习能力一般）</w:t>
+              <w:t>学生（学习能力一般）</w:t>
             </w:r>
           </w:p>
         </w:tc>
@@ -2442,7 +2725,7 @@
               <w:rPr>
                 <w:rFonts w:hint="eastAsia" w:ascii="宋体" w:hAnsi="宋体" w:eastAsia="宋体" w:cs="宋体"/>
               </w:rPr>
-              <w:t>教师2（计算机相关非项目管理教师）</w:t>
+              <w:t>教师（计算机相关非项目管理教师）</w:t>
             </w:r>
           </w:p>
         </w:tc>
@@ -2515,7 +2798,20 @@
               <w:rPr>
                 <w:rFonts w:hint="eastAsia" w:ascii="宋体" w:hAnsi="宋体" w:eastAsia="宋体" w:cs="宋体"/>
               </w:rPr>
-              <w:t>游客1（计算机相关专业）</w:t>
+              <w:t>游客（</w:t>
+            </w:r>
+            <w:r>
+              <w:rPr>
+                <w:rFonts w:hint="eastAsia" w:ascii="宋体" w:hAnsi="宋体" w:cs="宋体"/>
+                <w:lang w:val="en-US" w:eastAsia="zh-CN"/>
+              </w:rPr>
+              <w:t>其他</w:t>
+            </w:r>
+            <w:r>
+              <w:rPr>
+                <w:rFonts w:hint="eastAsia" w:ascii="宋体" w:hAnsi="宋体" w:eastAsia="宋体" w:cs="宋体"/>
+              </w:rPr>
+              <w:t>专业）</w:t>
             </w:r>
           </w:p>
         </w:tc>
@@ -2551,7 +2847,7 @@
               <w:rPr>
                 <w:rFonts w:hint="eastAsia" w:ascii="宋体" w:hAnsi="宋体" w:eastAsia="宋体" w:cs="宋体"/>
               </w:rPr>
-              <w:t>该类人群对软件项目管理已经有了一定的认识和了解。他们需要判断这个网站是否能够满足他学习的要求。他们需要了解这个网站的特色。</w:t>
+              <w:t>这类人群可能对软件工程是什么都不清楚，需要从最基础了解，当然也要有一定的吸引力才能使这类人群有兴趣了解这个网站。</w:t>
             </w:r>
           </w:p>
         </w:tc>
@@ -2588,7 +2884,7 @@
               <w:rPr>
                 <w:rFonts w:hint="eastAsia" w:ascii="宋体" w:hAnsi="宋体" w:eastAsia="宋体" w:cs="宋体"/>
               </w:rPr>
-              <w:t>游客2（其他专业）</w:t>
+              <w:t>游客（其他专业）</w:t>
             </w:r>
           </w:p>
         </w:tc>
@@ -2606,7 +2902,7 @@
               <w:rPr>
                 <w:rFonts w:hint="eastAsia" w:ascii="宋体" w:hAnsi="宋体" w:eastAsia="宋体" w:cs="宋体"/>
               </w:rPr>
-              <w:t>大约100人</w:t>
+              <w:t>大约50人</w:t>
             </w:r>
           </w:p>
         </w:tc>
@@ -2890,7 +3186,7 @@
     <w:tbl>
       <w:tblPr>
         <w:tblStyle w:val="11"/>
-        <w:tblW w:w="7261" w:type="dxa"/>
+        <w:tblW w:w="8520" w:type="dxa"/>
         <w:tblInd w:w="0" w:type="dxa"/>
         <w:tblBorders>
           <w:top w:val="single" w:color="auto" w:sz="4" w:space="0"/>
@@ -2909,11 +3205,12 @@
         </w:tblCellMar>
       </w:tblPr>
       <w:tblGrid>
-        <w:gridCol w:w="1059"/>
-        <w:gridCol w:w="1071"/>
-        <w:gridCol w:w="1028"/>
-        <w:gridCol w:w="1533"/>
-        <w:gridCol w:w="2570"/>
+        <w:gridCol w:w="919"/>
+        <w:gridCol w:w="929"/>
+        <w:gridCol w:w="892"/>
+        <w:gridCol w:w="1330"/>
+        <w:gridCol w:w="2229"/>
+        <w:gridCol w:w="2221"/>
       </w:tblGrid>
       <w:tr>
         <w:tblPrEx>
@@ -2938,7 +3235,7 @@
         </w:trPr>
         <w:tc>
           <w:tcPr>
-            <w:tcW w:w="1059" w:type="dxa"/>
+            <w:tcW w:w="919" w:type="dxa"/>
           </w:tcPr>
           <w:p>
             <w:pPr>
@@ -2956,7 +3253,7 @@
         </w:tc>
         <w:tc>
           <w:tcPr>
-            <w:tcW w:w="1071" w:type="dxa"/>
+            <w:tcW w:w="929" w:type="dxa"/>
           </w:tcPr>
           <w:p>
             <w:pPr>
@@ -2974,7 +3271,7 @@
         </w:tc>
         <w:tc>
           <w:tcPr>
-            <w:tcW w:w="1028" w:type="dxa"/>
+            <w:tcW w:w="892" w:type="dxa"/>
           </w:tcPr>
           <w:p>
             <w:pPr>
@@ -2992,7 +3289,7 @@
         </w:tc>
         <w:tc>
           <w:tcPr>
-            <w:tcW w:w="1533" w:type="dxa"/>
+            <w:tcW w:w="1330" w:type="dxa"/>
           </w:tcPr>
           <w:p>
             <w:pPr>
@@ -3010,7 +3307,7 @@
         </w:tc>
         <w:tc>
           <w:tcPr>
-            <w:tcW w:w="2570" w:type="dxa"/>
+            <w:tcW w:w="2229" w:type="dxa"/>
           </w:tcPr>
           <w:p>
             <w:pPr>
@@ -3023,6 +3320,26 @@
                 <w:rFonts w:hint="eastAsia" w:ascii="宋体" w:hAnsi="宋体" w:eastAsia="宋体" w:cs="宋体"/>
               </w:rPr>
               <w:t>联系方式</w:t>
+            </w:r>
+          </w:p>
+        </w:tc>
+        <w:tc>
+          <w:tcPr>
+            <w:tcW w:w="2221" w:type="dxa"/>
+          </w:tcPr>
+          <w:p>
+            <w:pPr>
+              <w:rPr>
+                <w:rFonts w:hint="eastAsia" w:ascii="宋体" w:hAnsi="宋体" w:eastAsia="宋体" w:cs="宋体"/>
+                <w:lang w:val="en-US" w:eastAsia="zh-CN"/>
+              </w:rPr>
+            </w:pPr>
+            <w:r>
+              <w:rPr>
+                <w:rFonts w:hint="eastAsia" w:ascii="宋体" w:hAnsi="宋体" w:cs="宋体"/>
+                <w:lang w:val="en-US" w:eastAsia="zh-CN"/>
+              </w:rPr>
+              <w:t>备注</w:t>
             </w:r>
           </w:p>
         </w:tc>
@@ -3050,7 +3367,7 @@
         </w:trPr>
         <w:tc>
           <w:tcPr>
-            <w:tcW w:w="1059" w:type="dxa"/>
+            <w:tcW w:w="919" w:type="dxa"/>
           </w:tcPr>
           <w:p>
             <w:pPr>
@@ -3072,7 +3389,7 @@
         </w:tc>
         <w:tc>
           <w:tcPr>
-            <w:tcW w:w="1071" w:type="dxa"/>
+            <w:tcW w:w="929" w:type="dxa"/>
           </w:tcPr>
           <w:p>
             <w:pPr>
@@ -3094,7 +3411,7 @@
         </w:tc>
         <w:tc>
           <w:tcPr>
-            <w:tcW w:w="1028" w:type="dxa"/>
+            <w:tcW w:w="892" w:type="dxa"/>
           </w:tcPr>
           <w:p>
             <w:pPr>
@@ -3116,7 +3433,7 @@
         </w:tc>
         <w:tc>
           <w:tcPr>
-            <w:tcW w:w="1533" w:type="dxa"/>
+            <w:tcW w:w="1330" w:type="dxa"/>
           </w:tcPr>
           <w:p>
             <w:pPr>
@@ -3138,7 +3455,7 @@
         </w:tc>
         <w:tc>
           <w:tcPr>
-            <w:tcW w:w="2570" w:type="dxa"/>
+            <w:tcW w:w="2229" w:type="dxa"/>
           </w:tcPr>
           <w:p>
             <w:pPr>
@@ -3156,6 +3473,20 @@
               </w:rPr>
               <w:t>yangc@zucc.edu.cn</w:t>
             </w:r>
+          </w:p>
+        </w:tc>
+        <w:tc>
+          <w:tcPr>
+            <w:tcW w:w="2221" w:type="dxa"/>
+          </w:tcPr>
+          <w:p>
+            <w:pPr>
+              <w:rPr>
+                <w:rFonts w:hint="eastAsia" w:ascii="宋体" w:hAnsi="宋体" w:eastAsia="宋体" w:cs="宋体"/>
+                <w:sz w:val="21"/>
+                <w:szCs w:val="21"/>
+              </w:rPr>
+            </w:pPr>
           </w:p>
         </w:tc>
       </w:tr>
@@ -3182,7 +3513,7 @@
         </w:trPr>
         <w:tc>
           <w:tcPr>
-            <w:tcW w:w="1059" w:type="dxa"/>
+            <w:tcW w:w="919" w:type="dxa"/>
           </w:tcPr>
           <w:p>
             <w:pPr>
@@ -3204,7 +3535,7 @@
         </w:tc>
         <w:tc>
           <w:tcPr>
-            <w:tcW w:w="1071" w:type="dxa"/>
+            <w:tcW w:w="929" w:type="dxa"/>
           </w:tcPr>
           <w:p>
             <w:pPr>
@@ -3226,7 +3557,7 @@
         </w:tc>
         <w:tc>
           <w:tcPr>
-            <w:tcW w:w="1028" w:type="dxa"/>
+            <w:tcW w:w="892" w:type="dxa"/>
           </w:tcPr>
           <w:p>
             <w:pPr>
@@ -3248,7 +3579,7 @@
         </w:tc>
         <w:tc>
           <w:tcPr>
-            <w:tcW w:w="1533" w:type="dxa"/>
+            <w:tcW w:w="1330" w:type="dxa"/>
           </w:tcPr>
           <w:p>
             <w:pPr>
@@ -3270,7 +3601,7 @@
         </w:tc>
         <w:tc>
           <w:tcPr>
-            <w:tcW w:w="2570" w:type="dxa"/>
+            <w:tcW w:w="2229" w:type="dxa"/>
           </w:tcPr>
           <w:p>
             <w:pPr>
@@ -3287,6 +3618,30 @@
                 <w:szCs w:val="21"/>
               </w:rPr>
               <w:t>31501391@stu.zucc.edu.cn</w:t>
+            </w:r>
+          </w:p>
+        </w:tc>
+        <w:tc>
+          <w:tcPr>
+            <w:tcW w:w="2221" w:type="dxa"/>
+          </w:tcPr>
+          <w:p>
+            <w:pPr>
+              <w:rPr>
+                <w:rFonts w:hint="eastAsia" w:ascii="宋体" w:hAnsi="宋体" w:eastAsia="宋体" w:cs="宋体"/>
+                <w:sz w:val="21"/>
+                <w:szCs w:val="21"/>
+                <w:lang w:val="en-US" w:eastAsia="zh-CN"/>
+              </w:rPr>
+            </w:pPr>
+            <w:r>
+              <w:rPr>
+                <w:rFonts w:hint="eastAsia" w:ascii="宋体" w:hAnsi="宋体" w:cs="宋体"/>
+                <w:sz w:val="21"/>
+                <w:szCs w:val="21"/>
+                <w:lang w:val="en-US" w:eastAsia="zh-CN"/>
+              </w:rPr>
+              <w:t>因特殊原因无法至始至终贯穿于我们整个项目开发中，因此不在我们的考虑范围内</w:t>
             </w:r>
           </w:p>
         </w:tc>
@@ -3314,7 +3669,7 @@
         </w:trPr>
         <w:tc>
           <w:tcPr>
-            <w:tcW w:w="1059" w:type="dxa"/>
+            <w:tcW w:w="919" w:type="dxa"/>
           </w:tcPr>
           <w:p>
             <w:pPr>
@@ -3338,7 +3693,7 @@
         </w:tc>
         <w:tc>
           <w:tcPr>
-            <w:tcW w:w="1071" w:type="dxa"/>
+            <w:tcW w:w="929" w:type="dxa"/>
           </w:tcPr>
           <w:p>
             <w:pPr>
@@ -3362,7 +3717,7 @@
         </w:tc>
         <w:tc>
           <w:tcPr>
-            <w:tcW w:w="1028" w:type="dxa"/>
+            <w:tcW w:w="892" w:type="dxa"/>
           </w:tcPr>
           <w:p>
             <w:pPr>
@@ -3386,7 +3741,7 @@
         </w:tc>
         <w:tc>
           <w:tcPr>
-            <w:tcW w:w="1533" w:type="dxa"/>
+            <w:tcW w:w="1330" w:type="dxa"/>
           </w:tcPr>
           <w:p>
             <w:pPr>
@@ -3404,13 +3759,13 @@
                 <w:sz w:val="21"/>
                 <w:szCs w:val="21"/>
               </w:rPr>
-              <w:t>支持</w:t>
-            </w:r>
-          </w:p>
-        </w:tc>
-        <w:tc>
-          <w:tcPr>
-            <w:tcW w:w="2570" w:type="dxa"/>
+              <w:t>支持态度</w:t>
+            </w:r>
+          </w:p>
+        </w:tc>
+        <w:tc>
+          <w:tcPr>
+            <w:tcW w:w="2229" w:type="dxa"/>
           </w:tcPr>
           <w:p>
             <w:pPr>
@@ -3419,17 +3774,35 @@
                 <w:kern w:val="0"/>
                 <w:sz w:val="21"/>
                 <w:szCs w:val="21"/>
-              </w:rPr>
-            </w:pPr>
-            <w:r>
-              <w:rPr>
-                <w:rFonts w:hint="eastAsia" w:ascii="宋体" w:hAnsi="宋体" w:eastAsia="宋体" w:cs="宋体"/>
+                <w:lang w:val="en-US" w:eastAsia="zh-CN"/>
+              </w:rPr>
+            </w:pPr>
+            <w:r>
+              <w:rPr>
+                <w:rFonts w:hint="eastAsia" w:ascii="宋体" w:hAnsi="宋体" w:cs="宋体"/>
                 <w:kern w:val="0"/>
                 <w:sz w:val="21"/>
                 <w:szCs w:val="21"/>
-              </w:rPr>
-              <w:t>该成员为其他小组成员，可能会由想法受限</w:t>
-            </w:r>
+                <w:lang w:val="en-US" w:eastAsia="zh-CN"/>
+              </w:rPr>
+              <w:t>237819961@qq.com</w:t>
+            </w:r>
+          </w:p>
+        </w:tc>
+        <w:tc>
+          <w:tcPr>
+            <w:tcW w:w="2221" w:type="dxa"/>
+          </w:tcPr>
+          <w:p>
+            <w:pPr>
+              <w:rPr>
+                <w:rFonts w:hint="eastAsia" w:ascii="宋体" w:hAnsi="宋体" w:cs="宋体"/>
+                <w:kern w:val="0"/>
+                <w:sz w:val="21"/>
+                <w:szCs w:val="21"/>
+                <w:lang w:val="en-US" w:eastAsia="zh-CN"/>
+              </w:rPr>
+            </w:pPr>
           </w:p>
         </w:tc>
       </w:tr>
@@ -3456,7 +3829,7 @@
         </w:trPr>
         <w:tc>
           <w:tcPr>
-            <w:tcW w:w="1059" w:type="dxa"/>
+            <w:tcW w:w="919" w:type="dxa"/>
           </w:tcPr>
           <w:p>
             <w:pPr>
@@ -3479,7 +3852,7 @@
         </w:tc>
         <w:tc>
           <w:tcPr>
-            <w:tcW w:w="1071" w:type="dxa"/>
+            <w:tcW w:w="929" w:type="dxa"/>
           </w:tcPr>
           <w:p>
             <w:pPr>
@@ -3502,7 +3875,7 @@
         </w:tc>
         <w:tc>
           <w:tcPr>
-            <w:tcW w:w="1028" w:type="dxa"/>
+            <w:tcW w:w="892" w:type="dxa"/>
           </w:tcPr>
           <w:p>
             <w:pPr>
@@ -3526,7 +3899,7 @@
         </w:tc>
         <w:tc>
           <w:tcPr>
-            <w:tcW w:w="1533" w:type="dxa"/>
+            <w:tcW w:w="1330" w:type="dxa"/>
           </w:tcPr>
           <w:p>
             <w:pPr>
@@ -3550,7 +3923,7 @@
         </w:tc>
         <w:tc>
           <w:tcPr>
-            <w:tcW w:w="2570" w:type="dxa"/>
+            <w:tcW w:w="2229" w:type="dxa"/>
           </w:tcPr>
           <w:p>
             <w:pPr>
@@ -3568,6 +3941,30 @@
                 <w:szCs w:val="21"/>
               </w:rPr>
               <w:t>15879127030(手机)</w:t>
+            </w:r>
+          </w:p>
+        </w:tc>
+        <w:tc>
+          <w:tcPr>
+            <w:tcW w:w="2221" w:type="dxa"/>
+          </w:tcPr>
+          <w:p>
+            <w:pPr>
+              <w:rPr>
+                <w:rFonts w:hint="eastAsia" w:ascii="宋体" w:hAnsi="宋体" w:eastAsia="宋体" w:cs="宋体"/>
+                <w:sz w:val="21"/>
+                <w:szCs w:val="21"/>
+                <w:lang w:val="en-US" w:eastAsia="zh-CN"/>
+              </w:rPr>
+            </w:pPr>
+            <w:r>
+              <w:rPr>
+                <w:rFonts w:hint="eastAsia" w:ascii="宋体" w:hAnsi="宋体" w:cs="宋体"/>
+                <w:sz w:val="21"/>
+                <w:szCs w:val="21"/>
+                <w:lang w:val="en-US" w:eastAsia="zh-CN"/>
+              </w:rPr>
+              <w:t>非本校人员，目前本项目只针对本学院，因此不在考虑范围内</w:t>
             </w:r>
           </w:p>
         </w:tc>
@@ -3595,7 +3992,7 @@
         </w:trPr>
         <w:tc>
           <w:tcPr>
-            <w:tcW w:w="1059" w:type="dxa"/>
+            <w:tcW w:w="919" w:type="dxa"/>
           </w:tcPr>
           <w:p>
             <w:pPr>
@@ -3617,7 +4014,7 @@
         </w:tc>
         <w:tc>
           <w:tcPr>
-            <w:tcW w:w="1071" w:type="dxa"/>
+            <w:tcW w:w="929" w:type="dxa"/>
           </w:tcPr>
           <w:p>
             <w:pPr>
@@ -3639,7 +4036,7 @@
         </w:tc>
         <w:tc>
           <w:tcPr>
-            <w:tcW w:w="1028" w:type="dxa"/>
+            <w:tcW w:w="892" w:type="dxa"/>
           </w:tcPr>
           <w:p>
             <w:pPr>
@@ -3663,7 +4060,7 @@
         </w:tc>
         <w:tc>
           <w:tcPr>
-            <w:tcW w:w="1533" w:type="dxa"/>
+            <w:tcW w:w="1330" w:type="dxa"/>
           </w:tcPr>
           <w:p>
             <w:pPr>
@@ -3687,7 +4084,7 @@
         </w:tc>
         <w:tc>
           <w:tcPr>
-            <w:tcW w:w="2570" w:type="dxa"/>
+            <w:tcW w:w="2229" w:type="dxa"/>
           </w:tcPr>
           <w:p>
             <w:pPr>
@@ -3704,6 +4101,30 @@
                 <w:szCs w:val="21"/>
               </w:rPr>
               <w:t>929890180@qq.com</w:t>
+            </w:r>
+          </w:p>
+        </w:tc>
+        <w:tc>
+          <w:tcPr>
+            <w:tcW w:w="2221" w:type="dxa"/>
+          </w:tcPr>
+          <w:p>
+            <w:pPr>
+              <w:rPr>
+                <w:rFonts w:hint="eastAsia" w:ascii="宋体" w:hAnsi="宋体" w:eastAsia="宋体" w:cs="宋体"/>
+                <w:sz w:val="21"/>
+                <w:szCs w:val="21"/>
+                <w:lang w:val="en-US" w:eastAsia="zh-CN"/>
+              </w:rPr>
+            </w:pPr>
+            <w:r>
+              <w:rPr>
+                <w:rFonts w:hint="eastAsia" w:ascii="宋体" w:hAnsi="宋体" w:cs="宋体"/>
+                <w:sz w:val="21"/>
+                <w:szCs w:val="21"/>
+                <w:lang w:val="en-US" w:eastAsia="zh-CN"/>
+              </w:rPr>
+              <w:t>商学院，不属于工科类的学院，目前不在考虑范围内</w:t>
             </w:r>
           </w:p>
         </w:tc>
@@ -3731,7 +4152,7 @@
         </w:trPr>
         <w:tc>
           <w:tcPr>
-            <w:tcW w:w="1059" w:type="dxa"/>
+            <w:tcW w:w="919" w:type="dxa"/>
           </w:tcPr>
           <w:p>
             <w:pPr>
@@ -3755,7 +4176,7 @@
         </w:tc>
         <w:tc>
           <w:tcPr>
-            <w:tcW w:w="1071" w:type="dxa"/>
+            <w:tcW w:w="929" w:type="dxa"/>
           </w:tcPr>
           <w:p>
             <w:pPr>
@@ -3777,7 +4198,7 @@
         </w:tc>
         <w:tc>
           <w:tcPr>
-            <w:tcW w:w="1028" w:type="dxa"/>
+            <w:tcW w:w="892" w:type="dxa"/>
           </w:tcPr>
           <w:p>
             <w:pPr>
@@ -3803,7 +4224,7 @@
         </w:tc>
         <w:tc>
           <w:tcPr>
-            <w:tcW w:w="1533" w:type="dxa"/>
+            <w:tcW w:w="1330" w:type="dxa"/>
           </w:tcPr>
           <w:p>
             <w:pPr>
@@ -3829,30 +4250,222 @@
         </w:tc>
         <w:tc>
           <w:tcPr>
-            <w:tcW w:w="2570" w:type="dxa"/>
-          </w:tcPr>
-          <w:p>
-            <w:pPr>
-              <w:rPr>
-                <w:rFonts w:hint="eastAsia" w:ascii="宋体" w:hAnsi="宋体" w:eastAsia="宋体" w:cs="宋体"/>
-                <w:sz w:val="21"/>
-                <w:szCs w:val="21"/>
-                <w:lang w:val="en-US" w:eastAsia="zh-CN"/>
-              </w:rPr>
-            </w:pPr>
-            <w:r>
-              <w:rPr>
-                <w:rFonts w:hint="eastAsia" w:ascii="宋体" w:hAnsi="宋体" w:cs="宋体"/>
-                <w:sz w:val="21"/>
-                <w:szCs w:val="21"/>
-                <w:lang w:val="en-US" w:eastAsia="zh-CN"/>
-              </w:rPr>
-              <w:t>18258871339</w:t>
+            <w:tcW w:w="2229" w:type="dxa"/>
+          </w:tcPr>
+          <w:p>
+            <w:pPr>
+              <w:rPr>
+                <w:rFonts w:hint="eastAsia" w:ascii="宋体" w:hAnsi="宋体" w:eastAsia="宋体" w:cs="宋体"/>
+                <w:sz w:val="21"/>
+                <w:szCs w:val="21"/>
+                <w:lang w:val="en-US" w:eastAsia="zh-CN"/>
+              </w:rPr>
+            </w:pPr>
+            <w:r>
+              <w:rPr>
+                <w:rFonts w:hint="eastAsia" w:ascii="宋体" w:hAnsi="宋体" w:cs="宋体"/>
+                <w:sz w:val="21"/>
+                <w:szCs w:val="21"/>
+                <w:lang w:val="en-US" w:eastAsia="zh-CN"/>
+              </w:rPr>
+              <w:t>18258871339,kurisu_l@163.com</w:t>
+            </w:r>
+          </w:p>
+        </w:tc>
+        <w:tc>
+          <w:tcPr>
+            <w:tcW w:w="2221" w:type="dxa"/>
+          </w:tcPr>
+          <w:p>
+            <w:pPr>
+              <w:rPr>
+                <w:rFonts w:hint="eastAsia" w:ascii="宋体" w:hAnsi="宋体" w:cs="宋体"/>
+                <w:sz w:val="21"/>
+                <w:szCs w:val="21"/>
+                <w:lang w:val="en-US" w:eastAsia="zh-CN"/>
+              </w:rPr>
+            </w:pPr>
+          </w:p>
+        </w:tc>
+      </w:tr>
+      <w:tr>
+        <w:tblPrEx>
+          <w:tblBorders>
+            <w:top w:val="single" w:color="auto" w:sz="4" w:space="0"/>
+            <w:left w:val="single" w:color="auto" w:sz="4" w:space="0"/>
+            <w:bottom w:val="single" w:color="auto" w:sz="4" w:space="0"/>
+            <w:right w:val="single" w:color="auto" w:sz="4" w:space="0"/>
+            <w:insideH w:val="single" w:color="auto" w:sz="4" w:space="0"/>
+            <w:insideV w:val="single" w:color="auto" w:sz="4" w:space="0"/>
+          </w:tblBorders>
+          <w:tblLayout w:type="fixed"/>
+          <w:tblCellMar>
+            <w:top w:w="0" w:type="dxa"/>
+            <w:left w:w="108" w:type="dxa"/>
+            <w:bottom w:w="0" w:type="dxa"/>
+            <w:right w:w="108" w:type="dxa"/>
+          </w:tblCellMar>
+        </w:tblPrEx>
+        <w:trPr>
+          <w:trHeight w:val="317" w:hRule="atLeast"/>
+        </w:trPr>
+        <w:tc>
+          <w:tcPr>
+            <w:tcW w:w="919" w:type="dxa"/>
+          </w:tcPr>
+          <w:p>
+            <w:pPr>
+              <w:rPr>
+                <w:rFonts w:hint="eastAsia" w:ascii="宋体" w:hAnsi="宋体" w:cs="宋体"/>
+                <w:sz w:val="21"/>
+                <w:szCs w:val="21"/>
+                <w:lang w:val="en-US" w:eastAsia="zh-CN"/>
+              </w:rPr>
+            </w:pPr>
+            <w:r>
+              <w:rPr>
+                <w:rFonts w:hint="eastAsia" w:ascii="宋体" w:hAnsi="宋体" w:cs="宋体"/>
+                <w:sz w:val="21"/>
+                <w:szCs w:val="21"/>
+                <w:lang w:val="en-US" w:eastAsia="zh-CN"/>
+              </w:rPr>
+              <w:t>张应栋</w:t>
+            </w:r>
+          </w:p>
+        </w:tc>
+        <w:tc>
+          <w:tcPr>
+            <w:tcW w:w="929" w:type="dxa"/>
+          </w:tcPr>
+          <w:p>
+            <w:pPr>
+              <w:rPr>
+                <w:rFonts w:hint="eastAsia" w:ascii="宋体" w:hAnsi="宋体" w:eastAsia="宋体" w:cs="宋体"/>
+                <w:sz w:val="21"/>
+                <w:szCs w:val="21"/>
+                <w:lang w:val="en-US" w:eastAsia="zh-CN"/>
+              </w:rPr>
+            </w:pPr>
+            <w:r>
+              <w:rPr>
+                <w:rFonts w:hint="eastAsia" w:ascii="宋体" w:hAnsi="宋体" w:cs="宋体"/>
+                <w:sz w:val="21"/>
+                <w:szCs w:val="21"/>
+                <w:lang w:val="en-US" w:eastAsia="zh-CN"/>
+              </w:rPr>
+              <w:t>游客用户代表3</w:t>
+            </w:r>
+          </w:p>
+        </w:tc>
+        <w:tc>
+          <w:tcPr>
+            <w:tcW w:w="892" w:type="dxa"/>
+          </w:tcPr>
+          <w:p>
+            <w:pPr>
+              <w:rPr>
+                <w:rFonts w:hint="eastAsia" w:ascii="宋体" w:hAnsi="宋体" w:cs="宋体"/>
+                <w:kern w:val="0"/>
+                <w:sz w:val="21"/>
+                <w:szCs w:val="21"/>
+                <w:lang w:val="en-US" w:eastAsia="zh-CN"/>
+              </w:rPr>
+            </w:pPr>
+            <w:r>
+              <w:rPr>
+                <w:rFonts w:hint="eastAsia" w:ascii="宋体" w:hAnsi="宋体" w:cs="宋体"/>
+                <w:kern w:val="0"/>
+                <w:sz w:val="21"/>
+                <w:szCs w:val="21"/>
+                <w:lang w:val="en-US" w:eastAsia="zh-CN"/>
+              </w:rPr>
+              <w:t>开发组以外</w:t>
+            </w:r>
+          </w:p>
+        </w:tc>
+        <w:tc>
+          <w:tcPr>
+            <w:tcW w:w="1330" w:type="dxa"/>
+          </w:tcPr>
+          <w:p>
+            <w:pPr>
+              <w:rPr>
+                <w:rFonts w:hint="eastAsia" w:ascii="宋体" w:hAnsi="宋体" w:cs="宋体"/>
+                <w:kern w:val="0"/>
+                <w:sz w:val="21"/>
+                <w:szCs w:val="21"/>
+                <w:lang w:val="en-US" w:eastAsia="zh-CN"/>
+              </w:rPr>
+            </w:pPr>
+            <w:r>
+              <w:rPr>
+                <w:rFonts w:hint="eastAsia" w:ascii="宋体" w:hAnsi="宋体" w:cs="宋体"/>
+                <w:kern w:val="0"/>
+                <w:sz w:val="21"/>
+                <w:szCs w:val="21"/>
+                <w:lang w:val="en-US" w:eastAsia="zh-CN"/>
+              </w:rPr>
+              <w:t>支持态度</w:t>
+            </w:r>
+          </w:p>
+        </w:tc>
+        <w:tc>
+          <w:tcPr>
+            <w:tcW w:w="2229" w:type="dxa"/>
+          </w:tcPr>
+          <w:p>
+            <w:pPr>
+              <w:rPr>
+                <w:rFonts w:hint="eastAsia" w:ascii="宋体" w:hAnsi="宋体" w:cs="宋体"/>
+                <w:sz w:val="21"/>
+                <w:szCs w:val="21"/>
+                <w:lang w:val="en-US" w:eastAsia="zh-CN"/>
+              </w:rPr>
+            </w:pPr>
+            <w:r>
+              <w:rPr>
+                <w:rFonts w:hint="eastAsia" w:ascii="宋体" w:hAnsi="宋体" w:cs="宋体"/>
+                <w:sz w:val="21"/>
+                <w:szCs w:val="21"/>
+                <w:lang w:val="en-US" w:eastAsia="zh-CN"/>
+              </w:rPr>
+              <w:t>773917634@qq.com</w:t>
+            </w:r>
+          </w:p>
+        </w:tc>
+        <w:tc>
+          <w:tcPr>
+            <w:tcW w:w="2221" w:type="dxa"/>
+          </w:tcPr>
+          <w:p>
+            <w:pPr>
+              <w:rPr>
+                <w:rFonts w:hint="eastAsia" w:ascii="宋体" w:hAnsi="宋体" w:cs="宋体"/>
+                <w:sz w:val="21"/>
+                <w:szCs w:val="21"/>
+                <w:lang w:val="en-US" w:eastAsia="zh-CN"/>
+              </w:rPr>
+            </w:pPr>
+            <w:r>
+              <w:rPr>
+                <w:rFonts w:hint="eastAsia" w:ascii="宋体" w:hAnsi="宋体" w:cs="宋体"/>
+                <w:sz w:val="21"/>
+                <w:szCs w:val="21"/>
+                <w:lang w:val="en-US" w:eastAsia="zh-CN"/>
+              </w:rPr>
+              <w:t>工程学院</w:t>
             </w:r>
           </w:p>
         </w:tc>
       </w:tr>
     </w:tbl>
+    <w:p>
+      <w:pPr>
+        <w:rPr>
+          <w:rFonts w:hint="eastAsia" w:ascii="宋体" w:hAnsi="宋体" w:eastAsia="宋体" w:cs="宋体"/>
+        </w:rPr>
+      </w:pPr>
+    </w:p>
     <w:p>
       <w:pPr>
         <w:rPr>
@@ -4372,6 +4985,7 @@
     <w:name w:val="标题 2 字符"/>
     <w:basedOn w:val="8"/>
     <w:link w:val="3"/>
+    <w:qFormat/>
     <w:uiPriority w:val="9"/>
     <w:rPr>
       <w:rFonts w:asciiTheme="majorHAnsi" w:hAnsiTheme="majorHAnsi" w:eastAsiaTheme="majorEastAsia" w:cstheme="majorBidi"/>

--- a/个人工作空间/奕吉/用户群分类/G09-软件工程系列课程教学辅助网站-用户群分类.docx
+++ b/个人工作空间/奕吉/用户群分类/G09-软件工程系列课程教学辅助网站-用户群分类.docx
@@ -479,7 +479,7 @@
                 <w:rFonts w:hint="eastAsia" w:ascii="宋体" w:hAnsi="宋体" w:cs="宋体"/>
                 <w:lang w:val="en-US" w:eastAsia="zh-CN"/>
               </w:rPr>
-              <w:t>2</w:t>
+              <w:t>3</w:t>
             </w:r>
           </w:p>
         </w:tc>
@@ -641,7 +641,7 @@
                 <w:rFonts w:hint="eastAsia" w:ascii="宋体" w:hAnsi="宋体" w:cs="宋体"/>
                 <w:lang w:val="en-US" w:eastAsia="zh-CN"/>
               </w:rPr>
-              <w:t>03</w:t>
+              <w:t>10</w:t>
             </w:r>
             <w:r>
               <w:rPr>
@@ -1464,6 +1464,128 @@
           </w:p>
         </w:tc>
       </w:tr>
+      <w:tr>
+        <w:tblPrEx>
+          <w:tblBorders>
+            <w:top w:val="single" w:color="auto" w:sz="4" w:space="0"/>
+            <w:left w:val="single" w:color="auto" w:sz="4" w:space="0"/>
+            <w:bottom w:val="single" w:color="auto" w:sz="4" w:space="0"/>
+            <w:right w:val="single" w:color="auto" w:sz="4" w:space="0"/>
+            <w:insideH w:val="single" w:color="auto" w:sz="4" w:space="0"/>
+            <w:insideV w:val="single" w:color="auto" w:sz="4" w:space="0"/>
+          </w:tblBorders>
+          <w:tblLayout w:type="fixed"/>
+          <w:tblCellMar>
+            <w:top w:w="0" w:type="dxa"/>
+            <w:left w:w="108" w:type="dxa"/>
+            <w:bottom w:w="0" w:type="dxa"/>
+            <w:right w:w="108" w:type="dxa"/>
+          </w:tblCellMar>
+        </w:tblPrEx>
+        <w:trPr>
+          <w:trHeight w:val="374" w:hRule="atLeast"/>
+        </w:trPr>
+        <w:tc>
+          <w:tcPr>
+            <w:tcW w:w="1064" w:type="dxa"/>
+          </w:tcPr>
+          <w:p>
+            <w:pPr>
+              <w:rPr>
+                <w:rFonts w:hint="eastAsia" w:ascii="宋体" w:hAnsi="宋体" w:cs="宋体"/>
+                <w:lang w:val="en-US" w:eastAsia="zh-CN"/>
+              </w:rPr>
+            </w:pPr>
+            <w:r>
+              <w:rPr>
+                <w:rFonts w:hint="eastAsia" w:ascii="宋体" w:hAnsi="宋体" w:cs="宋体"/>
+                <w:lang w:val="en-US" w:eastAsia="zh-CN"/>
+              </w:rPr>
+              <w:t>V1.3</w:t>
+            </w:r>
+          </w:p>
+        </w:tc>
+        <w:tc>
+          <w:tcPr>
+            <w:tcW w:w="1064" w:type="dxa"/>
+          </w:tcPr>
+          <w:p>
+            <w:pPr>
+              <w:rPr>
+                <w:rFonts w:hint="eastAsia" w:ascii="宋体" w:hAnsi="宋体" w:cs="宋体"/>
+                <w:lang w:val="en-US" w:eastAsia="zh-CN"/>
+              </w:rPr>
+            </w:pPr>
+            <w:r>
+              <w:rPr>
+                <w:rFonts w:hint="eastAsia" w:ascii="宋体" w:hAnsi="宋体" w:cs="宋体"/>
+                <w:lang w:val="en-US" w:eastAsia="zh-CN"/>
+              </w:rPr>
+              <w:t>奕吉</w:t>
+            </w:r>
+          </w:p>
+        </w:tc>
+        <w:tc>
+          <w:tcPr>
+            <w:tcW w:w="1711" w:type="dxa"/>
+          </w:tcPr>
+          <w:p>
+            <w:pPr>
+              <w:rPr>
+                <w:rFonts w:hint="eastAsia" w:ascii="宋体" w:hAnsi="宋体" w:cs="宋体"/>
+                <w:lang w:val="en-US" w:eastAsia="zh-CN"/>
+              </w:rPr>
+            </w:pPr>
+            <w:r>
+              <w:rPr>
+                <w:rFonts w:hint="eastAsia" w:ascii="宋体" w:hAnsi="宋体" w:cs="宋体"/>
+                <w:lang w:val="en-US" w:eastAsia="zh-CN"/>
+              </w:rPr>
+              <w:t>2017/12/08-2017/12/10</w:t>
+            </w:r>
+          </w:p>
+        </w:tc>
+        <w:tc>
+          <w:tcPr>
+            <w:tcW w:w="2348" w:type="dxa"/>
+          </w:tcPr>
+          <w:p>
+            <w:pPr>
+              <w:rPr>
+                <w:rFonts w:hint="eastAsia" w:ascii="宋体" w:hAnsi="宋体" w:cs="宋体"/>
+                <w:lang w:val="en-US" w:eastAsia="zh-CN"/>
+              </w:rPr>
+            </w:pPr>
+            <w:r>
+              <w:rPr>
+                <w:rFonts w:hint="eastAsia" w:ascii="宋体" w:hAnsi="宋体" w:cs="宋体"/>
+                <w:lang w:val="en-US" w:eastAsia="zh-CN"/>
+              </w:rPr>
+              <w:t>明确各个用户代表的职责</w:t>
+            </w:r>
+          </w:p>
+        </w:tc>
+        <w:tc>
+          <w:tcPr>
+            <w:tcW w:w="2334" w:type="dxa"/>
+          </w:tcPr>
+          <w:p>
+            <w:pPr>
+              <w:rPr>
+                <w:rFonts w:hint="eastAsia" w:ascii="宋体" w:hAnsi="宋体" w:cs="宋体"/>
+                <w:lang w:val="en-US" w:eastAsia="zh-CN"/>
+              </w:rPr>
+            </w:pPr>
+            <w:r>
+              <w:rPr>
+                <w:rFonts w:hint="eastAsia" w:ascii="宋体" w:hAnsi="宋体" w:cs="宋体"/>
+                <w:lang w:val="en-US" w:eastAsia="zh-CN"/>
+              </w:rPr>
+              <w:t>曾雨晴</w:t>
+            </w:r>
+          </w:p>
+        </w:tc>
+      </w:tr>
     </w:tbl>
     <w:p>
       <w:pPr>
@@ -1541,13 +1663,8 @@
           <w:pPr>
             <w:pStyle w:val="6"/>
             <w:tabs>
-              <w:tab w:val="right" w:leader="dot" w:pos="8296"/>
+              <w:tab w:val="right" w:leader="dot" w:pos="8306"/>
             </w:tabs>
-            <w:rPr>
-              <w:rFonts w:hint="eastAsia" w:ascii="宋体" w:hAnsi="宋体" w:eastAsia="宋体" w:cs="宋体"/>
-              <w:sz w:val="21"/>
-              <w:szCs w:val="22"/>
-            </w:rPr>
           </w:pPr>
           <w:r>
             <w:rPr>
@@ -1577,7 +1694,7 @@
             <w:rPr>
               <w:rFonts w:hint="eastAsia" w:ascii="宋体" w:hAnsi="宋体" w:eastAsia="宋体" w:cs="宋体"/>
             </w:rPr>
-            <w:instrText xml:space="preserve"> HYPERLINK \l "_Toc498280846" </w:instrText>
+            <w:instrText xml:space="preserve"> HYPERLINK \l _Toc1225 </w:instrText>
           </w:r>
           <w:r>
             <w:rPr>
@@ -1587,45 +1704,26 @@
           </w:r>
           <w:r>
             <w:rPr>
-              <w:rStyle w:val="9"/>
               <w:rFonts w:hint="eastAsia" w:ascii="宋体" w:hAnsi="宋体" w:eastAsia="宋体" w:cs="宋体"/>
             </w:rPr>
             <w:t>1引言</w:t>
           </w:r>
           <w:r>
-            <w:rPr>
-              <w:rFonts w:hint="eastAsia" w:ascii="宋体" w:hAnsi="宋体" w:eastAsia="宋体" w:cs="宋体"/>
-            </w:rPr>
             <w:tab/>
           </w:r>
           <w:r>
-            <w:rPr>
-              <w:rFonts w:hint="eastAsia" w:ascii="宋体" w:hAnsi="宋体" w:eastAsia="宋体" w:cs="宋体"/>
-            </w:rPr>
             <w:fldChar w:fldCharType="begin"/>
           </w:r>
           <w:r>
-            <w:rPr>
-              <w:rFonts w:hint="eastAsia" w:ascii="宋体" w:hAnsi="宋体" w:eastAsia="宋体" w:cs="宋体"/>
-            </w:rPr>
-            <w:instrText xml:space="preserve"> PAGEREF _Toc498280846 \h </w:instrText>
-          </w:r>
-          <w:r>
-            <w:rPr>
-              <w:rFonts w:hint="eastAsia" w:ascii="宋体" w:hAnsi="宋体" w:eastAsia="宋体" w:cs="宋体"/>
-            </w:rPr>
+            <w:instrText xml:space="preserve"> PAGEREF _Toc1225 </w:instrText>
+          </w:r>
+          <w:r>
             <w:fldChar w:fldCharType="separate"/>
           </w:r>
           <w:r>
-            <w:rPr>
-              <w:rFonts w:hint="eastAsia" w:ascii="宋体" w:hAnsi="宋体" w:eastAsia="宋体" w:cs="宋体"/>
-            </w:rPr>
             <w:t>4</w:t>
           </w:r>
           <w:r>
-            <w:rPr>
-              <w:rFonts w:hint="eastAsia" w:ascii="宋体" w:hAnsi="宋体" w:eastAsia="宋体" w:cs="宋体"/>
-            </w:rPr>
             <w:fldChar w:fldCharType="end"/>
           </w:r>
           <w:r>
@@ -1639,79 +1737,62 @@
           <w:pPr>
             <w:pStyle w:val="7"/>
             <w:tabs>
-              <w:tab w:val="right" w:leader="dot" w:pos="8296"/>
+              <w:tab w:val="right" w:leader="dot" w:pos="8306"/>
             </w:tabs>
-            <w:ind w:left="480"/>
+          </w:pPr>
+          <w:r>
             <w:rPr>
               <w:rFonts w:hint="eastAsia" w:ascii="宋体" w:hAnsi="宋体" w:eastAsia="宋体" w:cs="宋体"/>
-              <w:sz w:val="21"/>
-              <w:szCs w:val="22"/>
+              <w:bCs/>
+              <w:lang w:val="zh-CN"/>
             </w:rPr>
-          </w:pPr>
+            <w:fldChar w:fldCharType="begin"/>
+          </w:r>
+          <w:r>
+            <w:rPr>
+              <w:rFonts w:hint="eastAsia" w:ascii="宋体" w:hAnsi="宋体" w:eastAsia="宋体" w:cs="宋体"/>
+              <w:bCs/>
+              <w:lang w:val="zh-CN"/>
+            </w:rPr>
+            <w:instrText xml:space="preserve"> HYPERLINK \l _Toc15385 </w:instrText>
+          </w:r>
+          <w:r>
+            <w:rPr>
+              <w:rFonts w:hint="eastAsia" w:ascii="宋体" w:hAnsi="宋体" w:eastAsia="宋体" w:cs="宋体"/>
+              <w:bCs/>
+              <w:lang w:val="zh-CN"/>
+            </w:rPr>
+            <w:fldChar w:fldCharType="separate"/>
+          </w:r>
           <w:r>
             <w:rPr>
               <w:rFonts w:hint="eastAsia" w:ascii="宋体" w:hAnsi="宋体" w:eastAsia="宋体" w:cs="宋体"/>
             </w:rPr>
+            <w:t>1.1标识</w:t>
+          </w:r>
+          <w:r>
+            <w:tab/>
+          </w:r>
+          <w:r>
             <w:fldChar w:fldCharType="begin"/>
+          </w:r>
+          <w:r>
+            <w:instrText xml:space="preserve"> PAGEREF _Toc15385 </w:instrText>
+          </w:r>
+          <w:r>
+            <w:fldChar w:fldCharType="separate"/>
+          </w:r>
+          <w:r>
+            <w:t>4</w:t>
+          </w:r>
+          <w:r>
+            <w:fldChar w:fldCharType="end"/>
           </w:r>
           <w:r>
             <w:rPr>
               <w:rFonts w:hint="eastAsia" w:ascii="宋体" w:hAnsi="宋体" w:eastAsia="宋体" w:cs="宋体"/>
-            </w:rPr>
-            <w:instrText xml:space="preserve"> HYPERLINK \l "_Toc498280847" </w:instrText>
-          </w:r>
-          <w:r>
-            <w:rPr>
-              <w:rFonts w:hint="eastAsia" w:ascii="宋体" w:hAnsi="宋体" w:eastAsia="宋体" w:cs="宋体"/>
-            </w:rPr>
-            <w:fldChar w:fldCharType="separate"/>
-          </w:r>
-          <w:r>
-            <w:rPr>
-              <w:rStyle w:val="9"/>
-              <w:rFonts w:hint="eastAsia" w:ascii="宋体" w:hAnsi="宋体" w:eastAsia="宋体" w:cs="宋体"/>
-            </w:rPr>
-            <w:t>1.1标识</w:t>
-          </w:r>
-          <w:r>
-            <w:rPr>
-              <w:rFonts w:hint="eastAsia" w:ascii="宋体" w:hAnsi="宋体" w:eastAsia="宋体" w:cs="宋体"/>
-            </w:rPr>
-            <w:tab/>
-          </w:r>
-          <w:r>
-            <w:rPr>
-              <w:rFonts w:hint="eastAsia" w:ascii="宋体" w:hAnsi="宋体" w:eastAsia="宋体" w:cs="宋体"/>
-            </w:rPr>
-            <w:fldChar w:fldCharType="begin"/>
-          </w:r>
-          <w:r>
-            <w:rPr>
-              <w:rFonts w:hint="eastAsia" w:ascii="宋体" w:hAnsi="宋体" w:eastAsia="宋体" w:cs="宋体"/>
-            </w:rPr>
-            <w:instrText xml:space="preserve"> PAGEREF _Toc498280847 \h </w:instrText>
-          </w:r>
-          <w:r>
-            <w:rPr>
-              <w:rFonts w:hint="eastAsia" w:ascii="宋体" w:hAnsi="宋体" w:eastAsia="宋体" w:cs="宋体"/>
-            </w:rPr>
-            <w:fldChar w:fldCharType="separate"/>
-          </w:r>
-          <w:r>
-            <w:rPr>
-              <w:rFonts w:hint="eastAsia" w:ascii="宋体" w:hAnsi="宋体" w:eastAsia="宋体" w:cs="宋体"/>
-            </w:rPr>
-            <w:t>4</w:t>
-          </w:r>
-          <w:r>
-            <w:rPr>
-              <w:rFonts w:hint="eastAsia" w:ascii="宋体" w:hAnsi="宋体" w:eastAsia="宋体" w:cs="宋体"/>
-            </w:rPr>
-            <w:fldChar w:fldCharType="end"/>
-          </w:r>
-          <w:r>
-            <w:rPr>
-              <w:rFonts w:hint="eastAsia" w:ascii="宋体" w:hAnsi="宋体" w:eastAsia="宋体" w:cs="宋体"/>
+              <w:bCs/>
+              <w:lang w:val="zh-CN"/>
             </w:rPr>
             <w:fldChar w:fldCharType="end"/>
           </w:r>
@@ -1720,79 +1801,62 @@
           <w:pPr>
             <w:pStyle w:val="7"/>
             <w:tabs>
-              <w:tab w:val="right" w:leader="dot" w:pos="8296"/>
+              <w:tab w:val="right" w:leader="dot" w:pos="8306"/>
             </w:tabs>
-            <w:ind w:left="480"/>
+          </w:pPr>
+          <w:r>
             <w:rPr>
               <w:rFonts w:hint="eastAsia" w:ascii="宋体" w:hAnsi="宋体" w:eastAsia="宋体" w:cs="宋体"/>
-              <w:sz w:val="21"/>
-              <w:szCs w:val="22"/>
+              <w:bCs/>
+              <w:lang w:val="zh-CN"/>
             </w:rPr>
-          </w:pPr>
+            <w:fldChar w:fldCharType="begin"/>
+          </w:r>
+          <w:r>
+            <w:rPr>
+              <w:rFonts w:hint="eastAsia" w:ascii="宋体" w:hAnsi="宋体" w:eastAsia="宋体" w:cs="宋体"/>
+              <w:bCs/>
+              <w:lang w:val="zh-CN"/>
+            </w:rPr>
+            <w:instrText xml:space="preserve"> HYPERLINK \l _Toc26641 </w:instrText>
+          </w:r>
+          <w:r>
+            <w:rPr>
+              <w:rFonts w:hint="eastAsia" w:ascii="宋体" w:hAnsi="宋体" w:eastAsia="宋体" w:cs="宋体"/>
+              <w:bCs/>
+              <w:lang w:val="zh-CN"/>
+            </w:rPr>
+            <w:fldChar w:fldCharType="separate"/>
+          </w:r>
           <w:r>
             <w:rPr>
               <w:rFonts w:hint="eastAsia" w:ascii="宋体" w:hAnsi="宋体" w:eastAsia="宋体" w:cs="宋体"/>
             </w:rPr>
+            <w:t>1.2项目简介</w:t>
+          </w:r>
+          <w:r>
+            <w:tab/>
+          </w:r>
+          <w:r>
             <w:fldChar w:fldCharType="begin"/>
+          </w:r>
+          <w:r>
+            <w:instrText xml:space="preserve"> PAGEREF _Toc26641 </w:instrText>
+          </w:r>
+          <w:r>
+            <w:fldChar w:fldCharType="separate"/>
+          </w:r>
+          <w:r>
+            <w:t>4</w:t>
+          </w:r>
+          <w:r>
+            <w:fldChar w:fldCharType="end"/>
           </w:r>
           <w:r>
             <w:rPr>
               <w:rFonts w:hint="eastAsia" w:ascii="宋体" w:hAnsi="宋体" w:eastAsia="宋体" w:cs="宋体"/>
-            </w:rPr>
-            <w:instrText xml:space="preserve"> HYPERLINK \l "_Toc498280848" </w:instrText>
-          </w:r>
-          <w:r>
-            <w:rPr>
-              <w:rFonts w:hint="eastAsia" w:ascii="宋体" w:hAnsi="宋体" w:eastAsia="宋体" w:cs="宋体"/>
-            </w:rPr>
-            <w:fldChar w:fldCharType="separate"/>
-          </w:r>
-          <w:r>
-            <w:rPr>
-              <w:rStyle w:val="9"/>
-              <w:rFonts w:hint="eastAsia" w:ascii="宋体" w:hAnsi="宋体" w:eastAsia="宋体" w:cs="宋体"/>
-            </w:rPr>
-            <w:t>1.2项目简介</w:t>
-          </w:r>
-          <w:r>
-            <w:rPr>
-              <w:rFonts w:hint="eastAsia" w:ascii="宋体" w:hAnsi="宋体" w:eastAsia="宋体" w:cs="宋体"/>
-            </w:rPr>
-            <w:tab/>
-          </w:r>
-          <w:r>
-            <w:rPr>
-              <w:rFonts w:hint="eastAsia" w:ascii="宋体" w:hAnsi="宋体" w:eastAsia="宋体" w:cs="宋体"/>
-            </w:rPr>
-            <w:fldChar w:fldCharType="begin"/>
-          </w:r>
-          <w:r>
-            <w:rPr>
-              <w:rFonts w:hint="eastAsia" w:ascii="宋体" w:hAnsi="宋体" w:eastAsia="宋体" w:cs="宋体"/>
-            </w:rPr>
-            <w:instrText xml:space="preserve"> PAGEREF _Toc498280848 \h </w:instrText>
-          </w:r>
-          <w:r>
-            <w:rPr>
-              <w:rFonts w:hint="eastAsia" w:ascii="宋体" w:hAnsi="宋体" w:eastAsia="宋体" w:cs="宋体"/>
-            </w:rPr>
-            <w:fldChar w:fldCharType="separate"/>
-          </w:r>
-          <w:r>
-            <w:rPr>
-              <w:rFonts w:hint="eastAsia" w:ascii="宋体" w:hAnsi="宋体" w:eastAsia="宋体" w:cs="宋体"/>
-            </w:rPr>
-            <w:t>4</w:t>
-          </w:r>
-          <w:r>
-            <w:rPr>
-              <w:rFonts w:hint="eastAsia" w:ascii="宋体" w:hAnsi="宋体" w:eastAsia="宋体" w:cs="宋体"/>
-            </w:rPr>
-            <w:fldChar w:fldCharType="end"/>
-          </w:r>
-          <w:r>
-            <w:rPr>
-              <w:rFonts w:hint="eastAsia" w:ascii="宋体" w:hAnsi="宋体" w:eastAsia="宋体" w:cs="宋体"/>
+              <w:bCs/>
+              <w:lang w:val="zh-CN"/>
             </w:rPr>
             <w:fldChar w:fldCharType="end"/>
           </w:r>
@@ -1801,79 +1865,62 @@
           <w:pPr>
             <w:pStyle w:val="7"/>
             <w:tabs>
-              <w:tab w:val="right" w:leader="dot" w:pos="8296"/>
+              <w:tab w:val="right" w:leader="dot" w:pos="8306"/>
             </w:tabs>
-            <w:ind w:left="480"/>
+          </w:pPr>
+          <w:r>
             <w:rPr>
               <w:rFonts w:hint="eastAsia" w:ascii="宋体" w:hAnsi="宋体" w:eastAsia="宋体" w:cs="宋体"/>
-              <w:sz w:val="21"/>
-              <w:szCs w:val="22"/>
+              <w:bCs/>
+              <w:lang w:val="zh-CN"/>
             </w:rPr>
-          </w:pPr>
+            <w:fldChar w:fldCharType="begin"/>
+          </w:r>
+          <w:r>
+            <w:rPr>
+              <w:rFonts w:hint="eastAsia" w:ascii="宋体" w:hAnsi="宋体" w:eastAsia="宋体" w:cs="宋体"/>
+              <w:bCs/>
+              <w:lang w:val="zh-CN"/>
+            </w:rPr>
+            <w:instrText xml:space="preserve"> HYPERLINK \l _Toc9700 </w:instrText>
+          </w:r>
+          <w:r>
+            <w:rPr>
+              <w:rFonts w:hint="eastAsia" w:ascii="宋体" w:hAnsi="宋体" w:eastAsia="宋体" w:cs="宋体"/>
+              <w:bCs/>
+              <w:lang w:val="zh-CN"/>
+            </w:rPr>
+            <w:fldChar w:fldCharType="separate"/>
+          </w:r>
           <w:r>
             <w:rPr>
               <w:rFonts w:hint="eastAsia" w:ascii="宋体" w:hAnsi="宋体" w:eastAsia="宋体" w:cs="宋体"/>
             </w:rPr>
+            <w:t>1.3目的</w:t>
+          </w:r>
+          <w:r>
+            <w:tab/>
+          </w:r>
+          <w:r>
             <w:fldChar w:fldCharType="begin"/>
+          </w:r>
+          <w:r>
+            <w:instrText xml:space="preserve"> PAGEREF _Toc9700 </w:instrText>
+          </w:r>
+          <w:r>
+            <w:fldChar w:fldCharType="separate"/>
+          </w:r>
+          <w:r>
+            <w:t>4</w:t>
+          </w:r>
+          <w:r>
+            <w:fldChar w:fldCharType="end"/>
           </w:r>
           <w:r>
             <w:rPr>
               <w:rFonts w:hint="eastAsia" w:ascii="宋体" w:hAnsi="宋体" w:eastAsia="宋体" w:cs="宋体"/>
-            </w:rPr>
-            <w:instrText xml:space="preserve"> HYPERLINK \l "_Toc498280849" </w:instrText>
-          </w:r>
-          <w:r>
-            <w:rPr>
-              <w:rFonts w:hint="eastAsia" w:ascii="宋体" w:hAnsi="宋体" w:eastAsia="宋体" w:cs="宋体"/>
-            </w:rPr>
-            <w:fldChar w:fldCharType="separate"/>
-          </w:r>
-          <w:r>
-            <w:rPr>
-              <w:rStyle w:val="9"/>
-              <w:rFonts w:hint="eastAsia" w:ascii="宋体" w:hAnsi="宋体" w:eastAsia="宋体" w:cs="宋体"/>
-            </w:rPr>
-            <w:t>1.3目的</w:t>
-          </w:r>
-          <w:r>
-            <w:rPr>
-              <w:rFonts w:hint="eastAsia" w:ascii="宋体" w:hAnsi="宋体" w:eastAsia="宋体" w:cs="宋体"/>
-            </w:rPr>
-            <w:tab/>
-          </w:r>
-          <w:r>
-            <w:rPr>
-              <w:rFonts w:hint="eastAsia" w:ascii="宋体" w:hAnsi="宋体" w:eastAsia="宋体" w:cs="宋体"/>
-            </w:rPr>
-            <w:fldChar w:fldCharType="begin"/>
-          </w:r>
-          <w:r>
-            <w:rPr>
-              <w:rFonts w:hint="eastAsia" w:ascii="宋体" w:hAnsi="宋体" w:eastAsia="宋体" w:cs="宋体"/>
-            </w:rPr>
-            <w:instrText xml:space="preserve"> PAGEREF _Toc498280849 \h </w:instrText>
-          </w:r>
-          <w:r>
-            <w:rPr>
-              <w:rFonts w:hint="eastAsia" w:ascii="宋体" w:hAnsi="宋体" w:eastAsia="宋体" w:cs="宋体"/>
-            </w:rPr>
-            <w:fldChar w:fldCharType="separate"/>
-          </w:r>
-          <w:r>
-            <w:rPr>
-              <w:rFonts w:hint="eastAsia" w:ascii="宋体" w:hAnsi="宋体" w:eastAsia="宋体" w:cs="宋体"/>
-            </w:rPr>
-            <w:t>4</w:t>
-          </w:r>
-          <w:r>
-            <w:rPr>
-              <w:rFonts w:hint="eastAsia" w:ascii="宋体" w:hAnsi="宋体" w:eastAsia="宋体" w:cs="宋体"/>
-            </w:rPr>
-            <w:fldChar w:fldCharType="end"/>
-          </w:r>
-          <w:r>
-            <w:rPr>
-              <w:rFonts w:hint="eastAsia" w:ascii="宋体" w:hAnsi="宋体" w:eastAsia="宋体" w:cs="宋体"/>
+              <w:bCs/>
+              <w:lang w:val="zh-CN"/>
             </w:rPr>
             <w:fldChar w:fldCharType="end"/>
           </w:r>
@@ -1882,78 +1929,62 @@
           <w:pPr>
             <w:pStyle w:val="6"/>
             <w:tabs>
-              <w:tab w:val="right" w:leader="dot" w:pos="8296"/>
+              <w:tab w:val="right" w:leader="dot" w:pos="8306"/>
             </w:tabs>
+          </w:pPr>
+          <w:r>
             <w:rPr>
               <w:rFonts w:hint="eastAsia" w:ascii="宋体" w:hAnsi="宋体" w:eastAsia="宋体" w:cs="宋体"/>
-              <w:sz w:val="21"/>
-              <w:szCs w:val="22"/>
+              <w:bCs/>
+              <w:lang w:val="zh-CN"/>
             </w:rPr>
-          </w:pPr>
+            <w:fldChar w:fldCharType="begin"/>
+          </w:r>
+          <w:r>
+            <w:rPr>
+              <w:rFonts w:hint="eastAsia" w:ascii="宋体" w:hAnsi="宋体" w:eastAsia="宋体" w:cs="宋体"/>
+              <w:bCs/>
+              <w:lang w:val="zh-CN"/>
+            </w:rPr>
+            <w:instrText xml:space="preserve"> HYPERLINK \l _Toc16619 </w:instrText>
+          </w:r>
+          <w:r>
+            <w:rPr>
+              <w:rFonts w:hint="eastAsia" w:ascii="宋体" w:hAnsi="宋体" w:eastAsia="宋体" w:cs="宋体"/>
+              <w:bCs/>
+              <w:lang w:val="zh-CN"/>
+            </w:rPr>
+            <w:fldChar w:fldCharType="separate"/>
+          </w:r>
           <w:r>
             <w:rPr>
               <w:rFonts w:hint="eastAsia" w:ascii="宋体" w:hAnsi="宋体" w:eastAsia="宋体" w:cs="宋体"/>
             </w:rPr>
+            <w:t>2用户分类</w:t>
+          </w:r>
+          <w:r>
+            <w:tab/>
+          </w:r>
+          <w:r>
             <w:fldChar w:fldCharType="begin"/>
+          </w:r>
+          <w:r>
+            <w:instrText xml:space="preserve"> PAGEREF _Toc16619 </w:instrText>
+          </w:r>
+          <w:r>
+            <w:fldChar w:fldCharType="separate"/>
+          </w:r>
+          <w:r>
+            <w:t>4</w:t>
+          </w:r>
+          <w:r>
+            <w:fldChar w:fldCharType="end"/>
           </w:r>
           <w:r>
             <w:rPr>
               <w:rFonts w:hint="eastAsia" w:ascii="宋体" w:hAnsi="宋体" w:eastAsia="宋体" w:cs="宋体"/>
-            </w:rPr>
-            <w:instrText xml:space="preserve"> HYPERLINK \l "_Toc498280850" </w:instrText>
-          </w:r>
-          <w:r>
-            <w:rPr>
-              <w:rFonts w:hint="eastAsia" w:ascii="宋体" w:hAnsi="宋体" w:eastAsia="宋体" w:cs="宋体"/>
-            </w:rPr>
-            <w:fldChar w:fldCharType="separate"/>
-          </w:r>
-          <w:r>
-            <w:rPr>
-              <w:rStyle w:val="9"/>
-              <w:rFonts w:hint="eastAsia" w:ascii="宋体" w:hAnsi="宋体" w:eastAsia="宋体" w:cs="宋体"/>
-            </w:rPr>
-            <w:t>2用户分类</w:t>
-          </w:r>
-          <w:r>
-            <w:rPr>
-              <w:rFonts w:hint="eastAsia" w:ascii="宋体" w:hAnsi="宋体" w:eastAsia="宋体" w:cs="宋体"/>
-            </w:rPr>
-            <w:tab/>
-          </w:r>
-          <w:r>
-            <w:rPr>
-              <w:rFonts w:hint="eastAsia" w:ascii="宋体" w:hAnsi="宋体" w:eastAsia="宋体" w:cs="宋体"/>
-            </w:rPr>
-            <w:fldChar w:fldCharType="begin"/>
-          </w:r>
-          <w:r>
-            <w:rPr>
-              <w:rFonts w:hint="eastAsia" w:ascii="宋体" w:hAnsi="宋体" w:eastAsia="宋体" w:cs="宋体"/>
-            </w:rPr>
-            <w:instrText xml:space="preserve"> PAGEREF _Toc498280850 \h </w:instrText>
-          </w:r>
-          <w:r>
-            <w:rPr>
-              <w:rFonts w:hint="eastAsia" w:ascii="宋体" w:hAnsi="宋体" w:eastAsia="宋体" w:cs="宋体"/>
-            </w:rPr>
-            <w:fldChar w:fldCharType="separate"/>
-          </w:r>
-          <w:r>
-            <w:rPr>
-              <w:rFonts w:hint="eastAsia" w:ascii="宋体" w:hAnsi="宋体" w:eastAsia="宋体" w:cs="宋体"/>
-            </w:rPr>
-            <w:t>4</w:t>
-          </w:r>
-          <w:r>
-            <w:rPr>
-              <w:rFonts w:hint="eastAsia" w:ascii="宋体" w:hAnsi="宋体" w:eastAsia="宋体" w:cs="宋体"/>
-            </w:rPr>
-            <w:fldChar w:fldCharType="end"/>
-          </w:r>
-          <w:r>
-            <w:rPr>
-              <w:rFonts w:hint="eastAsia" w:ascii="宋体" w:hAnsi="宋体" w:eastAsia="宋体" w:cs="宋体"/>
+              <w:bCs/>
+              <w:lang w:val="zh-CN"/>
             </w:rPr>
             <w:fldChar w:fldCharType="end"/>
           </w:r>
@@ -1962,79 +1993,62 @@
           <w:pPr>
             <w:pStyle w:val="7"/>
             <w:tabs>
-              <w:tab w:val="right" w:leader="dot" w:pos="8296"/>
+              <w:tab w:val="right" w:leader="dot" w:pos="8306"/>
             </w:tabs>
-            <w:ind w:left="480"/>
+          </w:pPr>
+          <w:r>
             <w:rPr>
               <w:rFonts w:hint="eastAsia" w:ascii="宋体" w:hAnsi="宋体" w:eastAsia="宋体" w:cs="宋体"/>
-              <w:sz w:val="21"/>
-              <w:szCs w:val="22"/>
+              <w:bCs/>
+              <w:lang w:val="zh-CN"/>
             </w:rPr>
-          </w:pPr>
+            <w:fldChar w:fldCharType="begin"/>
+          </w:r>
+          <w:r>
+            <w:rPr>
+              <w:rFonts w:hint="eastAsia" w:ascii="宋体" w:hAnsi="宋体" w:eastAsia="宋体" w:cs="宋体"/>
+              <w:bCs/>
+              <w:lang w:val="zh-CN"/>
+            </w:rPr>
+            <w:instrText xml:space="preserve"> HYPERLINK \l _Toc25924 </w:instrText>
+          </w:r>
+          <w:r>
+            <w:rPr>
+              <w:rFonts w:hint="eastAsia" w:ascii="宋体" w:hAnsi="宋体" w:eastAsia="宋体" w:cs="宋体"/>
+              <w:bCs/>
+              <w:lang w:val="zh-CN"/>
+            </w:rPr>
+            <w:fldChar w:fldCharType="separate"/>
+          </w:r>
           <w:r>
             <w:rPr>
               <w:rFonts w:hint="eastAsia" w:ascii="宋体" w:hAnsi="宋体" w:eastAsia="宋体" w:cs="宋体"/>
             </w:rPr>
+            <w:t>2.1用户群列表</w:t>
+          </w:r>
+          <w:r>
+            <w:tab/>
+          </w:r>
+          <w:r>
             <w:fldChar w:fldCharType="begin"/>
+          </w:r>
+          <w:r>
+            <w:instrText xml:space="preserve"> PAGEREF _Toc25924 </w:instrText>
+          </w:r>
+          <w:r>
+            <w:fldChar w:fldCharType="separate"/>
+          </w:r>
+          <w:r>
+            <w:t>4</w:t>
+          </w:r>
+          <w:r>
+            <w:fldChar w:fldCharType="end"/>
           </w:r>
           <w:r>
             <w:rPr>
               <w:rFonts w:hint="eastAsia" w:ascii="宋体" w:hAnsi="宋体" w:eastAsia="宋体" w:cs="宋体"/>
-            </w:rPr>
-            <w:instrText xml:space="preserve"> HYPERLINK \l "_Toc498280851" </w:instrText>
-          </w:r>
-          <w:r>
-            <w:rPr>
-              <w:rFonts w:hint="eastAsia" w:ascii="宋体" w:hAnsi="宋体" w:eastAsia="宋体" w:cs="宋体"/>
-            </w:rPr>
-            <w:fldChar w:fldCharType="separate"/>
-          </w:r>
-          <w:r>
-            <w:rPr>
-              <w:rStyle w:val="9"/>
-              <w:rFonts w:hint="eastAsia" w:ascii="宋体" w:hAnsi="宋体" w:eastAsia="宋体" w:cs="宋体"/>
-            </w:rPr>
-            <w:t>2.1用户群列表</w:t>
-          </w:r>
-          <w:r>
-            <w:rPr>
-              <w:rFonts w:hint="eastAsia" w:ascii="宋体" w:hAnsi="宋体" w:eastAsia="宋体" w:cs="宋体"/>
-            </w:rPr>
-            <w:tab/>
-          </w:r>
-          <w:r>
-            <w:rPr>
-              <w:rFonts w:hint="eastAsia" w:ascii="宋体" w:hAnsi="宋体" w:eastAsia="宋体" w:cs="宋体"/>
-            </w:rPr>
-            <w:fldChar w:fldCharType="begin"/>
-          </w:r>
-          <w:r>
-            <w:rPr>
-              <w:rFonts w:hint="eastAsia" w:ascii="宋体" w:hAnsi="宋体" w:eastAsia="宋体" w:cs="宋体"/>
-            </w:rPr>
-            <w:instrText xml:space="preserve"> PAGEREF _Toc498280851 \h </w:instrText>
-          </w:r>
-          <w:r>
-            <w:rPr>
-              <w:rFonts w:hint="eastAsia" w:ascii="宋体" w:hAnsi="宋体" w:eastAsia="宋体" w:cs="宋体"/>
-            </w:rPr>
-            <w:fldChar w:fldCharType="separate"/>
-          </w:r>
-          <w:r>
-            <w:rPr>
-              <w:rFonts w:hint="eastAsia" w:ascii="宋体" w:hAnsi="宋体" w:eastAsia="宋体" w:cs="宋体"/>
-            </w:rPr>
-            <w:t>4</w:t>
-          </w:r>
-          <w:r>
-            <w:rPr>
-              <w:rFonts w:hint="eastAsia" w:ascii="宋体" w:hAnsi="宋体" w:eastAsia="宋体" w:cs="宋体"/>
-            </w:rPr>
-            <w:fldChar w:fldCharType="end"/>
-          </w:r>
-          <w:r>
-            <w:rPr>
-              <w:rFonts w:hint="eastAsia" w:ascii="宋体" w:hAnsi="宋体" w:eastAsia="宋体" w:cs="宋体"/>
+              <w:bCs/>
+              <w:lang w:val="zh-CN"/>
             </w:rPr>
             <w:fldChar w:fldCharType="end"/>
           </w:r>
@@ -2043,79 +2057,146 @@
           <w:pPr>
             <w:pStyle w:val="7"/>
             <w:tabs>
-              <w:tab w:val="right" w:leader="dot" w:pos="8296"/>
+              <w:tab w:val="right" w:leader="dot" w:pos="8306"/>
             </w:tabs>
-            <w:ind w:left="480"/>
+          </w:pPr>
+          <w:r>
             <w:rPr>
               <w:rFonts w:hint="eastAsia" w:ascii="宋体" w:hAnsi="宋体" w:eastAsia="宋体" w:cs="宋体"/>
-              <w:sz w:val="21"/>
-              <w:szCs w:val="22"/>
+              <w:bCs/>
+              <w:lang w:val="zh-CN"/>
             </w:rPr>
-          </w:pPr>
+            <w:fldChar w:fldCharType="begin"/>
+          </w:r>
+          <w:r>
+            <w:rPr>
+              <w:rFonts w:hint="eastAsia" w:ascii="宋体" w:hAnsi="宋体" w:eastAsia="宋体" w:cs="宋体"/>
+              <w:bCs/>
+              <w:lang w:val="zh-CN"/>
+            </w:rPr>
+            <w:instrText xml:space="preserve"> HYPERLINK \l _Toc32537 </w:instrText>
+          </w:r>
+          <w:r>
+            <w:rPr>
+              <w:rFonts w:hint="eastAsia" w:ascii="宋体" w:hAnsi="宋体" w:eastAsia="宋体" w:cs="宋体"/>
+              <w:bCs/>
+              <w:lang w:val="zh-CN"/>
+            </w:rPr>
+            <w:fldChar w:fldCharType="separate"/>
+          </w:r>
           <w:r>
             <w:rPr>
               <w:rFonts w:hint="eastAsia" w:ascii="宋体" w:hAnsi="宋体" w:eastAsia="宋体" w:cs="宋体"/>
             </w:rPr>
+            <w:t>2.2用户代表信息</w:t>
+          </w:r>
+          <w:r>
+            <w:tab/>
+          </w:r>
+          <w:r>
             <w:fldChar w:fldCharType="begin"/>
+          </w:r>
+          <w:r>
+            <w:instrText xml:space="preserve"> PAGEREF _Toc32537 </w:instrText>
+          </w:r>
+          <w:r>
+            <w:fldChar w:fldCharType="separate"/>
+          </w:r>
+          <w:r>
+            <w:t>5</w:t>
+          </w:r>
+          <w:r>
+            <w:fldChar w:fldCharType="end"/>
+          </w:r>
+          <w:r>
+            <w:rPr>
+              <w:rFonts w:hint="eastAsia" w:ascii="宋体" w:hAnsi="宋体" w:eastAsia="宋体" w:cs="宋体"/>
+              <w:bCs/>
+              <w:lang w:val="zh-CN"/>
+            </w:rPr>
+            <w:fldChar w:fldCharType="end"/>
+          </w:r>
+        </w:p>
+        <w:p>
+          <w:pPr>
+            <w:pStyle w:val="7"/>
+            <w:tabs>
+              <w:tab w:val="right" w:leader="dot" w:pos="8306"/>
+            </w:tabs>
+          </w:pPr>
+          <w:r>
+            <w:rPr>
+              <w:rFonts w:hint="eastAsia" w:ascii="宋体" w:hAnsi="宋体" w:eastAsia="宋体" w:cs="宋体"/>
+              <w:bCs/>
+              <w:lang w:val="zh-CN"/>
+            </w:rPr>
+            <w:fldChar w:fldCharType="begin"/>
+          </w:r>
+          <w:r>
+            <w:rPr>
+              <w:rFonts w:hint="eastAsia" w:ascii="宋体" w:hAnsi="宋体" w:eastAsia="宋体" w:cs="宋体"/>
+              <w:bCs/>
+              <w:lang w:val="zh-CN"/>
+            </w:rPr>
+            <w:instrText xml:space="preserve"> HYPERLINK \l _Toc10092 </w:instrText>
+          </w:r>
+          <w:r>
+            <w:rPr>
+              <w:rFonts w:hint="eastAsia" w:ascii="宋体" w:hAnsi="宋体" w:eastAsia="宋体" w:cs="宋体"/>
+              <w:bCs/>
+              <w:lang w:val="zh-CN"/>
+            </w:rPr>
+            <w:fldChar w:fldCharType="separate"/>
           </w:r>
           <w:r>
             <w:rPr>
               <w:rFonts w:hint="eastAsia" w:ascii="宋体" w:hAnsi="宋体" w:eastAsia="宋体" w:cs="宋体"/>
             </w:rPr>
-            <w:instrText xml:space="preserve"> HYPERLINK \l "_Toc498280852" </w:instrText>
+            <w:t>2.</w:t>
+          </w:r>
+          <w:r>
+            <w:rPr>
+              <w:rFonts w:hint="eastAsia" w:ascii="宋体" w:hAnsi="宋体" w:eastAsia="宋体" w:cs="宋体"/>
+              <w:lang w:val="en-US" w:eastAsia="zh-CN"/>
+            </w:rPr>
+            <w:t>3</w:t>
           </w:r>
           <w:r>
             <w:rPr>
               <w:rFonts w:hint="eastAsia" w:ascii="宋体" w:hAnsi="宋体" w:eastAsia="宋体" w:cs="宋体"/>
             </w:rPr>
-            <w:fldChar w:fldCharType="separate"/>
-          </w:r>
-          <w:r>
-            <w:rPr>
-              <w:rStyle w:val="9"/>
-              <w:rFonts w:hint="eastAsia" w:ascii="宋体" w:hAnsi="宋体" w:eastAsia="宋体" w:cs="宋体"/>
-            </w:rPr>
-            <w:t>2.2用户代表信息</w:t>
+            <w:t>用户</w:t>
           </w:r>
           <w:r>
             <w:rPr>
               <w:rFonts w:hint="eastAsia" w:ascii="宋体" w:hAnsi="宋体" w:eastAsia="宋体" w:cs="宋体"/>
+              <w:lang w:val="en-US" w:eastAsia="zh-CN"/>
             </w:rPr>
+            <w:t>职责</w:t>
+          </w:r>
+          <w:r>
             <w:tab/>
+          </w:r>
+          <w:r>
+            <w:fldChar w:fldCharType="begin"/>
+          </w:r>
+          <w:r>
+            <w:instrText xml:space="preserve"> PAGEREF _Toc10092 </w:instrText>
+          </w:r>
+          <w:r>
+            <w:fldChar w:fldCharType="separate"/>
+          </w:r>
+          <w:r>
+            <w:t>6</w:t>
+          </w:r>
+          <w:r>
+            <w:fldChar w:fldCharType="end"/>
           </w:r>
           <w:r>
             <w:rPr>
               <w:rFonts w:hint="eastAsia" w:ascii="宋体" w:hAnsi="宋体" w:eastAsia="宋体" w:cs="宋体"/>
-            </w:rPr>
-            <w:fldChar w:fldCharType="begin"/>
-          </w:r>
-          <w:r>
-            <w:rPr>
-              <w:rFonts w:hint="eastAsia" w:ascii="宋体" w:hAnsi="宋体" w:eastAsia="宋体" w:cs="宋体"/>
-            </w:rPr>
-            <w:instrText xml:space="preserve"> PAGEREF _Toc498280852 \h </w:instrText>
-          </w:r>
-          <w:r>
-            <w:rPr>
-              <w:rFonts w:hint="eastAsia" w:ascii="宋体" w:hAnsi="宋体" w:eastAsia="宋体" w:cs="宋体"/>
-            </w:rPr>
-            <w:fldChar w:fldCharType="separate"/>
-          </w:r>
-          <w:r>
-            <w:rPr>
-              <w:rFonts w:hint="eastAsia" w:ascii="宋体" w:hAnsi="宋体" w:eastAsia="宋体" w:cs="宋体"/>
-            </w:rPr>
-            <w:t>5</w:t>
-          </w:r>
-          <w:r>
-            <w:rPr>
-              <w:rFonts w:hint="eastAsia" w:ascii="宋体" w:hAnsi="宋体" w:eastAsia="宋体" w:cs="宋体"/>
-            </w:rPr>
-            <w:fldChar w:fldCharType="end"/>
-          </w:r>
-          <w:r>
-            <w:rPr>
-              <w:rFonts w:hint="eastAsia" w:ascii="宋体" w:hAnsi="宋体" w:eastAsia="宋体" w:cs="宋体"/>
+              <w:bCs/>
+              <w:lang w:val="zh-CN"/>
             </w:rPr>
             <w:fldChar w:fldCharType="end"/>
           </w:r>
@@ -2129,7 +2210,6 @@
           <w:r>
             <w:rPr>
               <w:rFonts w:hint="eastAsia" w:ascii="宋体" w:hAnsi="宋体" w:eastAsia="宋体" w:cs="宋体"/>
-              <w:b/>
               <w:bCs/>
               <w:lang w:val="zh-CN"/>
             </w:rPr>
@@ -2150,6 +2230,8 @@
         </w:rPr>
         <w:br w:type="page"/>
       </w:r>
+      <w:bookmarkStart w:id="11" w:name="_GoBack"/>
+      <w:bookmarkEnd w:id="11"/>
     </w:p>
     <w:p>
       <w:pPr>
@@ -2165,7 +2247,7 @@
           <w:rFonts w:hint="eastAsia" w:ascii="宋体" w:hAnsi="宋体" w:eastAsia="宋体" w:cs="宋体"/>
         </w:rPr>
       </w:pPr>
-      <w:bookmarkStart w:id="2" w:name="_Toc498280846"/>
+      <w:bookmarkStart w:id="2" w:name="_Toc1225"/>
       <w:r>
         <w:rPr>
           <w:rFonts w:hint="eastAsia" w:ascii="宋体" w:hAnsi="宋体" w:eastAsia="宋体" w:cs="宋体"/>
@@ -2182,7 +2264,7 @@
         </w:rPr>
       </w:pPr>
       <w:bookmarkStart w:id="3" w:name="_Toc497605711"/>
-      <w:bookmarkStart w:id="4" w:name="_Toc498280847"/>
+      <w:bookmarkStart w:id="4" w:name="_Toc15385"/>
       <w:r>
         <w:rPr>
           <w:rFonts w:hint="eastAsia" w:ascii="宋体" w:hAnsi="宋体" w:eastAsia="宋体" w:cs="宋体"/>
@@ -2251,7 +2333,7 @@
           <w:rFonts w:hint="eastAsia" w:ascii="宋体" w:hAnsi="宋体" w:eastAsia="宋体" w:cs="宋体"/>
         </w:rPr>
       </w:pPr>
-      <w:bookmarkStart w:id="5" w:name="_Toc498280848"/>
+      <w:bookmarkStart w:id="5" w:name="_Toc26641"/>
       <w:r>
         <w:rPr>
           <w:rFonts w:hint="eastAsia" w:ascii="宋体" w:hAnsi="宋体" w:eastAsia="宋体" w:cs="宋体"/>
@@ -2301,7 +2383,7 @@
           <w:rFonts w:hint="eastAsia" w:ascii="宋体" w:hAnsi="宋体" w:eastAsia="宋体" w:cs="宋体"/>
         </w:rPr>
       </w:pPr>
-      <w:bookmarkStart w:id="6" w:name="_Toc498280849"/>
+      <w:bookmarkStart w:id="6" w:name="_Toc9700"/>
       <w:r>
         <w:rPr>
           <w:rFonts w:hint="eastAsia" w:ascii="宋体" w:hAnsi="宋体" w:eastAsia="宋体" w:cs="宋体"/>
@@ -2349,7 +2431,7 @@
           <w:rFonts w:hint="eastAsia" w:ascii="宋体" w:hAnsi="宋体" w:eastAsia="宋体" w:cs="宋体"/>
         </w:rPr>
       </w:pPr>
-      <w:bookmarkStart w:id="7" w:name="_Toc498280850"/>
+      <w:bookmarkStart w:id="7" w:name="_Toc16619"/>
       <w:r>
         <w:rPr>
           <w:rFonts w:hint="eastAsia" w:ascii="宋体" w:hAnsi="宋体" w:eastAsia="宋体" w:cs="宋体"/>
@@ -2365,7 +2447,7 @@
           <w:rFonts w:hint="eastAsia" w:ascii="宋体" w:hAnsi="宋体" w:eastAsia="宋体" w:cs="宋体"/>
         </w:rPr>
       </w:pPr>
-      <w:bookmarkStart w:id="8" w:name="_Toc498280851"/>
+      <w:bookmarkStart w:id="8" w:name="_Toc25924"/>
       <w:r>
         <w:rPr>
           <w:rFonts w:hint="eastAsia" w:ascii="宋体" w:hAnsi="宋体" w:eastAsia="宋体" w:cs="宋体"/>
@@ -3174,7 +3256,7 @@
           <w:rFonts w:hint="eastAsia" w:ascii="宋体" w:hAnsi="宋体" w:eastAsia="宋体" w:cs="宋体"/>
         </w:rPr>
       </w:pPr>
-      <w:bookmarkStart w:id="9" w:name="_Toc498280852"/>
+      <w:bookmarkStart w:id="9" w:name="_Toc32537"/>
       <w:r>
         <w:rPr>
           <w:rFonts w:hint="eastAsia" w:ascii="宋体" w:hAnsi="宋体" w:eastAsia="宋体" w:cs="宋体"/>
@@ -4468,6 +4550,750 @@
     </w:p>
     <w:p>
       <w:pPr>
+        <w:pStyle w:val="3"/>
+        <w:rPr>
+          <w:rFonts w:hint="eastAsia" w:ascii="宋体" w:hAnsi="宋体" w:eastAsia="宋体" w:cs="宋体"/>
+        </w:rPr>
+      </w:pPr>
+      <w:bookmarkStart w:id="10" w:name="_Toc10092"/>
+      <w:r>
+        <w:rPr>
+          <w:rFonts w:hint="eastAsia" w:ascii="宋体" w:hAnsi="宋体" w:eastAsia="宋体" w:cs="宋体"/>
+        </w:rPr>
+        <w:t>2.</w:t>
+      </w:r>
+      <w:r>
+        <w:rPr>
+          <w:rFonts w:hint="eastAsia" w:ascii="宋体" w:hAnsi="宋体" w:eastAsia="宋体" w:cs="宋体"/>
+          <w:lang w:val="en-US" w:eastAsia="zh-CN"/>
+        </w:rPr>
+        <w:t>3</w:t>
+      </w:r>
+      <w:r>
+        <w:rPr>
+          <w:rFonts w:hint="eastAsia" w:ascii="宋体" w:hAnsi="宋体" w:eastAsia="宋体" w:cs="宋体"/>
+        </w:rPr>
+        <w:t>用户</w:t>
+      </w:r>
+      <w:r>
+        <w:rPr>
+          <w:rFonts w:hint="eastAsia" w:ascii="宋体" w:hAnsi="宋体" w:eastAsia="宋体" w:cs="宋体"/>
+          <w:lang w:val="en-US" w:eastAsia="zh-CN"/>
+        </w:rPr>
+        <w:t>职责</w:t>
+      </w:r>
+      <w:bookmarkEnd w:id="10"/>
+    </w:p>
+    <w:tbl>
+      <w:tblPr>
+        <w:tblStyle w:val="11"/>
+        <w:tblW w:w="8531" w:type="dxa"/>
+        <w:tblInd w:w="0" w:type="dxa"/>
+        <w:tblBorders>
+          <w:top w:val="single" w:color="auto" w:sz="4" w:space="0"/>
+          <w:left w:val="single" w:color="auto" w:sz="4" w:space="0"/>
+          <w:bottom w:val="single" w:color="auto" w:sz="4" w:space="0"/>
+          <w:right w:val="single" w:color="auto" w:sz="4" w:space="0"/>
+          <w:insideH w:val="single" w:color="auto" w:sz="4" w:space="0"/>
+          <w:insideV w:val="single" w:color="auto" w:sz="4" w:space="0"/>
+        </w:tblBorders>
+        <w:tblLayout w:type="fixed"/>
+        <w:tblCellMar>
+          <w:top w:w="0" w:type="dxa"/>
+          <w:left w:w="108" w:type="dxa"/>
+          <w:bottom w:w="0" w:type="dxa"/>
+          <w:right w:w="108" w:type="dxa"/>
+        </w:tblCellMar>
+      </w:tblPr>
+      <w:tblGrid>
+        <w:gridCol w:w="832"/>
+        <w:gridCol w:w="841"/>
+        <w:gridCol w:w="807"/>
+        <w:gridCol w:w="2018"/>
+        <w:gridCol w:w="4033"/>
+      </w:tblGrid>
+      <w:tr>
+        <w:tblPrEx>
+          <w:tblBorders>
+            <w:top w:val="single" w:color="auto" w:sz="4" w:space="0"/>
+            <w:left w:val="single" w:color="auto" w:sz="4" w:space="0"/>
+            <w:bottom w:val="single" w:color="auto" w:sz="4" w:space="0"/>
+            <w:right w:val="single" w:color="auto" w:sz="4" w:space="0"/>
+            <w:insideH w:val="single" w:color="auto" w:sz="4" w:space="0"/>
+            <w:insideV w:val="single" w:color="auto" w:sz="4" w:space="0"/>
+          </w:tblBorders>
+          <w:tblLayout w:type="fixed"/>
+          <w:tblCellMar>
+            <w:top w:w="0" w:type="dxa"/>
+            <w:left w:w="108" w:type="dxa"/>
+            <w:bottom w:w="0" w:type="dxa"/>
+            <w:right w:w="108" w:type="dxa"/>
+          </w:tblCellMar>
+        </w:tblPrEx>
+        <w:trPr>
+          <w:trHeight w:val="317" w:hRule="atLeast"/>
+        </w:trPr>
+        <w:tc>
+          <w:tcPr>
+            <w:tcW w:w="832" w:type="dxa"/>
+          </w:tcPr>
+          <w:p>
+            <w:pPr>
+              <w:rPr>
+                <w:rFonts w:hint="eastAsia" w:ascii="宋体" w:hAnsi="宋体" w:eastAsia="宋体" w:cs="宋体"/>
+              </w:rPr>
+            </w:pPr>
+            <w:r>
+              <w:rPr>
+                <w:rFonts w:hint="eastAsia" w:ascii="宋体" w:hAnsi="宋体" w:eastAsia="宋体" w:cs="宋体"/>
+              </w:rPr>
+              <w:t>姓名</w:t>
+            </w:r>
+          </w:p>
+        </w:tc>
+        <w:tc>
+          <w:tcPr>
+            <w:tcW w:w="841" w:type="dxa"/>
+          </w:tcPr>
+          <w:p>
+            <w:pPr>
+              <w:rPr>
+                <w:rFonts w:hint="eastAsia" w:ascii="宋体" w:hAnsi="宋体" w:eastAsia="宋体" w:cs="宋体"/>
+              </w:rPr>
+            </w:pPr>
+            <w:r>
+              <w:rPr>
+                <w:rFonts w:hint="eastAsia" w:ascii="宋体" w:hAnsi="宋体" w:eastAsia="宋体" w:cs="宋体"/>
+              </w:rPr>
+              <w:t>角色</w:t>
+            </w:r>
+          </w:p>
+        </w:tc>
+        <w:tc>
+          <w:tcPr>
+            <w:tcW w:w="807" w:type="dxa"/>
+          </w:tcPr>
+          <w:p>
+            <w:pPr>
+              <w:rPr>
+                <w:rFonts w:hint="eastAsia" w:ascii="宋体" w:hAnsi="宋体" w:eastAsia="宋体" w:cs="宋体"/>
+              </w:rPr>
+            </w:pPr>
+            <w:r>
+              <w:rPr>
+                <w:rFonts w:hint="eastAsia" w:ascii="宋体" w:hAnsi="宋体" w:eastAsia="宋体" w:cs="宋体"/>
+              </w:rPr>
+              <w:t>分类</w:t>
+            </w:r>
+          </w:p>
+        </w:tc>
+        <w:tc>
+          <w:tcPr>
+            <w:tcW w:w="2018" w:type="dxa"/>
+          </w:tcPr>
+          <w:p>
+            <w:pPr>
+              <w:rPr>
+                <w:rFonts w:hint="eastAsia" w:ascii="宋体" w:hAnsi="宋体" w:eastAsia="宋体" w:cs="宋体"/>
+              </w:rPr>
+            </w:pPr>
+            <w:r>
+              <w:rPr>
+                <w:rFonts w:hint="eastAsia" w:ascii="宋体" w:hAnsi="宋体" w:eastAsia="宋体" w:cs="宋体"/>
+              </w:rPr>
+              <w:t>联系方式</w:t>
+            </w:r>
+          </w:p>
+        </w:tc>
+        <w:tc>
+          <w:tcPr>
+            <w:tcW w:w="4033" w:type="dxa"/>
+          </w:tcPr>
+          <w:p>
+            <w:pPr>
+              <w:rPr>
+                <w:rFonts w:hint="eastAsia" w:ascii="宋体" w:hAnsi="宋体" w:cs="宋体"/>
+                <w:lang w:val="en-US" w:eastAsia="zh-CN"/>
+              </w:rPr>
+            </w:pPr>
+            <w:r>
+              <w:rPr>
+                <w:rFonts w:hint="eastAsia" w:ascii="宋体" w:hAnsi="宋体" w:cs="宋体"/>
+                <w:lang w:val="en-US" w:eastAsia="zh-CN"/>
+              </w:rPr>
+              <w:t>职责</w:t>
+            </w:r>
+          </w:p>
+        </w:tc>
+      </w:tr>
+      <w:tr>
+        <w:tblPrEx>
+          <w:tblBorders>
+            <w:top w:val="single" w:color="auto" w:sz="4" w:space="0"/>
+            <w:left w:val="single" w:color="auto" w:sz="4" w:space="0"/>
+            <w:bottom w:val="single" w:color="auto" w:sz="4" w:space="0"/>
+            <w:right w:val="single" w:color="auto" w:sz="4" w:space="0"/>
+            <w:insideH w:val="single" w:color="auto" w:sz="4" w:space="0"/>
+            <w:insideV w:val="single" w:color="auto" w:sz="4" w:space="0"/>
+          </w:tblBorders>
+          <w:tblLayout w:type="fixed"/>
+          <w:tblCellMar>
+            <w:top w:w="0" w:type="dxa"/>
+            <w:left w:w="108" w:type="dxa"/>
+            <w:bottom w:w="0" w:type="dxa"/>
+            <w:right w:w="108" w:type="dxa"/>
+          </w:tblCellMar>
+        </w:tblPrEx>
+        <w:trPr>
+          <w:trHeight w:val="317" w:hRule="atLeast"/>
+        </w:trPr>
+        <w:tc>
+          <w:tcPr>
+            <w:tcW w:w="832" w:type="dxa"/>
+          </w:tcPr>
+          <w:p>
+            <w:pPr>
+              <w:rPr>
+                <w:rFonts w:hint="eastAsia" w:ascii="宋体" w:hAnsi="宋体" w:eastAsia="宋体" w:cs="宋体"/>
+                <w:sz w:val="21"/>
+                <w:szCs w:val="21"/>
+              </w:rPr>
+            </w:pPr>
+            <w:r>
+              <w:rPr>
+                <w:rFonts w:hint="eastAsia" w:ascii="宋体" w:hAnsi="宋体" w:eastAsia="宋体" w:cs="宋体"/>
+                <w:sz w:val="21"/>
+                <w:szCs w:val="21"/>
+              </w:rPr>
+              <w:t>杨枨</w:t>
+            </w:r>
+          </w:p>
+        </w:tc>
+        <w:tc>
+          <w:tcPr>
+            <w:tcW w:w="841" w:type="dxa"/>
+          </w:tcPr>
+          <w:p>
+            <w:pPr>
+              <w:rPr>
+                <w:rFonts w:hint="eastAsia" w:ascii="宋体" w:hAnsi="宋体" w:eastAsia="宋体" w:cs="宋体"/>
+                <w:sz w:val="21"/>
+                <w:szCs w:val="21"/>
+              </w:rPr>
+            </w:pPr>
+            <w:r>
+              <w:rPr>
+                <w:rFonts w:hint="eastAsia" w:ascii="宋体" w:hAnsi="宋体" w:eastAsia="宋体" w:cs="宋体"/>
+                <w:sz w:val="21"/>
+                <w:szCs w:val="21"/>
+              </w:rPr>
+              <w:t>教师用户代表</w:t>
+            </w:r>
+          </w:p>
+        </w:tc>
+        <w:tc>
+          <w:tcPr>
+            <w:tcW w:w="807" w:type="dxa"/>
+          </w:tcPr>
+          <w:p>
+            <w:pPr>
+              <w:rPr>
+                <w:rFonts w:hint="eastAsia" w:ascii="宋体" w:hAnsi="宋体" w:eastAsia="宋体" w:cs="宋体"/>
+                <w:sz w:val="21"/>
+                <w:szCs w:val="21"/>
+              </w:rPr>
+            </w:pPr>
+            <w:r>
+              <w:rPr>
+                <w:rFonts w:hint="eastAsia" w:ascii="宋体" w:hAnsi="宋体" w:eastAsia="宋体" w:cs="宋体"/>
+                <w:sz w:val="21"/>
+                <w:szCs w:val="21"/>
+              </w:rPr>
+              <w:t>开发组织以外</w:t>
+            </w:r>
+          </w:p>
+        </w:tc>
+        <w:tc>
+          <w:tcPr>
+            <w:tcW w:w="2018" w:type="dxa"/>
+          </w:tcPr>
+          <w:p>
+            <w:pPr>
+              <w:rPr>
+                <w:rFonts w:hint="eastAsia" w:ascii="宋体" w:hAnsi="宋体" w:eastAsia="宋体" w:cs="宋体"/>
+                <w:sz w:val="21"/>
+                <w:szCs w:val="21"/>
+              </w:rPr>
+            </w:pPr>
+            <w:r>
+              <w:rPr>
+                <w:rFonts w:hint="eastAsia" w:ascii="宋体" w:hAnsi="宋体" w:eastAsia="宋体" w:cs="宋体"/>
+                <w:sz w:val="21"/>
+                <w:szCs w:val="21"/>
+              </w:rPr>
+              <w:t>yangc@zucc.edu.cn</w:t>
+            </w:r>
+          </w:p>
+        </w:tc>
+        <w:tc>
+          <w:tcPr>
+            <w:tcW w:w="4033" w:type="dxa"/>
+          </w:tcPr>
+          <w:p>
+            <w:pPr>
+              <w:rPr>
+                <w:rFonts w:hint="eastAsia" w:ascii="宋体" w:hAnsi="宋体" w:eastAsia="宋体" w:cs="宋体"/>
+                <w:sz w:val="21"/>
+                <w:szCs w:val="21"/>
+                <w:lang w:val="en-US" w:eastAsia="zh-CN"/>
+              </w:rPr>
+            </w:pPr>
+            <w:r>
+              <w:rPr>
+                <w:rFonts w:hint="eastAsia" w:ascii="宋体" w:hAnsi="宋体" w:cs="宋体"/>
+                <w:sz w:val="21"/>
+                <w:szCs w:val="21"/>
+                <w:lang w:val="en-US" w:eastAsia="zh-CN"/>
+              </w:rPr>
+              <w:t>从教师角度对本项目提出教师需求，并全程参与整个项目需求生命周期</w:t>
+            </w:r>
+          </w:p>
+        </w:tc>
+      </w:tr>
+      <w:tr>
+        <w:tblPrEx>
+          <w:tblBorders>
+            <w:top w:val="single" w:color="auto" w:sz="4" w:space="0"/>
+            <w:left w:val="single" w:color="auto" w:sz="4" w:space="0"/>
+            <w:bottom w:val="single" w:color="auto" w:sz="4" w:space="0"/>
+            <w:right w:val="single" w:color="auto" w:sz="4" w:space="0"/>
+            <w:insideH w:val="single" w:color="auto" w:sz="4" w:space="0"/>
+            <w:insideV w:val="single" w:color="auto" w:sz="4" w:space="0"/>
+          </w:tblBorders>
+          <w:tblLayout w:type="fixed"/>
+          <w:tblCellMar>
+            <w:top w:w="0" w:type="dxa"/>
+            <w:left w:w="108" w:type="dxa"/>
+            <w:bottom w:w="0" w:type="dxa"/>
+            <w:right w:w="108" w:type="dxa"/>
+          </w:tblCellMar>
+        </w:tblPrEx>
+        <w:trPr>
+          <w:trHeight w:val="317" w:hRule="atLeast"/>
+        </w:trPr>
+        <w:tc>
+          <w:tcPr>
+            <w:tcW w:w="832" w:type="dxa"/>
+          </w:tcPr>
+          <w:p>
+            <w:pPr>
+              <w:rPr>
+                <w:rFonts w:hint="eastAsia" w:ascii="宋体" w:hAnsi="宋体" w:eastAsia="宋体" w:cs="宋体"/>
+                <w:kern w:val="0"/>
+                <w:sz w:val="21"/>
+                <w:szCs w:val="21"/>
+              </w:rPr>
+            </w:pPr>
+            <w:r>
+              <w:rPr>
+                <w:rFonts w:hint="eastAsia" w:ascii="宋体" w:hAnsi="宋体" w:eastAsia="宋体" w:cs="宋体"/>
+                <w:kern w:val="0"/>
+                <w:sz w:val="21"/>
+                <w:szCs w:val="21"/>
+              </w:rPr>
+              <w:t>尹建谨</w:t>
+            </w:r>
+          </w:p>
+        </w:tc>
+        <w:tc>
+          <w:tcPr>
+            <w:tcW w:w="841" w:type="dxa"/>
+          </w:tcPr>
+          <w:p>
+            <w:pPr>
+              <w:rPr>
+                <w:rFonts w:hint="eastAsia" w:ascii="宋体" w:hAnsi="宋体" w:eastAsia="宋体" w:cs="宋体"/>
+                <w:kern w:val="0"/>
+                <w:sz w:val="21"/>
+                <w:szCs w:val="21"/>
+              </w:rPr>
+            </w:pPr>
+            <w:r>
+              <w:rPr>
+                <w:rFonts w:hint="eastAsia" w:ascii="宋体" w:hAnsi="宋体" w:eastAsia="宋体" w:cs="宋体"/>
+                <w:kern w:val="0"/>
+                <w:sz w:val="21"/>
+                <w:szCs w:val="21"/>
+              </w:rPr>
+              <w:t>学生2用户代表</w:t>
+            </w:r>
+          </w:p>
+        </w:tc>
+        <w:tc>
+          <w:tcPr>
+            <w:tcW w:w="807" w:type="dxa"/>
+          </w:tcPr>
+          <w:p>
+            <w:pPr>
+              <w:rPr>
+                <w:rFonts w:hint="eastAsia" w:ascii="宋体" w:hAnsi="宋体" w:eastAsia="宋体" w:cs="宋体"/>
+                <w:kern w:val="0"/>
+                <w:sz w:val="21"/>
+                <w:szCs w:val="21"/>
+              </w:rPr>
+            </w:pPr>
+            <w:r>
+              <w:rPr>
+                <w:rFonts w:hint="eastAsia" w:ascii="宋体" w:hAnsi="宋体" w:eastAsia="宋体" w:cs="宋体"/>
+                <w:kern w:val="0"/>
+                <w:sz w:val="21"/>
+                <w:szCs w:val="21"/>
+              </w:rPr>
+              <w:t>开发组织以外</w:t>
+            </w:r>
+          </w:p>
+        </w:tc>
+        <w:tc>
+          <w:tcPr>
+            <w:tcW w:w="2018" w:type="dxa"/>
+          </w:tcPr>
+          <w:p>
+            <w:pPr>
+              <w:rPr>
+                <w:rFonts w:hint="eastAsia" w:ascii="宋体" w:hAnsi="宋体" w:eastAsia="宋体" w:cs="宋体"/>
+                <w:kern w:val="0"/>
+                <w:sz w:val="21"/>
+                <w:szCs w:val="21"/>
+                <w:lang w:val="en-US" w:eastAsia="zh-CN"/>
+              </w:rPr>
+            </w:pPr>
+            <w:r>
+              <w:rPr>
+                <w:rFonts w:hint="eastAsia" w:ascii="宋体" w:hAnsi="宋体" w:cs="宋体"/>
+                <w:kern w:val="0"/>
+                <w:sz w:val="21"/>
+                <w:szCs w:val="21"/>
+                <w:lang w:val="en-US" w:eastAsia="zh-CN"/>
+              </w:rPr>
+              <w:t>237819961@qq.com</w:t>
+            </w:r>
+          </w:p>
+        </w:tc>
+        <w:tc>
+          <w:tcPr>
+            <w:tcW w:w="4033" w:type="dxa"/>
+          </w:tcPr>
+          <w:p>
+            <w:pPr>
+              <w:rPr>
+                <w:rFonts w:hint="eastAsia" w:ascii="宋体" w:hAnsi="宋体" w:cs="宋体"/>
+                <w:kern w:val="0"/>
+                <w:sz w:val="21"/>
+                <w:szCs w:val="21"/>
+                <w:lang w:val="en-US" w:eastAsia="zh-CN"/>
+              </w:rPr>
+            </w:pPr>
+            <w:r>
+              <w:rPr>
+                <w:rFonts w:hint="eastAsia" w:ascii="宋体" w:hAnsi="宋体" w:cs="宋体"/>
+                <w:sz w:val="21"/>
+                <w:szCs w:val="21"/>
+                <w:lang w:val="en-US" w:eastAsia="zh-CN"/>
+              </w:rPr>
+              <w:t>从学生角度对本项目提出教师需求，并全程参与整个项目需求生命周期</w:t>
+            </w:r>
+          </w:p>
+        </w:tc>
+      </w:tr>
+      <w:tr>
+        <w:tblPrEx>
+          <w:tblBorders>
+            <w:top w:val="single" w:color="auto" w:sz="4" w:space="0"/>
+            <w:left w:val="single" w:color="auto" w:sz="4" w:space="0"/>
+            <w:bottom w:val="single" w:color="auto" w:sz="4" w:space="0"/>
+            <w:right w:val="single" w:color="auto" w:sz="4" w:space="0"/>
+            <w:insideH w:val="single" w:color="auto" w:sz="4" w:space="0"/>
+            <w:insideV w:val="single" w:color="auto" w:sz="4" w:space="0"/>
+          </w:tblBorders>
+          <w:tblLayout w:type="fixed"/>
+          <w:tblCellMar>
+            <w:top w:w="0" w:type="dxa"/>
+            <w:left w:w="108" w:type="dxa"/>
+            <w:bottom w:w="0" w:type="dxa"/>
+            <w:right w:w="108" w:type="dxa"/>
+          </w:tblCellMar>
+        </w:tblPrEx>
+        <w:trPr>
+          <w:trHeight w:val="317" w:hRule="atLeast"/>
+        </w:trPr>
+        <w:tc>
+          <w:tcPr>
+            <w:tcW w:w="832" w:type="dxa"/>
+          </w:tcPr>
+          <w:p>
+            <w:pPr>
+              <w:rPr>
+                <w:rFonts w:hint="eastAsia" w:ascii="宋体" w:hAnsi="宋体" w:eastAsia="宋体" w:cs="宋体"/>
+                <w:sz w:val="21"/>
+                <w:szCs w:val="21"/>
+                <w:lang w:val="en-US" w:eastAsia="zh-CN"/>
+              </w:rPr>
+            </w:pPr>
+            <w:r>
+              <w:rPr>
+                <w:rFonts w:hint="eastAsia" w:ascii="宋体" w:hAnsi="宋体" w:cs="宋体"/>
+                <w:sz w:val="21"/>
+                <w:szCs w:val="21"/>
+                <w:lang w:val="en-US" w:eastAsia="zh-CN"/>
+              </w:rPr>
+              <w:t>李泽龙</w:t>
+            </w:r>
+          </w:p>
+        </w:tc>
+        <w:tc>
+          <w:tcPr>
+            <w:tcW w:w="841" w:type="dxa"/>
+          </w:tcPr>
+          <w:p>
+            <w:pPr>
+              <w:rPr>
+                <w:rFonts w:hint="eastAsia" w:ascii="宋体" w:hAnsi="宋体" w:eastAsia="宋体" w:cs="宋体"/>
+                <w:sz w:val="21"/>
+                <w:szCs w:val="21"/>
+              </w:rPr>
+            </w:pPr>
+            <w:r>
+              <w:rPr>
+                <w:rFonts w:hint="eastAsia" w:ascii="宋体" w:hAnsi="宋体" w:eastAsia="宋体" w:cs="宋体"/>
+                <w:sz w:val="21"/>
+                <w:szCs w:val="21"/>
+              </w:rPr>
+              <w:t>管理员用户代表</w:t>
+            </w:r>
+          </w:p>
+        </w:tc>
+        <w:tc>
+          <w:tcPr>
+            <w:tcW w:w="807" w:type="dxa"/>
+          </w:tcPr>
+          <w:p>
+            <w:pPr>
+              <w:rPr>
+                <w:rFonts w:hint="eastAsia" w:ascii="宋体" w:hAnsi="宋体" w:eastAsia="宋体" w:cs="宋体"/>
+                <w:kern w:val="0"/>
+                <w:sz w:val="21"/>
+                <w:szCs w:val="21"/>
+                <w:lang w:val="en-US" w:eastAsia="zh-CN"/>
+              </w:rPr>
+            </w:pPr>
+            <w:r>
+              <w:rPr>
+                <w:rFonts w:hint="eastAsia" w:ascii="宋体" w:hAnsi="宋体" w:cs="宋体"/>
+                <w:kern w:val="0"/>
+                <w:sz w:val="21"/>
+                <w:szCs w:val="21"/>
+                <w:lang w:val="en-US" w:eastAsia="zh-CN"/>
+              </w:rPr>
+              <w:t>开发组以外</w:t>
+            </w:r>
+          </w:p>
+        </w:tc>
+        <w:tc>
+          <w:tcPr>
+            <w:tcW w:w="2018" w:type="dxa"/>
+          </w:tcPr>
+          <w:p>
+            <w:pPr>
+              <w:rPr>
+                <w:rFonts w:hint="eastAsia" w:ascii="宋体" w:hAnsi="宋体" w:eastAsia="宋体" w:cs="宋体"/>
+                <w:sz w:val="21"/>
+                <w:szCs w:val="21"/>
+                <w:lang w:val="en-US" w:eastAsia="zh-CN"/>
+              </w:rPr>
+            </w:pPr>
+            <w:r>
+              <w:rPr>
+                <w:rFonts w:hint="eastAsia" w:ascii="宋体" w:hAnsi="宋体" w:cs="宋体"/>
+                <w:sz w:val="21"/>
+                <w:szCs w:val="21"/>
+                <w:lang w:val="en-US" w:eastAsia="zh-CN"/>
+              </w:rPr>
+              <w:t>18258871339,kurisu_l@163.com</w:t>
+            </w:r>
+          </w:p>
+        </w:tc>
+        <w:tc>
+          <w:tcPr>
+            <w:tcW w:w="4033" w:type="dxa"/>
+          </w:tcPr>
+          <w:p>
+            <w:pPr>
+              <w:rPr>
+                <w:rFonts w:hint="eastAsia" w:ascii="宋体" w:hAnsi="宋体" w:cs="宋体"/>
+                <w:sz w:val="21"/>
+                <w:szCs w:val="21"/>
+                <w:lang w:val="en-US" w:eastAsia="zh-CN"/>
+              </w:rPr>
+            </w:pPr>
+            <w:r>
+              <w:rPr>
+                <w:rFonts w:hint="eastAsia" w:ascii="宋体" w:hAnsi="宋体" w:cs="宋体"/>
+                <w:sz w:val="21"/>
+                <w:szCs w:val="21"/>
+                <w:lang w:val="en-US" w:eastAsia="zh-CN"/>
+              </w:rPr>
+              <w:t>从管理员角度对本项目提出教师需求，并全程参与整个项目需求生命周期</w:t>
+            </w:r>
+          </w:p>
+        </w:tc>
+      </w:tr>
+      <w:tr>
+        <w:tblPrEx>
+          <w:tblBorders>
+            <w:top w:val="single" w:color="auto" w:sz="4" w:space="0"/>
+            <w:left w:val="single" w:color="auto" w:sz="4" w:space="0"/>
+            <w:bottom w:val="single" w:color="auto" w:sz="4" w:space="0"/>
+            <w:right w:val="single" w:color="auto" w:sz="4" w:space="0"/>
+            <w:insideH w:val="single" w:color="auto" w:sz="4" w:space="0"/>
+            <w:insideV w:val="single" w:color="auto" w:sz="4" w:space="0"/>
+          </w:tblBorders>
+          <w:tblLayout w:type="fixed"/>
+          <w:tblCellMar>
+            <w:top w:w="0" w:type="dxa"/>
+            <w:left w:w="108" w:type="dxa"/>
+            <w:bottom w:w="0" w:type="dxa"/>
+            <w:right w:w="108" w:type="dxa"/>
+          </w:tblCellMar>
+        </w:tblPrEx>
+        <w:trPr>
+          <w:trHeight w:val="317" w:hRule="atLeast"/>
+        </w:trPr>
+        <w:tc>
+          <w:tcPr>
+            <w:tcW w:w="832" w:type="dxa"/>
+          </w:tcPr>
+          <w:p>
+            <w:pPr>
+              <w:rPr>
+                <w:rFonts w:hint="eastAsia" w:ascii="宋体" w:hAnsi="宋体" w:cs="宋体"/>
+                <w:sz w:val="21"/>
+                <w:szCs w:val="21"/>
+                <w:lang w:val="en-US" w:eastAsia="zh-CN"/>
+              </w:rPr>
+            </w:pPr>
+            <w:r>
+              <w:rPr>
+                <w:rFonts w:hint="eastAsia" w:ascii="宋体" w:hAnsi="宋体" w:cs="宋体"/>
+                <w:sz w:val="21"/>
+                <w:szCs w:val="21"/>
+                <w:lang w:val="en-US" w:eastAsia="zh-CN"/>
+              </w:rPr>
+              <w:t>张应栋</w:t>
+            </w:r>
+          </w:p>
+        </w:tc>
+        <w:tc>
+          <w:tcPr>
+            <w:tcW w:w="841" w:type="dxa"/>
+          </w:tcPr>
+          <w:p>
+            <w:pPr>
+              <w:rPr>
+                <w:rFonts w:hint="eastAsia" w:ascii="宋体" w:hAnsi="宋体" w:eastAsia="宋体" w:cs="宋体"/>
+                <w:sz w:val="21"/>
+                <w:szCs w:val="21"/>
+                <w:lang w:val="en-US" w:eastAsia="zh-CN"/>
+              </w:rPr>
+            </w:pPr>
+            <w:r>
+              <w:rPr>
+                <w:rFonts w:hint="eastAsia" w:ascii="宋体" w:hAnsi="宋体" w:cs="宋体"/>
+                <w:sz w:val="21"/>
+                <w:szCs w:val="21"/>
+                <w:lang w:val="en-US" w:eastAsia="zh-CN"/>
+              </w:rPr>
+              <w:t>游客用户代表3</w:t>
+            </w:r>
+          </w:p>
+        </w:tc>
+        <w:tc>
+          <w:tcPr>
+            <w:tcW w:w="807" w:type="dxa"/>
+          </w:tcPr>
+          <w:p>
+            <w:pPr>
+              <w:rPr>
+                <w:rFonts w:hint="eastAsia" w:ascii="宋体" w:hAnsi="宋体" w:cs="宋体"/>
+                <w:kern w:val="0"/>
+                <w:sz w:val="21"/>
+                <w:szCs w:val="21"/>
+                <w:lang w:val="en-US" w:eastAsia="zh-CN"/>
+              </w:rPr>
+            </w:pPr>
+            <w:r>
+              <w:rPr>
+                <w:rFonts w:hint="eastAsia" w:ascii="宋体" w:hAnsi="宋体" w:cs="宋体"/>
+                <w:kern w:val="0"/>
+                <w:sz w:val="21"/>
+                <w:szCs w:val="21"/>
+                <w:lang w:val="en-US" w:eastAsia="zh-CN"/>
+              </w:rPr>
+              <w:t>开发组以外</w:t>
+            </w:r>
+          </w:p>
+        </w:tc>
+        <w:tc>
+          <w:tcPr>
+            <w:tcW w:w="2018" w:type="dxa"/>
+          </w:tcPr>
+          <w:p>
+            <w:pPr>
+              <w:rPr>
+                <w:rFonts w:hint="eastAsia" w:ascii="宋体" w:hAnsi="宋体" w:cs="宋体"/>
+                <w:sz w:val="21"/>
+                <w:szCs w:val="21"/>
+                <w:lang w:val="en-US" w:eastAsia="zh-CN"/>
+              </w:rPr>
+            </w:pPr>
+            <w:r>
+              <w:rPr>
+                <w:rFonts w:hint="eastAsia" w:ascii="宋体" w:hAnsi="宋体" w:cs="宋体"/>
+                <w:sz w:val="21"/>
+                <w:szCs w:val="21"/>
+                <w:lang w:val="en-US" w:eastAsia="zh-CN"/>
+              </w:rPr>
+              <w:t>773917634@qq.com</w:t>
+            </w:r>
+          </w:p>
+        </w:tc>
+        <w:tc>
+          <w:tcPr>
+            <w:tcW w:w="4033" w:type="dxa"/>
+          </w:tcPr>
+          <w:p>
+            <w:pPr>
+              <w:rPr>
+                <w:rFonts w:hint="eastAsia" w:ascii="宋体" w:hAnsi="宋体" w:cs="宋体"/>
+                <w:sz w:val="21"/>
+                <w:szCs w:val="21"/>
+                <w:lang w:val="en-US" w:eastAsia="zh-CN"/>
+              </w:rPr>
+            </w:pPr>
+            <w:r>
+              <w:rPr>
+                <w:rFonts w:hint="eastAsia" w:ascii="宋体" w:hAnsi="宋体" w:cs="宋体"/>
+                <w:sz w:val="21"/>
+                <w:szCs w:val="21"/>
+                <w:lang w:val="en-US" w:eastAsia="zh-CN"/>
+              </w:rPr>
+              <w:t>从游客角度对本项目提出教师需求，并全程参与整个项目需求生命周期</w:t>
+            </w:r>
+          </w:p>
+        </w:tc>
+      </w:tr>
+    </w:tbl>
+    <w:p>
+      <w:pPr>
         <w:rPr>
           <w:rFonts w:hint="eastAsia" w:ascii="宋体" w:hAnsi="宋体" w:eastAsia="宋体" w:cs="宋体"/>
         </w:rPr>
@@ -4486,8 +5312,6 @@
           <w:rFonts w:hint="eastAsia" w:ascii="宋体" w:hAnsi="宋体" w:eastAsia="宋体" w:cs="宋体"/>
         </w:rPr>
       </w:pPr>
-      <w:bookmarkStart w:id="10" w:name="_GoBack"/>
-      <w:bookmarkEnd w:id="10"/>
     </w:p>
     <w:sectPr>
       <w:headerReference r:id="rId3" w:type="default"/>
@@ -4971,6 +5795,7 @@
     <w:name w:val="标题 1 字符"/>
     <w:basedOn w:val="8"/>
     <w:link w:val="2"/>
+    <w:qFormat/>
     <w:uiPriority w:val="9"/>
     <w:rPr>
       <w:rFonts w:ascii="Times New Roman" w:hAnsi="Times New Roman" w:eastAsia="宋体" w:cs="Times New Roman"/>
